--- a/teaching/2020Spring/3502/Project/project1.docx
+++ b/teaching/2020Spring/3502/Project/project1.docx
@@ -43,7 +43,49 @@
           <w:sz w:val="34"/>
           <w:szCs w:val="34"/>
         </w:rPr>
-        <w:t xml:space="preserve">CSE 3502 Operating Systems - Fall 2019 </w:t>
+        <w:t xml:space="preserve">CSE 3502 Operating Systems </w:t>
+      </w:r>
+      <w:r>
+        <w:rPr>
+          <w:rFonts w:asciiTheme="minorHAnsi" w:hAnsiTheme="minorHAnsi" w:cstheme="minorHAnsi"/>
+          <w:b/>
+          <w:bCs/>
+          <w:sz w:val="34"/>
+          <w:szCs w:val="34"/>
+        </w:rPr>
+        <w:t>–</w:t>
+      </w:r>
+      <w:r>
+        <w:rPr>
+          <w:rFonts w:asciiTheme="minorHAnsi" w:hAnsiTheme="minorHAnsi" w:cstheme="minorHAnsi"/>
+          <w:b/>
+          <w:bCs/>
+          <w:sz w:val="34"/>
+          <w:szCs w:val="34"/>
+        </w:rPr>
+        <w:t xml:space="preserve"> </w:t>
+      </w:r>
+      <w:r>
+        <w:rPr>
+          <w:rFonts w:asciiTheme="minorHAnsi" w:hAnsiTheme="minorHAnsi" w:cstheme="minorHAnsi"/>
+          <w:b/>
+          <w:bCs/>
+          <w:sz w:val="34"/>
+          <w:szCs w:val="34"/>
+        </w:rPr>
+        <w:t>Spring 2020</w:t>
+      </w:r>
+      <w:bookmarkStart w:id="0" w:name="_GoBack"/>
+      <w:bookmarkEnd w:id="0"/>
+      <w:r>
+        <w:rPr>
+          <w:rFonts w:asciiTheme="minorHAnsi" w:hAnsiTheme="minorHAnsi" w:cstheme="minorHAnsi"/>
+          <w:b/>
+          <w:bCs/>
+          <w:sz w:val="34"/>
+          <w:szCs w:val="34"/>
+        </w:rPr>
+        <w:t xml:space="preserve"> </w:t>
       </w:r>
     </w:p>
     <w:p>
@@ -84,10 +126,7 @@
         <w:t>Points Possible: 100</w:t>
       </w:r>
     </w:p>
-    <w:p>
-      <w:bookmarkStart w:id="0" w:name="_GoBack"/>
-      <w:bookmarkEnd w:id="0"/>
-    </w:p>
+    <w:p/>
     <w:p/>
     <w:p>
       <w:pPr>
@@ -202,13 +241,63 @@
         <w:rPr>
           <w:color w:val="4472C4" w:themeColor="accent1"/>
         </w:rPr>
-        <w:t>$ sudo</w:t>
-      </w:r>
-      <w:r>
-        <w:rPr>
-          <w:color w:val="4472C4" w:themeColor="accent1"/>
-        </w:rPr>
-        <w:t xml:space="preserve"> apt-get install -y gcc libncurses5-dev make wget flex bison vim libssl-dev</w:t>
+        <w:t xml:space="preserve">$ </w:t>
+      </w:r>
+      <w:proofErr w:type="spellStart"/>
+      <w:r>
+        <w:rPr>
+          <w:color w:val="4472C4" w:themeColor="accent1"/>
+        </w:rPr>
+        <w:t>sudo</w:t>
+      </w:r>
+      <w:proofErr w:type="spellEnd"/>
+      <w:r>
+        <w:rPr>
+          <w:color w:val="4472C4" w:themeColor="accent1"/>
+        </w:rPr>
+        <w:t xml:space="preserve"> apt-get install -y </w:t>
+      </w:r>
+      <w:proofErr w:type="spellStart"/>
+      <w:r>
+        <w:rPr>
+          <w:color w:val="4472C4" w:themeColor="accent1"/>
+        </w:rPr>
+        <w:t>gcc</w:t>
+      </w:r>
+      <w:proofErr w:type="spellEnd"/>
+      <w:r>
+        <w:rPr>
+          <w:color w:val="4472C4" w:themeColor="accent1"/>
+        </w:rPr>
+        <w:t xml:space="preserve"> libncurses5-dev make </w:t>
+      </w:r>
+      <w:proofErr w:type="spellStart"/>
+      <w:r>
+        <w:rPr>
+          <w:color w:val="4472C4" w:themeColor="accent1"/>
+        </w:rPr>
+        <w:t>wget</w:t>
+      </w:r>
+      <w:proofErr w:type="spellEnd"/>
+      <w:r>
+        <w:rPr>
+          <w:color w:val="4472C4" w:themeColor="accent1"/>
+        </w:rPr>
+        <w:t xml:space="preserve"> flex bison vim </w:t>
+      </w:r>
+      <w:proofErr w:type="spellStart"/>
+      <w:r>
+        <w:rPr>
+          <w:color w:val="4472C4" w:themeColor="accent1"/>
+        </w:rPr>
+        <w:t>libssl</w:t>
+      </w:r>
+      <w:proofErr w:type="spellEnd"/>
+      <w:r>
+        <w:rPr>
+          <w:color w:val="4472C4" w:themeColor="accent1"/>
+        </w:rPr>
+        <w:t>-dev</w:t>
       </w:r>
       <w:r>
         <w:rPr>
@@ -216,11 +305,19 @@
         </w:rPr>
         <w:t xml:space="preserve"> </w:t>
       </w:r>
-      <w:r>
-        <w:rPr>
-          <w:color w:val="4472C4" w:themeColor="accent1"/>
-        </w:rPr>
-        <w:t>libelf-dev</w:t>
+      <w:proofErr w:type="spellStart"/>
+      <w:r>
+        <w:rPr>
+          <w:color w:val="4472C4" w:themeColor="accent1"/>
+        </w:rPr>
+        <w:t>libelf</w:t>
+      </w:r>
+      <w:proofErr w:type="spellEnd"/>
+      <w:r>
+        <w:rPr>
+          <w:color w:val="4472C4" w:themeColor="accent1"/>
+        </w:rPr>
+        <w:t>-dev</w:t>
       </w:r>
     </w:p>
     <w:p>
@@ -247,7 +344,21 @@
         <w:rPr>
           <w:color w:val="4472C4" w:themeColor="accent1"/>
         </w:rPr>
-        <w:t>$ uname -r</w:t>
+        <w:t xml:space="preserve">$ </w:t>
+      </w:r>
+      <w:proofErr w:type="spellStart"/>
+      <w:r>
+        <w:rPr>
+          <w:color w:val="4472C4" w:themeColor="accent1"/>
+        </w:rPr>
+        <w:t>uname</w:t>
+      </w:r>
+      <w:proofErr w:type="spellEnd"/>
+      <w:r>
+        <w:rPr>
+          <w:color w:val="4472C4" w:themeColor="accent1"/>
+        </w:rPr>
+        <w:t xml:space="preserve"> -r</w:t>
       </w:r>
     </w:p>
     <w:p>
@@ -288,21 +399,49 @@
         <w:rPr>
           <w:color w:val="4472C4" w:themeColor="accent1"/>
         </w:rPr>
-        <w:t>$ wget https://cdn.kernel.org/pub/linux/kernel/v5.x/linux-5.1.tar.gz</w:t>
-      </w:r>
-    </w:p>
-    <w:p>
-      <w:pPr>
-        <w:ind w:left="360"/>
-        <w:rPr>
-          <w:color w:val="4472C4" w:themeColor="accent1"/>
-        </w:rPr>
-      </w:pPr>
-      <w:r>
-        <w:rPr>
-          <w:color w:val="4472C4" w:themeColor="accent1"/>
-        </w:rPr>
-        <w:t>$ tar xvzf linux-5.1.tar.gz</w:t>
+        <w:t xml:space="preserve">$ </w:t>
+      </w:r>
+      <w:proofErr w:type="spellStart"/>
+      <w:r>
+        <w:rPr>
+          <w:color w:val="4472C4" w:themeColor="accent1"/>
+        </w:rPr>
+        <w:t>wget</w:t>
+      </w:r>
+      <w:proofErr w:type="spellEnd"/>
+      <w:r>
+        <w:rPr>
+          <w:color w:val="4472C4" w:themeColor="accent1"/>
+        </w:rPr>
+        <w:t xml:space="preserve"> https://cdn.kernel.org/pub/linux/kernel/v5.x/linux-5.1.tar.gz</w:t>
+      </w:r>
+    </w:p>
+    <w:p>
+      <w:pPr>
+        <w:ind w:left="360"/>
+        <w:rPr>
+          <w:color w:val="4472C4" w:themeColor="accent1"/>
+        </w:rPr>
+      </w:pPr>
+      <w:r>
+        <w:rPr>
+          <w:color w:val="4472C4" w:themeColor="accent1"/>
+        </w:rPr>
+        <w:t xml:space="preserve">$ tar </w:t>
+      </w:r>
+      <w:proofErr w:type="spellStart"/>
+      <w:r>
+        <w:rPr>
+          <w:color w:val="4472C4" w:themeColor="accent1"/>
+        </w:rPr>
+        <w:t>xvzf</w:t>
+      </w:r>
+      <w:proofErr w:type="spellEnd"/>
+      <w:r>
+        <w:rPr>
+          <w:color w:val="4472C4" w:themeColor="accent1"/>
+        </w:rPr>
+        <w:t xml:space="preserve"> linux-5.1.tar.gz</w:t>
       </w:r>
     </w:p>
     <w:p>
@@ -354,8 +493,16 @@
         <w:rPr>
           <w:color w:val="4472C4" w:themeColor="accent1"/>
         </w:rPr>
-        <w:t xml:space="preserve"> $ make menuconfig</w:t>
-      </w:r>
+        <w:t xml:space="preserve"> $ make </w:t>
+      </w:r>
+      <w:proofErr w:type="spellStart"/>
+      <w:r>
+        <w:rPr>
+          <w:color w:val="4472C4" w:themeColor="accent1"/>
+        </w:rPr>
+        <w:t>menuconfig</w:t>
+      </w:r>
+      <w:proofErr w:type="spellEnd"/>
     </w:p>
     <w:p>
       <w:pPr>
@@ -542,22 +689,52 @@
         <w:ind w:left="360"/>
       </w:pPr>
       <w:r>
-        <w:t xml:space="preserve">Install kernel modules (become a root user, use the su command): </w:t>
-      </w:r>
-    </w:p>
-    <w:p>
-      <w:pPr>
-        <w:ind w:left="360"/>
-        <w:rPr>
-          <w:color w:val="4472C4" w:themeColor="accent1"/>
-        </w:rPr>
-      </w:pPr>
-      <w:r>
-        <w:rPr>
-          <w:color w:val="4472C4" w:themeColor="accent1"/>
-        </w:rPr>
-        <w:t>$ sudo make modules_install</w:t>
-      </w:r>
+        <w:t xml:space="preserve">Install kernel modules (become a root user, use the </w:t>
+      </w:r>
+      <w:proofErr w:type="spellStart"/>
+      <w:r>
+        <w:t>su</w:t>
+      </w:r>
+      <w:proofErr w:type="spellEnd"/>
+      <w:r>
+        <w:t xml:space="preserve"> command): </w:t>
+      </w:r>
+    </w:p>
+    <w:p>
+      <w:pPr>
+        <w:ind w:left="360"/>
+        <w:rPr>
+          <w:color w:val="4472C4" w:themeColor="accent1"/>
+        </w:rPr>
+      </w:pPr>
+      <w:r>
+        <w:rPr>
+          <w:color w:val="4472C4" w:themeColor="accent1"/>
+        </w:rPr>
+        <w:t xml:space="preserve">$ </w:t>
+      </w:r>
+      <w:proofErr w:type="spellStart"/>
+      <w:r>
+        <w:rPr>
+          <w:color w:val="4472C4" w:themeColor="accent1"/>
+        </w:rPr>
+        <w:t>sudo</w:t>
+      </w:r>
+      <w:proofErr w:type="spellEnd"/>
+      <w:r>
+        <w:rPr>
+          <w:color w:val="4472C4" w:themeColor="accent1"/>
+        </w:rPr>
+        <w:t xml:space="preserve"> make </w:t>
+      </w:r>
+      <w:proofErr w:type="spellStart"/>
+      <w:r>
+        <w:rPr>
+          <w:color w:val="4472C4" w:themeColor="accent1"/>
+        </w:rPr>
+        <w:t>modules_install</w:t>
+      </w:r>
+      <w:proofErr w:type="spellEnd"/>
     </w:p>
     <w:p>
       <w:pPr>
@@ -583,61 +760,155 @@
         <w:rPr>
           <w:color w:val="4472C4" w:themeColor="accent1"/>
         </w:rPr>
-        <w:t>$ sudo make install</w:t>
-      </w:r>
-    </w:p>
-    <w:p>
-      <w:pPr>
-        <w:ind w:left="360"/>
-      </w:pPr>
-    </w:p>
-    <w:p>
-      <w:pPr>
-        <w:ind w:left="360"/>
-      </w:pPr>
-      <w:r>
-        <w:t>If you are using Ubuntu, you need to create an init ramdisk manually:</w:t>
-      </w:r>
-    </w:p>
-    <w:p>
-      <w:pPr>
-        <w:ind w:left="360"/>
-        <w:rPr>
-          <w:color w:val="4472C4" w:themeColor="accent1"/>
-        </w:rPr>
-      </w:pPr>
-      <w:r>
-        <w:rPr>
-          <w:color w:val="4472C4" w:themeColor="accent1"/>
-        </w:rPr>
-        <w:t>$ sudo mkinitramfs -o /boot/initrd.img-5.1.0</w:t>
-      </w:r>
-    </w:p>
-    <w:p>
-      <w:pPr>
-        <w:ind w:left="360"/>
-        <w:rPr>
-          <w:color w:val="4472C4" w:themeColor="accent1"/>
-        </w:rPr>
-      </w:pPr>
-      <w:r>
-        <w:rPr>
-          <w:color w:val="4472C4" w:themeColor="accent1"/>
-        </w:rPr>
-        <w:t>$ sudo update-initramfs -c -k 5.1.0</w:t>
-      </w:r>
-    </w:p>
-    <w:p>
-      <w:pPr>
-        <w:ind w:left="360"/>
-      </w:pPr>
-    </w:p>
-    <w:p>
-      <w:pPr>
-        <w:ind w:left="360"/>
-      </w:pPr>
-      <w:r>
-        <w:t>The kernel image and other related files have been installed into the /boot directory. You can check it from /boot/grub/grub.cfg. Linux will boot by default using the 1st menu item.</w:t>
+        <w:t xml:space="preserve">$ </w:t>
+      </w:r>
+      <w:proofErr w:type="spellStart"/>
+      <w:r>
+        <w:rPr>
+          <w:color w:val="4472C4" w:themeColor="accent1"/>
+        </w:rPr>
+        <w:t>sudo</w:t>
+      </w:r>
+      <w:proofErr w:type="spellEnd"/>
+      <w:r>
+        <w:rPr>
+          <w:color w:val="4472C4" w:themeColor="accent1"/>
+        </w:rPr>
+        <w:t xml:space="preserve"> make install</w:t>
+      </w:r>
+    </w:p>
+    <w:p>
+      <w:pPr>
+        <w:ind w:left="360"/>
+      </w:pPr>
+    </w:p>
+    <w:p>
+      <w:pPr>
+        <w:ind w:left="360"/>
+      </w:pPr>
+      <w:r>
+        <w:t xml:space="preserve">If you are using Ubuntu, you need to create an </w:t>
+      </w:r>
+      <w:proofErr w:type="spellStart"/>
+      <w:r>
+        <w:t>init</w:t>
+      </w:r>
+      <w:proofErr w:type="spellEnd"/>
+      <w:r>
+        <w:t xml:space="preserve"> </w:t>
+      </w:r>
+      <w:proofErr w:type="spellStart"/>
+      <w:r>
+        <w:t>ramdisk</w:t>
+      </w:r>
+      <w:proofErr w:type="spellEnd"/>
+      <w:r>
+        <w:t xml:space="preserve"> manually:</w:t>
+      </w:r>
+    </w:p>
+    <w:p>
+      <w:pPr>
+        <w:ind w:left="360"/>
+        <w:rPr>
+          <w:color w:val="4472C4" w:themeColor="accent1"/>
+        </w:rPr>
+      </w:pPr>
+      <w:r>
+        <w:rPr>
+          <w:color w:val="4472C4" w:themeColor="accent1"/>
+        </w:rPr>
+        <w:t xml:space="preserve">$ </w:t>
+      </w:r>
+      <w:proofErr w:type="spellStart"/>
+      <w:r>
+        <w:rPr>
+          <w:color w:val="4472C4" w:themeColor="accent1"/>
+        </w:rPr>
+        <w:t>sudo</w:t>
+      </w:r>
+      <w:proofErr w:type="spellEnd"/>
+      <w:r>
+        <w:rPr>
+          <w:color w:val="4472C4" w:themeColor="accent1"/>
+        </w:rPr>
+        <w:t xml:space="preserve"> </w:t>
+      </w:r>
+      <w:proofErr w:type="spellStart"/>
+      <w:r>
+        <w:rPr>
+          <w:color w:val="4472C4" w:themeColor="accent1"/>
+        </w:rPr>
+        <w:t>mkinitramfs</w:t>
+      </w:r>
+      <w:proofErr w:type="spellEnd"/>
+      <w:r>
+        <w:rPr>
+          <w:color w:val="4472C4" w:themeColor="accent1"/>
+        </w:rPr>
+        <w:t xml:space="preserve"> -o /boot/initrd.img-5.1.0</w:t>
+      </w:r>
+    </w:p>
+    <w:p>
+      <w:pPr>
+        <w:ind w:left="360"/>
+        <w:rPr>
+          <w:color w:val="4472C4" w:themeColor="accent1"/>
+        </w:rPr>
+      </w:pPr>
+      <w:r>
+        <w:rPr>
+          <w:color w:val="4472C4" w:themeColor="accent1"/>
+        </w:rPr>
+        <w:t xml:space="preserve">$ </w:t>
+      </w:r>
+      <w:proofErr w:type="spellStart"/>
+      <w:r>
+        <w:rPr>
+          <w:color w:val="4472C4" w:themeColor="accent1"/>
+        </w:rPr>
+        <w:t>sudo</w:t>
+      </w:r>
+      <w:proofErr w:type="spellEnd"/>
+      <w:r>
+        <w:rPr>
+          <w:color w:val="4472C4" w:themeColor="accent1"/>
+        </w:rPr>
+        <w:t xml:space="preserve"> update-</w:t>
+      </w:r>
+      <w:proofErr w:type="spellStart"/>
+      <w:r>
+        <w:rPr>
+          <w:color w:val="4472C4" w:themeColor="accent1"/>
+        </w:rPr>
+        <w:t>initramfs</w:t>
+      </w:r>
+      <w:proofErr w:type="spellEnd"/>
+      <w:r>
+        <w:rPr>
+          <w:color w:val="4472C4" w:themeColor="accent1"/>
+        </w:rPr>
+        <w:t xml:space="preserve"> -c -k 5.1.0</w:t>
+      </w:r>
+    </w:p>
+    <w:p>
+      <w:pPr>
+        <w:ind w:left="360"/>
+      </w:pPr>
+    </w:p>
+    <w:p>
+      <w:pPr>
+        <w:ind w:left="360"/>
+      </w:pPr>
+      <w:r>
+        <w:t>The kernel image and other related files have been installed into the /boot directory. You can check it from /boot/grub/</w:t>
+      </w:r>
+      <w:proofErr w:type="spellStart"/>
+      <w:r>
+        <w:t>grub.cfg</w:t>
+      </w:r>
+      <w:proofErr w:type="spellEnd"/>
+      <w:r>
+        <w:t>. Linux will boot by default using the 1st menu item.</w:t>
       </w:r>
     </w:p>
     <w:p>
@@ -684,7 +955,35 @@
         <w:rPr>
           <w:color w:val="4472C4" w:themeColor="accent1"/>
         </w:rPr>
-        <w:t>$ sudo vim /etc/default/grub</w:t>
+        <w:t xml:space="preserve">$ </w:t>
+      </w:r>
+      <w:proofErr w:type="spellStart"/>
+      <w:r>
+        <w:rPr>
+          <w:color w:val="4472C4" w:themeColor="accent1"/>
+        </w:rPr>
+        <w:t>sudo</w:t>
+      </w:r>
+      <w:proofErr w:type="spellEnd"/>
+      <w:r>
+        <w:rPr>
+          <w:color w:val="4472C4" w:themeColor="accent1"/>
+        </w:rPr>
+        <w:t xml:space="preserve"> vim /</w:t>
+      </w:r>
+      <w:proofErr w:type="spellStart"/>
+      <w:r>
+        <w:rPr>
+          <w:color w:val="4472C4" w:themeColor="accent1"/>
+        </w:rPr>
+        <w:t>etc</w:t>
+      </w:r>
+      <w:proofErr w:type="spellEnd"/>
+      <w:r>
+        <w:rPr>
+          <w:color w:val="4472C4" w:themeColor="accent1"/>
+        </w:rPr>
+        <w:t>/default/grub</w:t>
       </w:r>
     </w:p>
     <w:p>
@@ -752,7 +1051,21 @@
         <w:rPr>
           <w:color w:val="4472C4" w:themeColor="accent1"/>
         </w:rPr>
-        <w:t>$ sudo update-grub2</w:t>
+        <w:t xml:space="preserve">$ </w:t>
+      </w:r>
+      <w:proofErr w:type="spellStart"/>
+      <w:r>
+        <w:rPr>
+          <w:color w:val="4472C4" w:themeColor="accent1"/>
+        </w:rPr>
+        <w:t>sudo</w:t>
+      </w:r>
+      <w:proofErr w:type="spellEnd"/>
+      <w:r>
+        <w:rPr>
+          <w:color w:val="4472C4" w:themeColor="accent1"/>
+        </w:rPr>
+        <w:t xml:space="preserve"> update-grub2</w:t>
       </w:r>
     </w:p>
     <w:p>
@@ -799,7 +1112,21 @@
         <w:rPr>
           <w:color w:val="4472C4" w:themeColor="accent1"/>
         </w:rPr>
-        <w:t xml:space="preserve">$ sudo reboot </w:t>
+        <w:t xml:space="preserve">$ </w:t>
+      </w:r>
+      <w:proofErr w:type="spellStart"/>
+      <w:r>
+        <w:rPr>
+          <w:color w:val="4472C4" w:themeColor="accent1"/>
+        </w:rPr>
+        <w:t>sudo</w:t>
+      </w:r>
+      <w:proofErr w:type="spellEnd"/>
+      <w:r>
+        <w:rPr>
+          <w:color w:val="4472C4" w:themeColor="accent1"/>
+        </w:rPr>
+        <w:t xml:space="preserve"> reboot </w:t>
       </w:r>
     </w:p>
     <w:p>
@@ -826,7 +1153,21 @@
         <w:rPr>
           <w:color w:val="4472C4" w:themeColor="accent1"/>
         </w:rPr>
-        <w:t>$ uname -r</w:t>
+        <w:t xml:space="preserve">$ </w:t>
+      </w:r>
+      <w:proofErr w:type="spellStart"/>
+      <w:r>
+        <w:rPr>
+          <w:color w:val="4472C4" w:themeColor="accent1"/>
+        </w:rPr>
+        <w:t>uname</w:t>
+      </w:r>
+      <w:proofErr w:type="spellEnd"/>
+      <w:r>
+        <w:rPr>
+          <w:color w:val="4472C4" w:themeColor="accent1"/>
+        </w:rPr>
+        <w:t xml:space="preserve"> -r</w:t>
       </w:r>
     </w:p>
     <w:p>
@@ -900,7 +1241,15 @@
         <w:ind w:left="360"/>
       </w:pPr>
       <w:r>
-        <w:t>In this assignment, we add a simple system call helloworld to the Linux kernel. The system call prints out a hello world message to the syslog. You need to implement the system call in the kernel and write a user-level program to test your new system call.</w:t>
+        <w:t xml:space="preserve">In this assignment, we add a simple system call </w:t>
+      </w:r>
+      <w:proofErr w:type="spellStart"/>
+      <w:r>
+        <w:t>helloworld</w:t>
+      </w:r>
+      <w:proofErr w:type="spellEnd"/>
+      <w:r>
+        <w:t xml:space="preserve"> to the Linux kernel. The system call prints out a hello world message to the syslog. You need to implement the system call in the kernel and write a user-level program to test your new system call.</w:t>
       </w:r>
     </w:p>
     <w:p>
@@ -954,7 +1303,15 @@
         <w:ind w:left="360"/>
       </w:pPr>
       <w:r>
-        <w:t>arch/x86/entry/syscalls/syscall_64.tbl</w:t>
+        <w:t>arch/x86/entry/</w:t>
+      </w:r>
+      <w:proofErr w:type="spellStart"/>
+      <w:r>
+        <w:t>syscalls</w:t>
+      </w:r>
+      <w:proofErr w:type="spellEnd"/>
+      <w:r>
+        <w:t>/syscall_64.tbl</w:t>
       </w:r>
     </w:p>
     <w:p>
@@ -1060,8 +1417,21 @@
         <w:ind w:left="360"/>
       </w:pPr>
       <w:r>
-        <w:t>include/linux/syscalls.h</w:t>
-      </w:r>
+        <w:t>include/</w:t>
+      </w:r>
+      <w:proofErr w:type="spellStart"/>
+      <w:r>
+        <w:t>linux</w:t>
+      </w:r>
+      <w:proofErr w:type="spellEnd"/>
+      <w:r>
+        <w:t>/</w:t>
+      </w:r>
+      <w:proofErr w:type="spellStart"/>
+      <w:r>
+        <w:t>syscalls.h</w:t>
+      </w:r>
+      <w:proofErr w:type="spellEnd"/>
     </w:p>
     <w:p/>
     <w:p>
@@ -1145,8 +1515,13 @@
         <w:ind w:left="360"/>
       </w:pPr>
       <w:r>
-        <w:t>kernel/sys.c</w:t>
-      </w:r>
+        <w:t>kernel/</w:t>
+      </w:r>
+      <w:proofErr w:type="spellStart"/>
+      <w:r>
+        <w:t>sys.c</w:t>
+      </w:r>
+      <w:proofErr w:type="spellEnd"/>
     </w:p>
     <w:p>
       <w:pPr>
@@ -1277,8 +1652,13 @@
         <w:ind w:left="360"/>
       </w:pPr>
       <w:r>
-        <w:t>Go to your home directory and create a test program test_syscall.c</w:t>
-      </w:r>
+        <w:t xml:space="preserve">Go to your home directory and create a test program </w:t>
+      </w:r>
+      <w:proofErr w:type="spellStart"/>
+      <w:r>
+        <w:t>test_syscall.c</w:t>
+      </w:r>
+      <w:proofErr w:type="spellEnd"/>
     </w:p>
     <w:p>
       <w:pPr>
@@ -1360,8 +1740,44 @@
         <w:rPr>
           <w:color w:val="4472C4" w:themeColor="accent1"/>
         </w:rPr>
-        <w:t xml:space="preserve"> $ gcc test_syscall.c -o test_syscall</w:t>
-      </w:r>
+        <w:t xml:space="preserve"> $ </w:t>
+      </w:r>
+      <w:proofErr w:type="spellStart"/>
+      <w:r>
+        <w:rPr>
+          <w:color w:val="4472C4" w:themeColor="accent1"/>
+        </w:rPr>
+        <w:t>gcc</w:t>
+      </w:r>
+      <w:proofErr w:type="spellEnd"/>
+      <w:r>
+        <w:rPr>
+          <w:color w:val="4472C4" w:themeColor="accent1"/>
+        </w:rPr>
+        <w:t xml:space="preserve"> </w:t>
+      </w:r>
+      <w:proofErr w:type="spellStart"/>
+      <w:r>
+        <w:rPr>
+          <w:color w:val="4472C4" w:themeColor="accent1"/>
+        </w:rPr>
+        <w:t>test_syscall.c</w:t>
+      </w:r>
+      <w:proofErr w:type="spellEnd"/>
+      <w:r>
+        <w:rPr>
+          <w:color w:val="4472C4" w:themeColor="accent1"/>
+        </w:rPr>
+        <w:t xml:space="preserve"> -o </w:t>
+      </w:r>
+      <w:proofErr w:type="spellStart"/>
+      <w:r>
+        <w:rPr>
+          <w:color w:val="4472C4" w:themeColor="accent1"/>
+        </w:rPr>
+        <w:t>test_syscall</w:t>
+      </w:r>
+      <w:proofErr w:type="spellEnd"/>
     </w:p>
     <w:p>
       <w:pPr>
@@ -1383,20 +1799,58 @@
         <w:rPr>
           <w:color w:val="4472C4" w:themeColor="accent1"/>
         </w:rPr>
-        <w:t xml:space="preserve"> $ ./test_syscall</w:t>
-      </w:r>
-    </w:p>
-    <w:p>
-      <w:pPr>
-        <w:ind w:left="360"/>
-      </w:pPr>
-    </w:p>
-    <w:p>
-      <w:pPr>
-        <w:ind w:left="360"/>
-      </w:pPr>
-      <w:r>
-        <w:t>The test program will call the new system call and output a helloworld message at the tail of the output of dmesg.</w:t>
+        <w:t xml:space="preserve"> </w:t>
+      </w:r>
+      <w:proofErr w:type="gramStart"/>
+      <w:r>
+        <w:rPr>
+          <w:color w:val="4472C4" w:themeColor="accent1"/>
+        </w:rPr>
+        <w:t>$ .</w:t>
+      </w:r>
+      <w:proofErr w:type="gramEnd"/>
+      <w:r>
+        <w:rPr>
+          <w:color w:val="4472C4" w:themeColor="accent1"/>
+        </w:rPr>
+        <w:t>/</w:t>
+      </w:r>
+      <w:proofErr w:type="spellStart"/>
+      <w:r>
+        <w:rPr>
+          <w:color w:val="4472C4" w:themeColor="accent1"/>
+        </w:rPr>
+        <w:t>test_syscall</w:t>
+      </w:r>
+      <w:proofErr w:type="spellEnd"/>
+    </w:p>
+    <w:p>
+      <w:pPr>
+        <w:ind w:left="360"/>
+      </w:pPr>
+    </w:p>
+    <w:p>
+      <w:pPr>
+        <w:ind w:left="360"/>
+      </w:pPr>
+      <w:r>
+        <w:t xml:space="preserve">The test program will call the new system call and output a </w:t>
+      </w:r>
+      <w:proofErr w:type="spellStart"/>
+      <w:r>
+        <w:t>helloworld</w:t>
+      </w:r>
+      <w:proofErr w:type="spellEnd"/>
+      <w:r>
+        <w:t xml:space="preserve"> message at the tail of the output of </w:t>
+      </w:r>
+      <w:proofErr w:type="spellStart"/>
+      <w:r>
+        <w:t>dmesg</w:t>
+      </w:r>
+      <w:proofErr w:type="spellEnd"/>
+      <w:r>
+        <w:t>.</w:t>
       </w:r>
     </w:p>
     <w:p>
@@ -1574,10 +2028,26 @@
         <w:t>Please use diff command to highlight your modification</w:t>
       </w:r>
       <w:r>
-        <w:t xml:space="preserve"> (Here the original_file.c refers the file or file path of the original </w:t>
-      </w:r>
-      <w:r>
-        <w:t>file source code; the modified_file.c refers the file or file path of</w:t>
+        <w:t xml:space="preserve"> (Here the </w:t>
+      </w:r>
+      <w:proofErr w:type="spellStart"/>
+      <w:r>
+        <w:t>original_file.c</w:t>
+      </w:r>
+      <w:proofErr w:type="spellEnd"/>
+      <w:r>
+        <w:t xml:space="preserve"> refers the file or file path of the original </w:t>
+      </w:r>
+      <w:r>
+        <w:t xml:space="preserve">file source code; the </w:t>
+      </w:r>
+      <w:proofErr w:type="spellStart"/>
+      <w:r>
+        <w:t>modified_file.c</w:t>
+      </w:r>
+      <w:proofErr w:type="spellEnd"/>
+      <w:r>
+        <w:t xml:space="preserve"> refers the file or file path of</w:t>
       </w:r>
       <w:r>
         <w:t xml:space="preserve"> </w:t>
@@ -1603,7 +2073,14 @@
         <w:rPr>
           <w:color w:val="4472C4" w:themeColor="accent1"/>
         </w:rPr>
-        <w:t xml:space="preserve">$ diff </w:t>
+        <w:t xml:space="preserve">$ </w:t>
+      </w:r>
+      <w:proofErr w:type="gramStart"/>
+      <w:r>
+        <w:rPr>
+          <w:color w:val="4472C4" w:themeColor="accent1"/>
+        </w:rPr>
+        <w:t xml:space="preserve">diff </w:t>
       </w:r>
       <w:r>
         <w:rPr>
@@ -1615,7 +2092,14 @@
         <w:rPr>
           <w:color w:val="4472C4" w:themeColor="accent1"/>
         </w:rPr>
-        <w:t xml:space="preserve">-u </w:t>
+        <w:t>-</w:t>
+      </w:r>
+      <w:proofErr w:type="gramEnd"/>
+      <w:r>
+        <w:rPr>
+          <w:color w:val="4472C4" w:themeColor="accent1"/>
+        </w:rPr>
+        <w:t xml:space="preserve">u </w:t>
       </w:r>
       <w:r>
         <w:rPr>
@@ -1623,11 +2107,19 @@
         </w:rPr>
         <w:t xml:space="preserve">  </w:t>
       </w:r>
-      <w:r>
-        <w:rPr>
-          <w:color w:val="4472C4" w:themeColor="accent1"/>
-        </w:rPr>
-        <w:t xml:space="preserve">original_file.c </w:t>
+      <w:proofErr w:type="spellStart"/>
+      <w:r>
+        <w:rPr>
+          <w:color w:val="4472C4" w:themeColor="accent1"/>
+        </w:rPr>
+        <w:t>original_file.c</w:t>
+      </w:r>
+      <w:proofErr w:type="spellEnd"/>
+      <w:r>
+        <w:rPr>
+          <w:color w:val="4472C4" w:themeColor="accent1"/>
+        </w:rPr>
+        <w:t xml:space="preserve"> </w:t>
       </w:r>
       <w:r>
         <w:rPr>
@@ -1635,12 +2127,14 @@
         </w:rPr>
         <w:t xml:space="preserve">  </w:t>
       </w:r>
+      <w:proofErr w:type="spellStart"/>
       <w:r>
         <w:rPr>
           <w:color w:val="4472C4" w:themeColor="accent1"/>
         </w:rPr>
         <w:t>modified_file.c</w:t>
       </w:r>
+      <w:proofErr w:type="spellEnd"/>
       <w:r>
         <w:rPr>
           <w:color w:val="4472C4" w:themeColor="accent1"/>
@@ -1666,8 +2160,21 @@
         <w:t xml:space="preserve">to show the difference between file </w:t>
       </w:r>
       <w:r>
-        <w:t>include/linux/syscalls.h</w:t>
-      </w:r>
+        <w:t>include/</w:t>
+      </w:r>
+      <w:proofErr w:type="spellStart"/>
+      <w:r>
+        <w:t>linux</w:t>
+      </w:r>
+      <w:proofErr w:type="spellEnd"/>
+      <w:r>
+        <w:t>/</w:t>
+      </w:r>
+      <w:proofErr w:type="spellStart"/>
+      <w:r>
+        <w:t>syscalls.h</w:t>
+      </w:r>
+      <w:proofErr w:type="spellEnd"/>
       <w:r>
         <w:t>, just use the command below:</w:t>
       </w:r>
@@ -1780,20 +2287,37 @@
         <w:jc w:val="both"/>
       </w:pPr>
       <w:r>
-        <w:t>Follow the instructions we discussed above and implement another system call print_self. This system call identifies the calling process at the user-level and print out various information of the process.</w:t>
-      </w:r>
-    </w:p>
-    <w:p>
-      <w:pPr>
-        <w:ind w:left="360"/>
-      </w:pPr>
-    </w:p>
-    <w:p>
-      <w:pPr>
-        <w:ind w:left="360"/>
-      </w:pPr>
-      <w:r>
-        <w:t xml:space="preserve">Implement the print_self system call and print out the following information of the calling process: </w:t>
+        <w:t xml:space="preserve">Follow the instructions we discussed above and implement another system call </w:t>
+      </w:r>
+      <w:proofErr w:type="spellStart"/>
+      <w:r>
+        <w:t>print_self</w:t>
+      </w:r>
+      <w:proofErr w:type="spellEnd"/>
+      <w:r>
+        <w:t>. This system call identifies the calling process at the user-level and print out various information of the process.</w:t>
+      </w:r>
+    </w:p>
+    <w:p>
+      <w:pPr>
+        <w:ind w:left="360"/>
+      </w:pPr>
+    </w:p>
+    <w:p>
+      <w:pPr>
+        <w:ind w:left="360"/>
+      </w:pPr>
+      <w:r>
+        <w:lastRenderedPageBreak/>
+        <w:t xml:space="preserve">Implement the </w:t>
+      </w:r>
+      <w:proofErr w:type="spellStart"/>
+      <w:r>
+        <w:t>print_self</w:t>
+      </w:r>
+      <w:proofErr w:type="spellEnd"/>
+      <w:r>
+        <w:t xml:space="preserve"> system call and print out the following information of the calling process: </w:t>
       </w:r>
     </w:p>
     <w:p>
@@ -1822,8 +2346,13 @@
         <w:ind w:left="720"/>
       </w:pPr>
       <w:r>
-        <w:t>• Its parent processes until init</w:t>
-      </w:r>
+        <w:t xml:space="preserve">• Its parent processes until </w:t>
+      </w:r>
+      <w:proofErr w:type="spellStart"/>
+      <w:r>
+        <w:t>init</w:t>
+      </w:r>
+      <w:proofErr w:type="spellEnd"/>
       <w:r>
         <w:t xml:space="preserve"> (first system process)</w:t>
       </w:r>
@@ -1854,8 +2383,13 @@
       </w:r>
       <w:bookmarkStart w:id="3" w:name="OLE_LINK5"/>
       <w:bookmarkStart w:id="4" w:name="OLE_LINK6"/>
-      <w:r>
-        <w:t xml:space="preserve">task_struct </w:t>
+      <w:proofErr w:type="spellStart"/>
+      <w:r>
+        <w:t>task_struct</w:t>
+      </w:r>
+      <w:proofErr w:type="spellEnd"/>
+      <w:r>
+        <w:t xml:space="preserve"> </w:t>
       </w:r>
       <w:bookmarkEnd w:id="3"/>
       <w:bookmarkEnd w:id="4"/>
@@ -1866,29 +2400,52 @@
         <w:t xml:space="preserve"> The virtual runtime</w:t>
       </w:r>
       <w:r>
-        <w:t xml:space="preserve"> (vruntime)</w:t>
+        <w:t xml:space="preserve"> (</w:t>
+      </w:r>
+      <w:proofErr w:type="spellStart"/>
+      <w:r>
+        <w:t>vruntime</w:t>
+      </w:r>
+      <w:proofErr w:type="spellEnd"/>
+      <w:r>
+        <w:t>)</w:t>
       </w:r>
       <w:r>
         <w:t xml:space="preserve"> is located at the </w:t>
       </w:r>
+      <w:proofErr w:type="spellStart"/>
       <w:r>
         <w:t>sched_entity</w:t>
       </w:r>
-      <w:r>
-        <w:t xml:space="preserve"> of task_struct.</w:t>
-      </w:r>
-    </w:p>
-    <w:p>
-      <w:pPr>
-        <w:ind w:left="360"/>
-      </w:pPr>
-    </w:p>
-    <w:p>
-      <w:pPr>
-        <w:ind w:left="360"/>
-      </w:pPr>
-      <w:r>
-        <w:t xml:space="preserve">task_struct data structure in the kernel: </w:t>
+      <w:proofErr w:type="spellEnd"/>
+      <w:r>
+        <w:t xml:space="preserve"> of </w:t>
+      </w:r>
+      <w:proofErr w:type="spellStart"/>
+      <w:r>
+        <w:t>task_struct</w:t>
+      </w:r>
+      <w:proofErr w:type="spellEnd"/>
+      <w:r>
+        <w:t>.</w:t>
+      </w:r>
+    </w:p>
+    <w:p>
+      <w:pPr>
+        <w:ind w:left="360"/>
+      </w:pPr>
+    </w:p>
+    <w:p>
+      <w:pPr>
+        <w:ind w:left="360"/>
+      </w:pPr>
+      <w:proofErr w:type="spellStart"/>
+      <w:r>
+        <w:t>task_struct</w:t>
+      </w:r>
+      <w:proofErr w:type="spellEnd"/>
+      <w:r>
+        <w:t xml:space="preserve"> data structure in the kernel: </w:t>
       </w:r>
       <w:hyperlink r:id="rId12" w:anchor="L585" w:history="1">
         <w:r>
@@ -1919,7 +2476,14 @@
         <w:rPr>
           <w:color w:val="4472C4" w:themeColor="accent1"/>
         </w:rPr>
-        <w:t xml:space="preserve">$ diff </w:t>
+        <w:t xml:space="preserve">$ </w:t>
+      </w:r>
+      <w:proofErr w:type="gramStart"/>
+      <w:r>
+        <w:rPr>
+          <w:color w:val="4472C4" w:themeColor="accent1"/>
+        </w:rPr>
+        <w:t xml:space="preserve">diff </w:t>
       </w:r>
       <w:r>
         <w:rPr>
@@ -1931,7 +2495,14 @@
         <w:rPr>
           <w:color w:val="4472C4" w:themeColor="accent1"/>
         </w:rPr>
-        <w:t xml:space="preserve">-u </w:t>
+        <w:t>-</w:t>
+      </w:r>
+      <w:proofErr w:type="gramEnd"/>
+      <w:r>
+        <w:rPr>
+          <w:color w:val="4472C4" w:themeColor="accent1"/>
+        </w:rPr>
+        <w:t xml:space="preserve">u </w:t>
       </w:r>
       <w:r>
         <w:rPr>
@@ -1939,11 +2510,19 @@
         </w:rPr>
         <w:t xml:space="preserve">  </w:t>
       </w:r>
-      <w:r>
-        <w:rPr>
-          <w:color w:val="4472C4" w:themeColor="accent1"/>
-        </w:rPr>
-        <w:t xml:space="preserve">original_file.c </w:t>
+      <w:proofErr w:type="spellStart"/>
+      <w:r>
+        <w:rPr>
+          <w:color w:val="4472C4" w:themeColor="accent1"/>
+        </w:rPr>
+        <w:t>original_file.c</w:t>
+      </w:r>
+      <w:proofErr w:type="spellEnd"/>
+      <w:r>
+        <w:rPr>
+          <w:color w:val="4472C4" w:themeColor="accent1"/>
+        </w:rPr>
+        <w:t xml:space="preserve"> </w:t>
       </w:r>
       <w:r>
         <w:rPr>
@@ -1951,12 +2530,14 @@
         </w:rPr>
         <w:t xml:space="preserve">  </w:t>
       </w:r>
+      <w:proofErr w:type="spellStart"/>
       <w:r>
         <w:rPr>
           <w:color w:val="4472C4" w:themeColor="accent1"/>
         </w:rPr>
         <w:t>modified_file.c</w:t>
       </w:r>
+      <w:proofErr w:type="spellEnd"/>
       <w:r>
         <w:rPr>
           <w:color w:val="4472C4" w:themeColor="accent1"/>
@@ -2072,33 +2653,97 @@
         <w:ind w:left="360"/>
       </w:pPr>
       <w:r>
-        <w:t>Implement another system call print_other to print the information for an arbitrary process. The system call takes a process pid as its argument and outputs the above information of this process.</w:t>
-      </w:r>
-    </w:p>
-    <w:p>
-      <w:pPr>
-        <w:ind w:left="360"/>
-      </w:pPr>
-    </w:p>
-    <w:p>
-      <w:pPr>
-        <w:ind w:left="360"/>
-      </w:pPr>
-      <w:r>
-        <w:t>HINT: You can start from the init process and iterate over all the processes. For each process, compare its pid with the target pid. If there is a match, return the pointer to this task_struct.</w:t>
-      </w:r>
-    </w:p>
-    <w:p>
-      <w:pPr>
-        <w:ind w:left="360"/>
-      </w:pPr>
-    </w:p>
-    <w:p>
-      <w:pPr>
-        <w:ind w:left="360"/>
-      </w:pPr>
-      <w:r>
-        <w:t>A better approach is to use the pidhash table to look up the process in the process table. Linux provides many functions to find a task by its pid.</w:t>
+        <w:t xml:space="preserve">Implement another system call </w:t>
+      </w:r>
+      <w:proofErr w:type="spellStart"/>
+      <w:r>
+        <w:t>print_other</w:t>
+      </w:r>
+      <w:proofErr w:type="spellEnd"/>
+      <w:r>
+        <w:t xml:space="preserve"> to print the information for an arbitrary process. The system call takes a process </w:t>
+      </w:r>
+      <w:proofErr w:type="spellStart"/>
+      <w:r>
+        <w:t>pid</w:t>
+      </w:r>
+      <w:proofErr w:type="spellEnd"/>
+      <w:r>
+        <w:t xml:space="preserve"> as its argument and outputs the above information of this process.</w:t>
+      </w:r>
+    </w:p>
+    <w:p>
+      <w:pPr>
+        <w:ind w:left="360"/>
+      </w:pPr>
+    </w:p>
+    <w:p>
+      <w:pPr>
+        <w:ind w:left="360"/>
+      </w:pPr>
+      <w:r>
+        <w:t xml:space="preserve">HINT: You can start from the </w:t>
+      </w:r>
+      <w:proofErr w:type="spellStart"/>
+      <w:r>
+        <w:t>init</w:t>
+      </w:r>
+      <w:proofErr w:type="spellEnd"/>
+      <w:r>
+        <w:t xml:space="preserve"> process and iterate over all the processes. For each process, compare its </w:t>
+      </w:r>
+      <w:proofErr w:type="spellStart"/>
+      <w:r>
+        <w:t>pid</w:t>
+      </w:r>
+      <w:proofErr w:type="spellEnd"/>
+      <w:r>
+        <w:t xml:space="preserve"> with the target </w:t>
+      </w:r>
+      <w:proofErr w:type="spellStart"/>
+      <w:r>
+        <w:t>pid</w:t>
+      </w:r>
+      <w:proofErr w:type="spellEnd"/>
+      <w:r>
+        <w:t xml:space="preserve">. If there is a match, return the pointer to this </w:t>
+      </w:r>
+      <w:proofErr w:type="spellStart"/>
+      <w:r>
+        <w:t>task_struct</w:t>
+      </w:r>
+      <w:proofErr w:type="spellEnd"/>
+      <w:r>
+        <w:t>.</w:t>
+      </w:r>
+    </w:p>
+    <w:p>
+      <w:pPr>
+        <w:ind w:left="360"/>
+      </w:pPr>
+    </w:p>
+    <w:p>
+      <w:pPr>
+        <w:ind w:left="360"/>
+      </w:pPr>
+      <w:r>
+        <w:t xml:space="preserve">A better approach is to use the </w:t>
+      </w:r>
+      <w:proofErr w:type="spellStart"/>
+      <w:r>
+        <w:t>pidhash</w:t>
+      </w:r>
+      <w:proofErr w:type="spellEnd"/>
+      <w:r>
+        <w:t xml:space="preserve"> table to look up the process in the process table. Linux provides many functions to find a task by its </w:t>
+      </w:r>
+      <w:proofErr w:type="spellStart"/>
+      <w:r>
+        <w:t>pid</w:t>
+      </w:r>
+      <w:proofErr w:type="spellEnd"/>
+      <w:r>
+        <w:t>.</w:t>
       </w:r>
     </w:p>
     <w:p>
@@ -2125,7 +2770,14 @@
         <w:rPr>
           <w:color w:val="4472C4" w:themeColor="accent1"/>
         </w:rPr>
-        <w:t xml:space="preserve">$ diff </w:t>
+        <w:t xml:space="preserve">$ </w:t>
+      </w:r>
+      <w:proofErr w:type="gramStart"/>
+      <w:r>
+        <w:rPr>
+          <w:color w:val="4472C4" w:themeColor="accent1"/>
+        </w:rPr>
+        <w:t xml:space="preserve">diff </w:t>
       </w:r>
       <w:r>
         <w:rPr>
@@ -2137,7 +2789,14 @@
         <w:rPr>
           <w:color w:val="4472C4" w:themeColor="accent1"/>
         </w:rPr>
-        <w:t xml:space="preserve">-u </w:t>
+        <w:t>-</w:t>
+      </w:r>
+      <w:proofErr w:type="gramEnd"/>
+      <w:r>
+        <w:rPr>
+          <w:color w:val="4472C4" w:themeColor="accent1"/>
+        </w:rPr>
+        <w:t xml:space="preserve">u </w:t>
       </w:r>
       <w:r>
         <w:rPr>
@@ -2145,11 +2804,19 @@
         </w:rPr>
         <w:t xml:space="preserve">  </w:t>
       </w:r>
-      <w:r>
-        <w:rPr>
-          <w:color w:val="4472C4" w:themeColor="accent1"/>
-        </w:rPr>
-        <w:t xml:space="preserve">original_file.c </w:t>
+      <w:proofErr w:type="spellStart"/>
+      <w:r>
+        <w:rPr>
+          <w:color w:val="4472C4" w:themeColor="accent1"/>
+        </w:rPr>
+        <w:t>original_file.c</w:t>
+      </w:r>
+      <w:proofErr w:type="spellEnd"/>
+      <w:r>
+        <w:rPr>
+          <w:color w:val="4472C4" w:themeColor="accent1"/>
+        </w:rPr>
+        <w:t xml:space="preserve"> </w:t>
       </w:r>
       <w:r>
         <w:rPr>
@@ -2157,12 +2824,14 @@
         </w:rPr>
         <w:t xml:space="preserve">  </w:t>
       </w:r>
+      <w:proofErr w:type="spellStart"/>
       <w:r>
         <w:rPr>
           <w:color w:val="4472C4" w:themeColor="accent1"/>
         </w:rPr>
         <w:t>modified_file.c</w:t>
       </w:r>
+      <w:proofErr w:type="spellEnd"/>
       <w:r>
         <w:rPr>
           <w:color w:val="4472C4" w:themeColor="accent1"/>
@@ -2239,6 +2908,7 @@
         <w:ind w:left="360"/>
       </w:pPr>
       <w:r>
+        <w:lastRenderedPageBreak/>
         <w:t>Assignment 2</w:t>
       </w:r>
     </w:p>
@@ -2260,7 +2930,54 @@
         <w:ind w:left="360"/>
       </w:pPr>
       <w:r>
-        <w:t xml:space="preserve">In each folder, add the user space source code and kernel space source code inside. </w:t>
+        <w:t xml:space="preserve">In each folder, add the </w:t>
+      </w:r>
+      <w:r>
+        <w:rPr>
+          <w:b/>
+          <w:bCs/>
+          <w:i/>
+          <w:iCs/>
+          <w:color w:val="FF0000"/>
+          <w:u w:val="single"/>
+        </w:rPr>
+        <w:t>user space source code</w:t>
+      </w:r>
+      <w:r>
+        <w:rPr>
+          <w:b/>
+          <w:bCs/>
+          <w:i/>
+          <w:iCs/>
+          <w:color w:val="FF0000"/>
+          <w:u w:val="single"/>
+        </w:rPr>
+        <w:t xml:space="preserve">, </w:t>
+      </w:r>
+      <w:r>
+        <w:rPr>
+          <w:b/>
+          <w:bCs/>
+          <w:i/>
+          <w:iCs/>
+          <w:color w:val="FF0000"/>
+          <w:u w:val="single"/>
+        </w:rPr>
+        <w:t>kernel space source code</w:t>
+      </w:r>
+      <w:r>
+        <w:rPr>
+          <w:b/>
+          <w:bCs/>
+          <w:i/>
+          <w:iCs/>
+          <w:color w:val="FF0000"/>
+          <w:u w:val="single"/>
+        </w:rPr>
+        <w:t>, and screenshot of output</w:t>
+      </w:r>
+      <w:r>
+        <w:t xml:space="preserve"> inside. </w:t>
       </w:r>
     </w:p>
     <w:p>
@@ -2355,21 +3072,44 @@
         <w:ind w:left="360"/>
       </w:pPr>
       <w:r>
-        <w:t>Please use diff command to highlight your modification (Here the original_file.c refers the file or file path of the original file source code; the modified_file.c refers the file or file path of the file source code you have modified):</w:t>
-      </w:r>
-    </w:p>
-    <w:p>
-      <w:pPr>
-        <w:ind w:left="360"/>
-        <w:rPr>
-          <w:color w:val="4472C4" w:themeColor="accent1"/>
-        </w:rPr>
-      </w:pPr>
-      <w:r>
-        <w:rPr>
-          <w:color w:val="4472C4" w:themeColor="accent1"/>
-        </w:rPr>
-        <w:t xml:space="preserve">$ diff </w:t>
+        <w:t xml:space="preserve">Please use diff command to highlight your modification (Here the </w:t>
+      </w:r>
+      <w:proofErr w:type="spellStart"/>
+      <w:r>
+        <w:t>original_file.c</w:t>
+      </w:r>
+      <w:proofErr w:type="spellEnd"/>
+      <w:r>
+        <w:t xml:space="preserve"> refers the file or file path of the original file source code; the </w:t>
+      </w:r>
+      <w:proofErr w:type="spellStart"/>
+      <w:r>
+        <w:t>modified_file.c</w:t>
+      </w:r>
+      <w:proofErr w:type="spellEnd"/>
+      <w:r>
+        <w:t xml:space="preserve"> refers the file or file path of the file source code you have modified):</w:t>
+      </w:r>
+    </w:p>
+    <w:p>
+      <w:pPr>
+        <w:ind w:left="360"/>
+        <w:rPr>
+          <w:color w:val="4472C4" w:themeColor="accent1"/>
+        </w:rPr>
+      </w:pPr>
+      <w:r>
+        <w:rPr>
+          <w:color w:val="4472C4" w:themeColor="accent1"/>
+        </w:rPr>
+        <w:t xml:space="preserve">$ </w:t>
+      </w:r>
+      <w:proofErr w:type="gramStart"/>
+      <w:r>
+        <w:rPr>
+          <w:color w:val="4472C4" w:themeColor="accent1"/>
+        </w:rPr>
+        <w:t xml:space="preserve">diff </w:t>
       </w:r>
       <w:r>
         <w:rPr>
@@ -2381,7 +3121,14 @@
         <w:rPr>
           <w:color w:val="4472C4" w:themeColor="accent1"/>
         </w:rPr>
-        <w:t xml:space="preserve">-u </w:t>
+        <w:t>-</w:t>
+      </w:r>
+      <w:proofErr w:type="gramEnd"/>
+      <w:r>
+        <w:rPr>
+          <w:color w:val="4472C4" w:themeColor="accent1"/>
+        </w:rPr>
+        <w:t xml:space="preserve">u </w:t>
       </w:r>
       <w:r>
         <w:rPr>
@@ -2389,11 +3136,19 @@
         </w:rPr>
         <w:t xml:space="preserve">  </w:t>
       </w:r>
-      <w:r>
-        <w:rPr>
-          <w:color w:val="4472C4" w:themeColor="accent1"/>
-        </w:rPr>
-        <w:t xml:space="preserve">original_file.c </w:t>
+      <w:proofErr w:type="spellStart"/>
+      <w:r>
+        <w:rPr>
+          <w:color w:val="4472C4" w:themeColor="accent1"/>
+        </w:rPr>
+        <w:t>original_file.c</w:t>
+      </w:r>
+      <w:proofErr w:type="spellEnd"/>
+      <w:r>
+        <w:rPr>
+          <w:color w:val="4472C4" w:themeColor="accent1"/>
+        </w:rPr>
+        <w:t xml:space="preserve"> </w:t>
       </w:r>
       <w:r>
         <w:rPr>
@@ -2401,12 +3156,14 @@
         </w:rPr>
         <w:t xml:space="preserve">  </w:t>
       </w:r>
+      <w:proofErr w:type="spellStart"/>
       <w:r>
         <w:rPr>
           <w:color w:val="4472C4" w:themeColor="accent1"/>
         </w:rPr>
         <w:t>modified_file.c</w:t>
       </w:r>
+      <w:proofErr w:type="spellEnd"/>
       <w:r>
         <w:rPr>
           <w:color w:val="4472C4" w:themeColor="accent1"/>
@@ -2427,8 +3184,21 @@
         <w:t xml:space="preserve">For example, to show the difference between file </w:t>
       </w:r>
       <w:r>
-        <w:t>include/linux/syscalls.h</w:t>
-      </w:r>
+        <w:t>include/</w:t>
+      </w:r>
+      <w:proofErr w:type="spellStart"/>
+      <w:r>
+        <w:t>linux</w:t>
+      </w:r>
+      <w:proofErr w:type="spellEnd"/>
+      <w:r>
+        <w:t>/</w:t>
+      </w:r>
+      <w:proofErr w:type="spellStart"/>
+      <w:r>
+        <w:t>syscalls.h</w:t>
+      </w:r>
+      <w:proofErr w:type="spellEnd"/>
       <w:r>
         <w:t>, just use the command below:</w:t>
       </w:r>
@@ -2493,12 +3263,20 @@
       <w:bookmarkStart w:id="7" w:name="OLE_LINK3"/>
       <w:bookmarkStart w:id="8" w:name="OLE_LINK4"/>
       <w:r>
-        <w:t>CS3502_</w:t>
+        <w:t>CS3502</w:t>
+      </w:r>
+      <w:proofErr w:type="gramStart"/>
+      <w:r>
+        <w:t>_</w:t>
       </w:r>
       <w:bookmarkEnd w:id="7"/>
       <w:bookmarkEnd w:id="8"/>
       <w:r>
-        <w:t xml:space="preserve">[your D2L user name]. Such as, </w:t>
+        <w:t>[</w:t>
+      </w:r>
+      <w:proofErr w:type="gramEnd"/>
+      <w:r>
+        <w:t xml:space="preserve">your D2L user name]. Such as, </w:t>
       </w:r>
       <w:r>
         <w:rPr>

--- a/teaching/2020Spring/3502/Project/project1.docx
+++ b/teaching/2020Spring/3502/Project/project1.docx
@@ -75,55 +75,422 @@
         </w:rPr>
         <w:t>Spring 2020</w:t>
       </w:r>
+      <w:r>
+        <w:rPr>
+          <w:rFonts w:asciiTheme="minorHAnsi" w:hAnsiTheme="minorHAnsi" w:cstheme="minorHAnsi"/>
+          <w:b/>
+          <w:bCs/>
+          <w:sz w:val="34"/>
+          <w:szCs w:val="34"/>
+        </w:rPr>
+        <w:t xml:space="preserve"> </w:t>
+      </w:r>
+    </w:p>
+    <w:p>
+      <w:pPr>
+        <w:pStyle w:val="NormalWeb"/>
+        <w:jc w:val="center"/>
+        <w:rPr>
+          <w:rFonts w:asciiTheme="minorHAnsi" w:hAnsiTheme="minorHAnsi" w:cstheme="minorHAnsi"/>
+          <w:b/>
+          <w:bCs/>
+        </w:rPr>
+      </w:pPr>
+      <w:r>
+        <w:rPr>
+          <w:rFonts w:asciiTheme="minorHAnsi" w:hAnsiTheme="minorHAnsi" w:cstheme="minorHAnsi"/>
+          <w:b/>
+          <w:bCs/>
+          <w:sz w:val="34"/>
+          <w:szCs w:val="34"/>
+        </w:rPr>
+        <w:t>Project 1 - System call</w:t>
+      </w:r>
+    </w:p>
+    <w:p>
+      <w:pPr>
+        <w:jc w:val="center"/>
+      </w:pPr>
+      <w:r>
+        <w:t>Instructor: Kun Suo</w:t>
+      </w:r>
+    </w:p>
+    <w:p>
+      <w:pPr>
+        <w:jc w:val="center"/>
+      </w:pPr>
+      <w:r>
+        <w:t>Points Possible: 100</w:t>
+      </w:r>
+    </w:p>
+    <w:p/>
+    <w:p/>
+    <w:p>
+      <w:pPr>
+        <w:rPr>
+          <w:b/>
+          <w:bCs/>
+          <w:sz w:val="28"/>
+          <w:szCs w:val="28"/>
+        </w:rPr>
+      </w:pPr>
+      <w:r>
+        <w:rPr>
+          <w:b/>
+          <w:bCs/>
+          <w:sz w:val="28"/>
+          <w:szCs w:val="28"/>
+        </w:rPr>
+        <w:t>Assignments</w:t>
+      </w:r>
+    </w:p>
+    <w:p>
+      <w:pPr>
+        <w:rPr>
+          <w:b/>
+          <w:bCs/>
+          <w:sz w:val="28"/>
+          <w:szCs w:val="28"/>
+        </w:rPr>
+      </w:pPr>
+      <w:r>
+        <w:rPr>
+          <w:b/>
+          <w:bCs/>
+          <w:sz w:val="28"/>
+          <w:szCs w:val="28"/>
+        </w:rPr>
+        <w:t>Assignment 0: Build the Linux kernel (2</w:t>
+      </w:r>
+      <w:r>
+        <w:rPr>
+          <w:b/>
+          <w:bCs/>
+          <w:sz w:val="28"/>
+          <w:szCs w:val="28"/>
+        </w:rPr>
+        <w:t>5</w:t>
+      </w:r>
+      <w:r>
+        <w:rPr>
+          <w:b/>
+          <w:bCs/>
+          <w:sz w:val="28"/>
+          <w:szCs w:val="28"/>
+        </w:rPr>
+        <w:t xml:space="preserve"> points) </w:t>
+      </w:r>
+    </w:p>
+    <w:p/>
+    <w:p>
+      <w:r>
+        <w:t>Create a virtual machine using VirtualBox on your machine. As the kernel compiling is pretty large, please make sure your VM has at least 4GB memory and 40GB storage.</w:t>
+      </w:r>
+    </w:p>
+    <w:p/>
+    <w:p>
+      <w:pPr>
+        <w:rPr>
+          <w:b/>
+          <w:bCs/>
+        </w:rPr>
+      </w:pPr>
+      <w:r>
+        <w:rPr>
+          <w:b/>
+          <w:bCs/>
+        </w:rPr>
+        <w:t>Step 1: Get the Linux kernel code</w:t>
+      </w:r>
+    </w:p>
+    <w:p>
+      <w:pPr>
+        <w:ind w:left="360"/>
+      </w:pPr>
+      <w:r>
+        <w:t xml:space="preserve">Before you download and compile the Linux kernel source, make sure you have development tools installed </w:t>
+      </w:r>
+      <w:r>
+        <w:t>on your system. We recommend you work this project on your virtual machine.</w:t>
+      </w:r>
+    </w:p>
+    <w:p>
+      <w:pPr>
+        <w:ind w:left="360"/>
+      </w:pPr>
+    </w:p>
+    <w:p>
+      <w:pPr>
+        <w:ind w:left="360"/>
+      </w:pPr>
+      <w:r>
+        <w:t>In Ubuntu, install this software using apt:</w:t>
+      </w:r>
+    </w:p>
+    <w:p>
+      <w:pPr>
+        <w:ind w:left="360"/>
+        <w:rPr>
+          <w:color w:val="4472C4" w:themeColor="accent1"/>
+        </w:rPr>
+      </w:pPr>
+      <w:r>
+        <w:rPr>
+          <w:color w:val="4472C4" w:themeColor="accent1"/>
+        </w:rPr>
+        <w:t xml:space="preserve">$ </w:t>
+      </w:r>
+      <w:proofErr w:type="spellStart"/>
+      <w:r>
+        <w:rPr>
+          <w:color w:val="4472C4" w:themeColor="accent1"/>
+        </w:rPr>
+        <w:t>sudo</w:t>
+      </w:r>
+      <w:proofErr w:type="spellEnd"/>
+      <w:r>
+        <w:rPr>
+          <w:color w:val="4472C4" w:themeColor="accent1"/>
+        </w:rPr>
+        <w:t xml:space="preserve"> apt-get install -y </w:t>
+      </w:r>
+      <w:proofErr w:type="spellStart"/>
+      <w:r>
+        <w:rPr>
+          <w:color w:val="4472C4" w:themeColor="accent1"/>
+        </w:rPr>
+        <w:t>gcc</w:t>
+      </w:r>
+      <w:proofErr w:type="spellEnd"/>
+      <w:r>
+        <w:rPr>
+          <w:color w:val="4472C4" w:themeColor="accent1"/>
+        </w:rPr>
+        <w:t xml:space="preserve"> libncurses5-dev make </w:t>
+      </w:r>
+      <w:proofErr w:type="spellStart"/>
+      <w:r>
+        <w:rPr>
+          <w:color w:val="4472C4" w:themeColor="accent1"/>
+        </w:rPr>
+        <w:t>wget</w:t>
+      </w:r>
+      <w:proofErr w:type="spellEnd"/>
+      <w:r>
+        <w:rPr>
+          <w:color w:val="4472C4" w:themeColor="accent1"/>
+        </w:rPr>
+        <w:t xml:space="preserve"> flex bison vim </w:t>
+      </w:r>
+      <w:proofErr w:type="spellStart"/>
+      <w:r>
+        <w:rPr>
+          <w:color w:val="4472C4" w:themeColor="accent1"/>
+        </w:rPr>
+        <w:t>libssl</w:t>
+      </w:r>
+      <w:proofErr w:type="spellEnd"/>
+      <w:r>
+        <w:rPr>
+          <w:color w:val="4472C4" w:themeColor="accent1"/>
+        </w:rPr>
+        <w:t>-dev</w:t>
+      </w:r>
+      <w:r>
+        <w:rPr>
+          <w:color w:val="4472C4" w:themeColor="accent1"/>
+        </w:rPr>
+        <w:t xml:space="preserve"> </w:t>
+      </w:r>
+      <w:proofErr w:type="spellStart"/>
+      <w:r>
+        <w:rPr>
+          <w:color w:val="4472C4" w:themeColor="accent1"/>
+        </w:rPr>
+        <w:t>libelf</w:t>
+      </w:r>
+      <w:proofErr w:type="spellEnd"/>
+      <w:r>
+        <w:rPr>
+          <w:color w:val="4472C4" w:themeColor="accent1"/>
+        </w:rPr>
+        <w:t>-dev</w:t>
+      </w:r>
+    </w:p>
+    <w:p>
+      <w:pPr>
+        <w:ind w:left="360"/>
+      </w:pPr>
+    </w:p>
+    <w:p>
+      <w:pPr>
+        <w:ind w:left="360"/>
+      </w:pPr>
+      <w:r>
+        <w:t>To obtain the version of your current kernel, type:</w:t>
+      </w:r>
+    </w:p>
+    <w:p>
+      <w:pPr>
+        <w:ind w:left="360"/>
+        <w:rPr>
+          <w:color w:val="4472C4" w:themeColor="accent1"/>
+        </w:rPr>
+      </w:pPr>
+      <w:r>
+        <w:rPr>
+          <w:color w:val="4472C4" w:themeColor="accent1"/>
+        </w:rPr>
+        <w:t xml:space="preserve">$ </w:t>
+      </w:r>
+      <w:proofErr w:type="spellStart"/>
+      <w:r>
+        <w:rPr>
+          <w:color w:val="4472C4" w:themeColor="accent1"/>
+        </w:rPr>
+        <w:t>uname</w:t>
+      </w:r>
+      <w:proofErr w:type="spellEnd"/>
+      <w:r>
+        <w:rPr>
+          <w:color w:val="4472C4" w:themeColor="accent1"/>
+        </w:rPr>
+        <w:t xml:space="preserve"> -r</w:t>
+      </w:r>
+    </w:p>
+    <w:p>
+      <w:pPr>
+        <w:ind w:left="360"/>
+        <w:rPr>
+          <w:color w:val="4472C4" w:themeColor="accent1"/>
+        </w:rPr>
+      </w:pPr>
+      <w:r>
+        <w:rPr>
+          <w:color w:val="4472C4" w:themeColor="accent1"/>
+        </w:rPr>
+        <w:t>5.0</w:t>
+      </w:r>
+    </w:p>
+    <w:p>
+      <w:pPr>
+        <w:ind w:left="360"/>
+      </w:pPr>
+    </w:p>
+    <w:p>
+      <w:pPr>
+        <w:ind w:left="360"/>
+      </w:pPr>
+      <w:r>
+        <w:t xml:space="preserve">Then, download kernel 5.1 and extract the source: </w:t>
+      </w:r>
+    </w:p>
+    <w:p>
+      <w:pPr>
+        <w:ind w:left="360"/>
+        <w:rPr>
+          <w:color w:val="4472C4" w:themeColor="accent1"/>
+        </w:rPr>
+      </w:pPr>
+      <w:r>
+        <w:rPr>
+          <w:color w:val="4472C4" w:themeColor="accent1"/>
+        </w:rPr>
+        <w:t xml:space="preserve">$ </w:t>
+      </w:r>
+      <w:proofErr w:type="spellStart"/>
+      <w:r>
+        <w:rPr>
+          <w:color w:val="4472C4" w:themeColor="accent1"/>
+        </w:rPr>
+        <w:t>wget</w:t>
+      </w:r>
+      <w:proofErr w:type="spellEnd"/>
+      <w:r>
+        <w:rPr>
+          <w:color w:val="4472C4" w:themeColor="accent1"/>
+        </w:rPr>
+        <w:t xml:space="preserve"> https://cdn.kernel.org/pub/linux/kernel/v5.x/linux-5.1.tar.gz</w:t>
+      </w:r>
+    </w:p>
+    <w:p>
+      <w:pPr>
+        <w:ind w:left="360"/>
+        <w:rPr>
+          <w:color w:val="4472C4" w:themeColor="accent1"/>
+        </w:rPr>
+      </w:pPr>
+      <w:r>
+        <w:rPr>
+          <w:color w:val="4472C4" w:themeColor="accent1"/>
+        </w:rPr>
+        <w:t xml:space="preserve">$ tar </w:t>
+      </w:r>
+      <w:proofErr w:type="spellStart"/>
+      <w:r>
+        <w:rPr>
+          <w:color w:val="4472C4" w:themeColor="accent1"/>
+        </w:rPr>
+        <w:t>xvzf</w:t>
+      </w:r>
+      <w:proofErr w:type="spellEnd"/>
+      <w:r>
+        <w:rPr>
+          <w:color w:val="4472C4" w:themeColor="accent1"/>
+        </w:rPr>
+        <w:t xml:space="preserve"> linux-5.1.tar.gz</w:t>
+      </w:r>
+    </w:p>
+    <w:p>
+      <w:pPr>
+        <w:ind w:left="360"/>
+      </w:pPr>
+    </w:p>
+    <w:p>
+      <w:pPr>
+        <w:ind w:left="360"/>
+      </w:pPr>
+      <w:r>
+        <w:t>We will refer LINUX_SOURCE to the top directory of the kernel source.</w:t>
+      </w:r>
+      <w:r>
+        <w:t xml:space="preserve"> Go to the </w:t>
+      </w:r>
+      <w:proofErr w:type="spellStart"/>
+      <w:r>
+        <w:t>linux</w:t>
+      </w:r>
+      <w:proofErr w:type="spellEnd"/>
+      <w:r>
+        <w:t xml:space="preserve"> source code folder:</w:t>
+      </w:r>
+    </w:p>
+    <w:p>
+      <w:pPr>
+        <w:ind w:left="360"/>
+        <w:rPr>
+          <w:color w:val="4472C4" w:themeColor="accent1"/>
+        </w:rPr>
+      </w:pPr>
+      <w:r>
+        <w:rPr>
+          <w:color w:val="4472C4" w:themeColor="accent1"/>
+        </w:rPr>
+        <w:t xml:space="preserve">$ </w:t>
+      </w:r>
+      <w:r>
+        <w:rPr>
+          <w:color w:val="4472C4" w:themeColor="accent1"/>
+        </w:rPr>
+        <w:t xml:space="preserve">cd </w:t>
+      </w:r>
       <w:bookmarkStart w:id="0" w:name="_GoBack"/>
       <w:bookmarkEnd w:id="0"/>
       <w:r>
         <w:rPr>
-          <w:rFonts w:asciiTheme="minorHAnsi" w:hAnsiTheme="minorHAnsi" w:cstheme="minorHAnsi"/>
-          <w:b/>
-          <w:bCs/>
-          <w:sz w:val="34"/>
-          <w:szCs w:val="34"/>
-        </w:rPr>
-        <w:t xml:space="preserve"> </w:t>
-      </w:r>
-    </w:p>
-    <w:p>
-      <w:pPr>
-        <w:pStyle w:val="NormalWeb"/>
-        <w:jc w:val="center"/>
-        <w:rPr>
-          <w:rFonts w:asciiTheme="minorHAnsi" w:hAnsiTheme="minorHAnsi" w:cstheme="minorHAnsi"/>
-          <w:b/>
-          <w:bCs/>
-        </w:rPr>
-      </w:pPr>
-      <w:r>
-        <w:rPr>
-          <w:rFonts w:asciiTheme="minorHAnsi" w:hAnsiTheme="minorHAnsi" w:cstheme="minorHAnsi"/>
-          <w:b/>
-          <w:bCs/>
-          <w:sz w:val="34"/>
-          <w:szCs w:val="34"/>
-        </w:rPr>
-        <w:t>Project 1 - System call</w:t>
-      </w:r>
-    </w:p>
-    <w:p/>
-    <w:p>
-      <w:pPr>
-        <w:jc w:val="center"/>
-      </w:pPr>
-      <w:r>
-        <w:t>Instructor: Kun Suo</w:t>
-      </w:r>
-    </w:p>
-    <w:p>
-      <w:pPr>
-        <w:jc w:val="center"/>
-      </w:pPr>
-      <w:r>
-        <w:t>Points Possible: 100</w:t>
+          <w:color w:val="4472C4" w:themeColor="accent1"/>
+        </w:rPr>
+        <w:t>linux-5.1</w:t>
       </w:r>
     </w:p>
     <w:p/>
@@ -133,337 +500,6 @@
         <w:rPr>
           <w:b/>
           <w:bCs/>
-          <w:sz w:val="28"/>
-          <w:szCs w:val="28"/>
-        </w:rPr>
-      </w:pPr>
-      <w:r>
-        <w:rPr>
-          <w:b/>
-          <w:bCs/>
-          <w:sz w:val="28"/>
-          <w:szCs w:val="28"/>
-        </w:rPr>
-        <w:t>Assignments</w:t>
-      </w:r>
-    </w:p>
-    <w:p>
-      <w:pPr>
-        <w:rPr>
-          <w:b/>
-          <w:bCs/>
-          <w:sz w:val="28"/>
-          <w:szCs w:val="28"/>
-        </w:rPr>
-      </w:pPr>
-      <w:r>
-        <w:rPr>
-          <w:b/>
-          <w:bCs/>
-          <w:sz w:val="28"/>
-          <w:szCs w:val="28"/>
-        </w:rPr>
-        <w:t>Assignment 0: Build the Linux kernel (2</w:t>
-      </w:r>
-      <w:r>
-        <w:rPr>
-          <w:b/>
-          <w:bCs/>
-          <w:sz w:val="28"/>
-          <w:szCs w:val="28"/>
-        </w:rPr>
-        <w:t>5</w:t>
-      </w:r>
-      <w:r>
-        <w:rPr>
-          <w:b/>
-          <w:bCs/>
-          <w:sz w:val="28"/>
-          <w:szCs w:val="28"/>
-        </w:rPr>
-        <w:t xml:space="preserve"> points) </w:t>
-      </w:r>
-    </w:p>
-    <w:p/>
-    <w:p>
-      <w:r>
-        <w:t>Create a virtual machine using VirtualBox on your machine. As the kernel compiling is pretty large, please make sure your VM has at least 4GB memory and 40GB storage.</w:t>
-      </w:r>
-    </w:p>
-    <w:p/>
-    <w:p>
-      <w:pPr>
-        <w:rPr>
-          <w:b/>
-          <w:bCs/>
-        </w:rPr>
-      </w:pPr>
-      <w:r>
-        <w:rPr>
-          <w:b/>
-          <w:bCs/>
-        </w:rPr>
-        <w:t>Step 1: Get the Linux kernel code</w:t>
-      </w:r>
-    </w:p>
-    <w:p>
-      <w:pPr>
-        <w:ind w:left="360"/>
-      </w:pPr>
-      <w:r>
-        <w:t xml:space="preserve">Before you download and compile the Linux kernel source, make sure you have development tools installed </w:t>
-      </w:r>
-      <w:r>
-        <w:t>on your system. We recommend you work this project on your virtual machine.</w:t>
-      </w:r>
-    </w:p>
-    <w:p>
-      <w:pPr>
-        <w:ind w:left="360"/>
-      </w:pPr>
-    </w:p>
-    <w:p>
-      <w:pPr>
-        <w:ind w:left="360"/>
-      </w:pPr>
-      <w:r>
-        <w:t>In Ubuntu, install this software using apt:</w:t>
-      </w:r>
-    </w:p>
-    <w:p>
-      <w:pPr>
-        <w:ind w:left="360"/>
-        <w:rPr>
-          <w:color w:val="4472C4" w:themeColor="accent1"/>
-        </w:rPr>
-      </w:pPr>
-      <w:r>
-        <w:rPr>
-          <w:color w:val="4472C4" w:themeColor="accent1"/>
-        </w:rPr>
-        <w:t xml:space="preserve">$ </w:t>
-      </w:r>
-      <w:proofErr w:type="spellStart"/>
-      <w:r>
-        <w:rPr>
-          <w:color w:val="4472C4" w:themeColor="accent1"/>
-        </w:rPr>
-        <w:t>sudo</w:t>
-      </w:r>
-      <w:proofErr w:type="spellEnd"/>
-      <w:r>
-        <w:rPr>
-          <w:color w:val="4472C4" w:themeColor="accent1"/>
-        </w:rPr>
-        <w:t xml:space="preserve"> apt-get install -y </w:t>
-      </w:r>
-      <w:proofErr w:type="spellStart"/>
-      <w:r>
-        <w:rPr>
-          <w:color w:val="4472C4" w:themeColor="accent1"/>
-        </w:rPr>
-        <w:t>gcc</w:t>
-      </w:r>
-      <w:proofErr w:type="spellEnd"/>
-      <w:r>
-        <w:rPr>
-          <w:color w:val="4472C4" w:themeColor="accent1"/>
-        </w:rPr>
-        <w:t xml:space="preserve"> libncurses5-dev make </w:t>
-      </w:r>
-      <w:proofErr w:type="spellStart"/>
-      <w:r>
-        <w:rPr>
-          <w:color w:val="4472C4" w:themeColor="accent1"/>
-        </w:rPr>
-        <w:t>wget</w:t>
-      </w:r>
-      <w:proofErr w:type="spellEnd"/>
-      <w:r>
-        <w:rPr>
-          <w:color w:val="4472C4" w:themeColor="accent1"/>
-        </w:rPr>
-        <w:t xml:space="preserve"> flex bison vim </w:t>
-      </w:r>
-      <w:proofErr w:type="spellStart"/>
-      <w:r>
-        <w:rPr>
-          <w:color w:val="4472C4" w:themeColor="accent1"/>
-        </w:rPr>
-        <w:t>libssl</w:t>
-      </w:r>
-      <w:proofErr w:type="spellEnd"/>
-      <w:r>
-        <w:rPr>
-          <w:color w:val="4472C4" w:themeColor="accent1"/>
-        </w:rPr>
-        <w:t>-dev</w:t>
-      </w:r>
-      <w:r>
-        <w:rPr>
-          <w:color w:val="4472C4" w:themeColor="accent1"/>
-        </w:rPr>
-        <w:t xml:space="preserve"> </w:t>
-      </w:r>
-      <w:proofErr w:type="spellStart"/>
-      <w:r>
-        <w:rPr>
-          <w:color w:val="4472C4" w:themeColor="accent1"/>
-        </w:rPr>
-        <w:t>libelf</w:t>
-      </w:r>
-      <w:proofErr w:type="spellEnd"/>
-      <w:r>
-        <w:rPr>
-          <w:color w:val="4472C4" w:themeColor="accent1"/>
-        </w:rPr>
-        <w:t>-dev</w:t>
-      </w:r>
-    </w:p>
-    <w:p>
-      <w:pPr>
-        <w:ind w:left="360"/>
-      </w:pPr>
-    </w:p>
-    <w:p>
-      <w:pPr>
-        <w:ind w:left="360"/>
-      </w:pPr>
-      <w:r>
-        <w:t>To obtain the version of your current kernel, type:</w:t>
-      </w:r>
-    </w:p>
-    <w:p>
-      <w:pPr>
-        <w:ind w:left="360"/>
-        <w:rPr>
-          <w:color w:val="4472C4" w:themeColor="accent1"/>
-        </w:rPr>
-      </w:pPr>
-      <w:r>
-        <w:rPr>
-          <w:color w:val="4472C4" w:themeColor="accent1"/>
-        </w:rPr>
-        <w:t xml:space="preserve">$ </w:t>
-      </w:r>
-      <w:proofErr w:type="spellStart"/>
-      <w:r>
-        <w:rPr>
-          <w:color w:val="4472C4" w:themeColor="accent1"/>
-        </w:rPr>
-        <w:t>uname</w:t>
-      </w:r>
-      <w:proofErr w:type="spellEnd"/>
-      <w:r>
-        <w:rPr>
-          <w:color w:val="4472C4" w:themeColor="accent1"/>
-        </w:rPr>
-        <w:t xml:space="preserve"> -r</w:t>
-      </w:r>
-    </w:p>
-    <w:p>
-      <w:pPr>
-        <w:ind w:left="360"/>
-        <w:rPr>
-          <w:color w:val="4472C4" w:themeColor="accent1"/>
-        </w:rPr>
-      </w:pPr>
-      <w:r>
-        <w:rPr>
-          <w:color w:val="4472C4" w:themeColor="accent1"/>
-        </w:rPr>
-        <w:t>5.0</w:t>
-      </w:r>
-    </w:p>
-    <w:p>
-      <w:pPr>
-        <w:ind w:left="360"/>
-      </w:pPr>
-    </w:p>
-    <w:p>
-      <w:pPr>
-        <w:ind w:left="360"/>
-      </w:pPr>
-      <w:r>
-        <w:t xml:space="preserve">Then, download kernel 5.1 and extract the source: </w:t>
-      </w:r>
-    </w:p>
-    <w:p>
-      <w:pPr>
-        <w:ind w:left="360"/>
-        <w:rPr>
-          <w:color w:val="4472C4" w:themeColor="accent1"/>
-        </w:rPr>
-      </w:pPr>
-      <w:r>
-        <w:rPr>
-          <w:color w:val="4472C4" w:themeColor="accent1"/>
-        </w:rPr>
-        <w:t xml:space="preserve">$ </w:t>
-      </w:r>
-      <w:proofErr w:type="spellStart"/>
-      <w:r>
-        <w:rPr>
-          <w:color w:val="4472C4" w:themeColor="accent1"/>
-        </w:rPr>
-        <w:t>wget</w:t>
-      </w:r>
-      <w:proofErr w:type="spellEnd"/>
-      <w:r>
-        <w:rPr>
-          <w:color w:val="4472C4" w:themeColor="accent1"/>
-        </w:rPr>
-        <w:t xml:space="preserve"> https://cdn.kernel.org/pub/linux/kernel/v5.x/linux-5.1.tar.gz</w:t>
-      </w:r>
-    </w:p>
-    <w:p>
-      <w:pPr>
-        <w:ind w:left="360"/>
-        <w:rPr>
-          <w:color w:val="4472C4" w:themeColor="accent1"/>
-        </w:rPr>
-      </w:pPr>
-      <w:r>
-        <w:rPr>
-          <w:color w:val="4472C4" w:themeColor="accent1"/>
-        </w:rPr>
-        <w:t xml:space="preserve">$ tar </w:t>
-      </w:r>
-      <w:proofErr w:type="spellStart"/>
-      <w:r>
-        <w:rPr>
-          <w:color w:val="4472C4" w:themeColor="accent1"/>
-        </w:rPr>
-        <w:t>xvzf</w:t>
-      </w:r>
-      <w:proofErr w:type="spellEnd"/>
-      <w:r>
-        <w:rPr>
-          <w:color w:val="4472C4" w:themeColor="accent1"/>
-        </w:rPr>
-        <w:t xml:space="preserve"> linux-5.1.tar.gz</w:t>
-      </w:r>
-    </w:p>
-    <w:p>
-      <w:pPr>
-        <w:ind w:left="360"/>
-      </w:pPr>
-    </w:p>
-    <w:p>
-      <w:pPr>
-        <w:ind w:left="360"/>
-      </w:pPr>
-      <w:r>
-        <w:t>We will refer LINUX_SOURCE to the top directory of the kernel source.</w:t>
-      </w:r>
-    </w:p>
-    <w:p/>
-    <w:p/>
-    <w:p>
-      <w:pPr>
-        <w:rPr>
-          <w:b/>
-          <w:bCs/>
         </w:rPr>
       </w:pPr>
       <w:r>
@@ -518,7 +554,6 @@
         <w:jc w:val="both"/>
       </w:pPr>
       <w:r>
-        <w:lastRenderedPageBreak/>
         <w:t xml:space="preserve">No changes to the default configuration are needed at this time. Press </w:t>
       </w:r>
       <w:r>
@@ -1492,7 +1527,6 @@
           <w:b/>
           <w:bCs/>
         </w:rPr>
-        <w:lastRenderedPageBreak/>
         <w:t>Step 3: implement</w:t>
       </w:r>
       <w:r>
@@ -1799,6 +1833,7 @@
         <w:rPr>
           <w:color w:val="4472C4" w:themeColor="accent1"/>
         </w:rPr>
+        <w:lastRenderedPageBreak/>
         <w:t xml:space="preserve"> </w:t>
       </w:r>
       <w:proofErr w:type="gramStart"/>
@@ -3735,7 +3770,6 @@
     <w:name w:val="Normal (Web)"/>
     <w:basedOn w:val="Normal"/>
     <w:uiPriority w:val="99"/>
-    <w:semiHidden/>
     <w:unhideWhenUsed/>
     <w:rsid w:val="007C02AB"/>
     <w:pPr>

--- a/teaching/2020Spring/3502/Project/project1.docx
+++ b/teaching/2020Spring/3502/Project/project1.docx
@@ -484,8 +484,6 @@
         </w:rPr>
         <w:t xml:space="preserve">cd </w:t>
       </w:r>
-      <w:bookmarkStart w:id="0" w:name="_GoBack"/>
-      <w:bookmarkEnd w:id="0"/>
       <w:r>
         <w:rPr>
           <w:color w:val="4472C4" w:themeColor="accent1"/>
@@ -1896,6 +1894,39 @@
     <w:p>
       <w:pPr>
         <w:ind w:left="360"/>
+        <w:rPr>
+          <w:color w:val="4472C4" w:themeColor="accent1"/>
+        </w:rPr>
+      </w:pPr>
+      <w:r>
+        <w:rPr>
+          <w:color w:val="4472C4" w:themeColor="accent1"/>
+        </w:rPr>
+        <w:t xml:space="preserve">$ </w:t>
+      </w:r>
+      <w:proofErr w:type="spellStart"/>
+      <w:r>
+        <w:rPr>
+          <w:color w:val="4472C4" w:themeColor="accent1"/>
+        </w:rPr>
+        <w:t>dmesg</w:t>
+      </w:r>
+      <w:proofErr w:type="spellEnd"/>
+      <w:r>
+        <w:rPr>
+          <w:color w:val="4472C4" w:themeColor="accent1"/>
+        </w:rPr>
+        <w:t xml:space="preserve"> | grep hello</w:t>
+      </w:r>
+    </w:p>
+    <w:p>
+      <w:pPr>
+        <w:ind w:left="360"/>
+      </w:pPr>
+    </w:p>
+    <w:p>
+      <w:pPr>
+        <w:ind w:left="360"/>
       </w:pPr>
       <w:r>
         <w:rPr>
@@ -1960,6 +1991,8 @@
       <w:pPr>
         <w:ind w:left="360"/>
       </w:pPr>
+      <w:bookmarkStart w:id="0" w:name="_GoBack"/>
+      <w:bookmarkEnd w:id="0"/>
     </w:p>
     <w:p>
       <w:pPr>
@@ -2322,6 +2355,7 @@
         <w:jc w:val="both"/>
       </w:pPr>
       <w:r>
+        <w:lastRenderedPageBreak/>
         <w:t xml:space="preserve">Follow the instructions we discussed above and implement another system call </w:t>
       </w:r>
       <w:proofErr w:type="spellStart"/>
@@ -2343,7 +2377,6 @@
         <w:ind w:left="360"/>
       </w:pPr>
       <w:r>
-        <w:lastRenderedPageBreak/>
         <w:t xml:space="preserve">Implement the </w:t>
       </w:r>
       <w:proofErr w:type="spellStart"/>
@@ -2914,6 +2947,7 @@
         <w:ind w:left="360"/>
       </w:pPr>
       <w:r>
+        <w:lastRenderedPageBreak/>
         <w:t xml:space="preserve">Submit your assignment zip file through D2L using the appropriate assignment link. </w:t>
       </w:r>
     </w:p>
@@ -2943,7 +2977,6 @@
         <w:ind w:left="360"/>
       </w:pPr>
       <w:r>
-        <w:lastRenderedPageBreak/>
         <w:t>Assignment 2</w:t>
       </w:r>
     </w:p>

--- a/teaching/2020Spring/3502/Project/project1.docx
+++ b/teaching/2020Spring/3502/Project/project1.docx
@@ -238,63 +238,13 @@
         <w:rPr>
           <w:color w:val="4472C4" w:themeColor="accent1"/>
         </w:rPr>
-        <w:t xml:space="preserve">$ </w:t>
-      </w:r>
-      <w:proofErr w:type="spellStart"/>
-      <w:r>
-        <w:rPr>
-          <w:color w:val="4472C4" w:themeColor="accent1"/>
-        </w:rPr>
-        <w:t>sudo</w:t>
-      </w:r>
-      <w:proofErr w:type="spellEnd"/>
-      <w:r>
-        <w:rPr>
-          <w:color w:val="4472C4" w:themeColor="accent1"/>
-        </w:rPr>
-        <w:t xml:space="preserve"> apt-get install -y </w:t>
-      </w:r>
-      <w:proofErr w:type="spellStart"/>
-      <w:r>
-        <w:rPr>
-          <w:color w:val="4472C4" w:themeColor="accent1"/>
-        </w:rPr>
-        <w:t>gcc</w:t>
-      </w:r>
-      <w:proofErr w:type="spellEnd"/>
-      <w:r>
-        <w:rPr>
-          <w:color w:val="4472C4" w:themeColor="accent1"/>
-        </w:rPr>
-        <w:t xml:space="preserve"> libncurses5-dev make </w:t>
-      </w:r>
-      <w:proofErr w:type="spellStart"/>
-      <w:r>
-        <w:rPr>
-          <w:color w:val="4472C4" w:themeColor="accent1"/>
-        </w:rPr>
-        <w:t>wget</w:t>
-      </w:r>
-      <w:proofErr w:type="spellEnd"/>
-      <w:r>
-        <w:rPr>
-          <w:color w:val="4472C4" w:themeColor="accent1"/>
-        </w:rPr>
-        <w:t xml:space="preserve"> flex bison vim </w:t>
-      </w:r>
-      <w:proofErr w:type="spellStart"/>
-      <w:r>
-        <w:rPr>
-          <w:color w:val="4472C4" w:themeColor="accent1"/>
-        </w:rPr>
-        <w:t>libssl</w:t>
-      </w:r>
-      <w:proofErr w:type="spellEnd"/>
-      <w:r>
-        <w:rPr>
-          <w:color w:val="4472C4" w:themeColor="accent1"/>
-        </w:rPr>
-        <w:t>-dev</w:t>
+        <w:t>$ sudo</w:t>
+      </w:r>
+      <w:r>
+        <w:rPr>
+          <w:color w:val="4472C4" w:themeColor="accent1"/>
+        </w:rPr>
+        <w:t xml:space="preserve"> apt-get install -y gcc libncurses5-dev make wget flex bison vim libssl-dev</w:t>
       </w:r>
       <w:r>
         <w:rPr>
@@ -302,19 +252,11 @@
         </w:rPr>
         <w:t xml:space="preserve"> </w:t>
       </w:r>
-      <w:proofErr w:type="spellStart"/>
-      <w:r>
-        <w:rPr>
-          <w:color w:val="4472C4" w:themeColor="accent1"/>
-        </w:rPr>
-        <w:t>libelf</w:t>
-      </w:r>
-      <w:proofErr w:type="spellEnd"/>
-      <w:r>
-        <w:rPr>
-          <w:color w:val="4472C4" w:themeColor="accent1"/>
-        </w:rPr>
-        <w:t>-dev</w:t>
+      <w:r>
+        <w:rPr>
+          <w:color w:val="4472C4" w:themeColor="accent1"/>
+        </w:rPr>
+        <w:t>libelf-dev</w:t>
       </w:r>
     </w:p>
     <w:p>
@@ -341,21 +283,7 @@
         <w:rPr>
           <w:color w:val="4472C4" w:themeColor="accent1"/>
         </w:rPr>
-        <w:t xml:space="preserve">$ </w:t>
-      </w:r>
-      <w:proofErr w:type="spellStart"/>
-      <w:r>
-        <w:rPr>
-          <w:color w:val="4472C4" w:themeColor="accent1"/>
-        </w:rPr>
-        <w:t>uname</w:t>
-      </w:r>
-      <w:proofErr w:type="spellEnd"/>
-      <w:r>
-        <w:rPr>
-          <w:color w:val="4472C4" w:themeColor="accent1"/>
-        </w:rPr>
-        <w:t xml:space="preserve"> -r</w:t>
+        <w:t>$ uname -r</w:t>
       </w:r>
     </w:p>
     <w:p>
@@ -396,49 +324,21 @@
         <w:rPr>
           <w:color w:val="4472C4" w:themeColor="accent1"/>
         </w:rPr>
-        <w:t xml:space="preserve">$ </w:t>
-      </w:r>
-      <w:proofErr w:type="spellStart"/>
-      <w:r>
-        <w:rPr>
-          <w:color w:val="4472C4" w:themeColor="accent1"/>
-        </w:rPr>
-        <w:t>wget</w:t>
-      </w:r>
-      <w:proofErr w:type="spellEnd"/>
-      <w:r>
-        <w:rPr>
-          <w:color w:val="4472C4" w:themeColor="accent1"/>
-        </w:rPr>
-        <w:t xml:space="preserve"> https://cdn.kernel.org/pub/linux/kernel/v5.x/linux-5.1.tar.gz</w:t>
-      </w:r>
-    </w:p>
-    <w:p>
-      <w:pPr>
-        <w:ind w:left="360"/>
-        <w:rPr>
-          <w:color w:val="4472C4" w:themeColor="accent1"/>
-        </w:rPr>
-      </w:pPr>
-      <w:r>
-        <w:rPr>
-          <w:color w:val="4472C4" w:themeColor="accent1"/>
-        </w:rPr>
-        <w:t xml:space="preserve">$ tar </w:t>
-      </w:r>
-      <w:proofErr w:type="spellStart"/>
-      <w:r>
-        <w:rPr>
-          <w:color w:val="4472C4" w:themeColor="accent1"/>
-        </w:rPr>
-        <w:t>xvzf</w:t>
-      </w:r>
-      <w:proofErr w:type="spellEnd"/>
-      <w:r>
-        <w:rPr>
-          <w:color w:val="4472C4" w:themeColor="accent1"/>
-        </w:rPr>
-        <w:t xml:space="preserve"> linux-5.1.tar.gz</w:t>
+        <w:t>$ wget https://cdn.kernel.org/pub/linux/kernel/v5.x/linux-5.1.tar.gz</w:t>
+      </w:r>
+    </w:p>
+    <w:p>
+      <w:pPr>
+        <w:ind w:left="360"/>
+        <w:rPr>
+          <w:color w:val="4472C4" w:themeColor="accent1"/>
+        </w:rPr>
+      </w:pPr>
+      <w:r>
+        <w:rPr>
+          <w:color w:val="4472C4" w:themeColor="accent1"/>
+        </w:rPr>
+        <w:t>$ tar xvzf linux-5.1.tar.gz</w:t>
       </w:r>
     </w:p>
     <w:p>
@@ -454,15 +354,7 @@
         <w:t>We will refer LINUX_SOURCE to the top directory of the kernel source.</w:t>
       </w:r>
       <w:r>
-        <w:t xml:space="preserve"> Go to the </w:t>
-      </w:r>
-      <w:proofErr w:type="spellStart"/>
-      <w:r>
-        <w:t>linux</w:t>
-      </w:r>
-      <w:proofErr w:type="spellEnd"/>
-      <w:r>
-        <w:t xml:space="preserve"> source code folder:</w:t>
+        <w:t xml:space="preserve"> Go to the linux source code folder:</w:t>
       </w:r>
     </w:p>
     <w:p>
@@ -527,16 +419,8 @@
         <w:rPr>
           <w:color w:val="4472C4" w:themeColor="accent1"/>
         </w:rPr>
-        <w:t xml:space="preserve"> $ make </w:t>
-      </w:r>
-      <w:proofErr w:type="spellStart"/>
-      <w:r>
-        <w:rPr>
-          <w:color w:val="4472C4" w:themeColor="accent1"/>
-        </w:rPr>
-        <w:t>menuconfig</w:t>
-      </w:r>
-      <w:proofErr w:type="spellEnd"/>
+        <w:t xml:space="preserve"> $ make menuconfig</w:t>
+      </w:r>
     </w:p>
     <w:p>
       <w:pPr>
@@ -722,52 +606,22 @@
         <w:ind w:left="360"/>
       </w:pPr>
       <w:r>
-        <w:t xml:space="preserve">Install kernel modules (become a root user, use the </w:t>
-      </w:r>
-      <w:proofErr w:type="spellStart"/>
-      <w:r>
-        <w:t>su</w:t>
-      </w:r>
-      <w:proofErr w:type="spellEnd"/>
-      <w:r>
-        <w:t xml:space="preserve"> command): </w:t>
-      </w:r>
-    </w:p>
-    <w:p>
-      <w:pPr>
-        <w:ind w:left="360"/>
-        <w:rPr>
-          <w:color w:val="4472C4" w:themeColor="accent1"/>
-        </w:rPr>
-      </w:pPr>
-      <w:r>
-        <w:rPr>
-          <w:color w:val="4472C4" w:themeColor="accent1"/>
-        </w:rPr>
-        <w:t xml:space="preserve">$ </w:t>
-      </w:r>
-      <w:proofErr w:type="spellStart"/>
-      <w:r>
-        <w:rPr>
-          <w:color w:val="4472C4" w:themeColor="accent1"/>
-        </w:rPr>
-        <w:t>sudo</w:t>
-      </w:r>
-      <w:proofErr w:type="spellEnd"/>
-      <w:r>
-        <w:rPr>
-          <w:color w:val="4472C4" w:themeColor="accent1"/>
-        </w:rPr>
-        <w:t xml:space="preserve"> make </w:t>
-      </w:r>
-      <w:proofErr w:type="spellStart"/>
-      <w:r>
-        <w:rPr>
-          <w:color w:val="4472C4" w:themeColor="accent1"/>
-        </w:rPr>
-        <w:t>modules_install</w:t>
-      </w:r>
-      <w:proofErr w:type="spellEnd"/>
+        <w:t xml:space="preserve">Install kernel modules (become a root user, use the su command): </w:t>
+      </w:r>
+    </w:p>
+    <w:p>
+      <w:pPr>
+        <w:ind w:left="360"/>
+        <w:rPr>
+          <w:color w:val="4472C4" w:themeColor="accent1"/>
+        </w:rPr>
+      </w:pPr>
+      <w:r>
+        <w:rPr>
+          <w:color w:val="4472C4" w:themeColor="accent1"/>
+        </w:rPr>
+        <w:t>$ sudo make modules_install</w:t>
+      </w:r>
     </w:p>
     <w:p>
       <w:pPr>
@@ -793,155 +647,61 @@
         <w:rPr>
           <w:color w:val="4472C4" w:themeColor="accent1"/>
         </w:rPr>
-        <w:t xml:space="preserve">$ </w:t>
-      </w:r>
-      <w:proofErr w:type="spellStart"/>
-      <w:r>
-        <w:rPr>
-          <w:color w:val="4472C4" w:themeColor="accent1"/>
-        </w:rPr>
-        <w:t>sudo</w:t>
-      </w:r>
-      <w:proofErr w:type="spellEnd"/>
-      <w:r>
-        <w:rPr>
-          <w:color w:val="4472C4" w:themeColor="accent1"/>
-        </w:rPr>
-        <w:t xml:space="preserve"> make install</w:t>
-      </w:r>
-    </w:p>
-    <w:p>
-      <w:pPr>
-        <w:ind w:left="360"/>
-      </w:pPr>
-    </w:p>
-    <w:p>
-      <w:pPr>
-        <w:ind w:left="360"/>
-      </w:pPr>
-      <w:r>
-        <w:t xml:space="preserve">If you are using Ubuntu, you need to create an </w:t>
-      </w:r>
-      <w:proofErr w:type="spellStart"/>
-      <w:r>
-        <w:t>init</w:t>
-      </w:r>
-      <w:proofErr w:type="spellEnd"/>
-      <w:r>
-        <w:t xml:space="preserve"> </w:t>
-      </w:r>
-      <w:proofErr w:type="spellStart"/>
-      <w:r>
-        <w:t>ramdisk</w:t>
-      </w:r>
-      <w:proofErr w:type="spellEnd"/>
-      <w:r>
-        <w:t xml:space="preserve"> manually:</w:t>
-      </w:r>
-    </w:p>
-    <w:p>
-      <w:pPr>
-        <w:ind w:left="360"/>
-        <w:rPr>
-          <w:color w:val="4472C4" w:themeColor="accent1"/>
-        </w:rPr>
-      </w:pPr>
-      <w:r>
-        <w:rPr>
-          <w:color w:val="4472C4" w:themeColor="accent1"/>
-        </w:rPr>
-        <w:t xml:space="preserve">$ </w:t>
-      </w:r>
-      <w:proofErr w:type="spellStart"/>
-      <w:r>
-        <w:rPr>
-          <w:color w:val="4472C4" w:themeColor="accent1"/>
-        </w:rPr>
-        <w:t>sudo</w:t>
-      </w:r>
-      <w:proofErr w:type="spellEnd"/>
-      <w:r>
-        <w:rPr>
-          <w:color w:val="4472C4" w:themeColor="accent1"/>
-        </w:rPr>
-        <w:t xml:space="preserve"> </w:t>
-      </w:r>
-      <w:proofErr w:type="spellStart"/>
-      <w:r>
-        <w:rPr>
-          <w:color w:val="4472C4" w:themeColor="accent1"/>
-        </w:rPr>
-        <w:t>mkinitramfs</w:t>
-      </w:r>
-      <w:proofErr w:type="spellEnd"/>
-      <w:r>
-        <w:rPr>
-          <w:color w:val="4472C4" w:themeColor="accent1"/>
-        </w:rPr>
-        <w:t xml:space="preserve"> -o /boot/initrd.img-5.1.0</w:t>
-      </w:r>
-    </w:p>
-    <w:p>
-      <w:pPr>
-        <w:ind w:left="360"/>
-        <w:rPr>
-          <w:color w:val="4472C4" w:themeColor="accent1"/>
-        </w:rPr>
-      </w:pPr>
-      <w:r>
-        <w:rPr>
-          <w:color w:val="4472C4" w:themeColor="accent1"/>
-        </w:rPr>
-        <w:t xml:space="preserve">$ </w:t>
-      </w:r>
-      <w:proofErr w:type="spellStart"/>
-      <w:r>
-        <w:rPr>
-          <w:color w:val="4472C4" w:themeColor="accent1"/>
-        </w:rPr>
-        <w:t>sudo</w:t>
-      </w:r>
-      <w:proofErr w:type="spellEnd"/>
-      <w:r>
-        <w:rPr>
-          <w:color w:val="4472C4" w:themeColor="accent1"/>
-        </w:rPr>
-        <w:t xml:space="preserve"> update-</w:t>
-      </w:r>
-      <w:proofErr w:type="spellStart"/>
-      <w:r>
-        <w:rPr>
-          <w:color w:val="4472C4" w:themeColor="accent1"/>
-        </w:rPr>
-        <w:t>initramfs</w:t>
-      </w:r>
-      <w:proofErr w:type="spellEnd"/>
-      <w:r>
-        <w:rPr>
-          <w:color w:val="4472C4" w:themeColor="accent1"/>
-        </w:rPr>
-        <w:t xml:space="preserve"> -c -k 5.1.0</w:t>
-      </w:r>
-    </w:p>
-    <w:p>
-      <w:pPr>
-        <w:ind w:left="360"/>
-      </w:pPr>
-    </w:p>
-    <w:p>
-      <w:pPr>
-        <w:ind w:left="360"/>
-      </w:pPr>
-      <w:r>
-        <w:t>The kernel image and other related files have been installed into the /boot directory. You can check it from /boot/grub/</w:t>
-      </w:r>
-      <w:proofErr w:type="spellStart"/>
-      <w:r>
-        <w:t>grub.cfg</w:t>
-      </w:r>
-      <w:proofErr w:type="spellEnd"/>
-      <w:r>
-        <w:t>. Linux will boot by default using the 1st menu item.</w:t>
+        <w:t>$ sudo make install</w:t>
+      </w:r>
+    </w:p>
+    <w:p>
+      <w:pPr>
+        <w:ind w:left="360"/>
+      </w:pPr>
+    </w:p>
+    <w:p>
+      <w:pPr>
+        <w:ind w:left="360"/>
+      </w:pPr>
+      <w:r>
+        <w:t>If you are using Ubuntu, you need to create an init ramdisk manually:</w:t>
+      </w:r>
+    </w:p>
+    <w:p>
+      <w:pPr>
+        <w:ind w:left="360"/>
+        <w:rPr>
+          <w:color w:val="4472C4" w:themeColor="accent1"/>
+        </w:rPr>
+      </w:pPr>
+      <w:r>
+        <w:rPr>
+          <w:color w:val="4472C4" w:themeColor="accent1"/>
+        </w:rPr>
+        <w:t>$ sudo mkinitramfs -o /boot/initrd.img-5.1.0</w:t>
+      </w:r>
+    </w:p>
+    <w:p>
+      <w:pPr>
+        <w:ind w:left="360"/>
+        <w:rPr>
+          <w:color w:val="4472C4" w:themeColor="accent1"/>
+        </w:rPr>
+      </w:pPr>
+      <w:r>
+        <w:rPr>
+          <w:color w:val="4472C4" w:themeColor="accent1"/>
+        </w:rPr>
+        <w:t>$ sudo update-initramfs -c -k 5.1.0</w:t>
+      </w:r>
+    </w:p>
+    <w:p>
+      <w:pPr>
+        <w:ind w:left="360"/>
+      </w:pPr>
+    </w:p>
+    <w:p>
+      <w:pPr>
+        <w:ind w:left="360"/>
+      </w:pPr>
+      <w:r>
+        <w:t>The kernel image and other related files have been installed into the /boot directory. You can check it from /boot/grub/grub.cfg. Linux will boot by default using the 1st menu item.</w:t>
       </w:r>
     </w:p>
     <w:p>
@@ -988,35 +748,7 @@
         <w:rPr>
           <w:color w:val="4472C4" w:themeColor="accent1"/>
         </w:rPr>
-        <w:t xml:space="preserve">$ </w:t>
-      </w:r>
-      <w:proofErr w:type="spellStart"/>
-      <w:r>
-        <w:rPr>
-          <w:color w:val="4472C4" w:themeColor="accent1"/>
-        </w:rPr>
-        <w:t>sudo</w:t>
-      </w:r>
-      <w:proofErr w:type="spellEnd"/>
-      <w:r>
-        <w:rPr>
-          <w:color w:val="4472C4" w:themeColor="accent1"/>
-        </w:rPr>
-        <w:t xml:space="preserve"> vim /</w:t>
-      </w:r>
-      <w:proofErr w:type="spellStart"/>
-      <w:r>
-        <w:rPr>
-          <w:color w:val="4472C4" w:themeColor="accent1"/>
-        </w:rPr>
-        <w:t>etc</w:t>
-      </w:r>
-      <w:proofErr w:type="spellEnd"/>
-      <w:r>
-        <w:rPr>
-          <w:color w:val="4472C4" w:themeColor="accent1"/>
-        </w:rPr>
-        <w:t>/default/grub</w:t>
+        <w:t>$ sudo vim /etc/default/grub</w:t>
       </w:r>
     </w:p>
     <w:p>
@@ -1084,21 +816,7 @@
         <w:rPr>
           <w:color w:val="4472C4" w:themeColor="accent1"/>
         </w:rPr>
-        <w:t xml:space="preserve">$ </w:t>
-      </w:r>
-      <w:proofErr w:type="spellStart"/>
-      <w:r>
-        <w:rPr>
-          <w:color w:val="4472C4" w:themeColor="accent1"/>
-        </w:rPr>
-        <w:t>sudo</w:t>
-      </w:r>
-      <w:proofErr w:type="spellEnd"/>
-      <w:r>
-        <w:rPr>
-          <w:color w:val="4472C4" w:themeColor="accent1"/>
-        </w:rPr>
-        <w:t xml:space="preserve"> update-grub2</w:t>
+        <w:t>$ sudo update-grub2</w:t>
       </w:r>
     </w:p>
     <w:p>
@@ -1145,21 +863,7 @@
         <w:rPr>
           <w:color w:val="4472C4" w:themeColor="accent1"/>
         </w:rPr>
-        <w:t xml:space="preserve">$ </w:t>
-      </w:r>
-      <w:proofErr w:type="spellStart"/>
-      <w:r>
-        <w:rPr>
-          <w:color w:val="4472C4" w:themeColor="accent1"/>
-        </w:rPr>
-        <w:t>sudo</w:t>
-      </w:r>
-      <w:proofErr w:type="spellEnd"/>
-      <w:r>
-        <w:rPr>
-          <w:color w:val="4472C4" w:themeColor="accent1"/>
-        </w:rPr>
-        <w:t xml:space="preserve"> reboot </w:t>
+        <w:t xml:space="preserve">$ sudo reboot </w:t>
       </w:r>
     </w:p>
     <w:p>
@@ -1186,21 +890,7 @@
         <w:rPr>
           <w:color w:val="4472C4" w:themeColor="accent1"/>
         </w:rPr>
-        <w:t xml:space="preserve">$ </w:t>
-      </w:r>
-      <w:proofErr w:type="spellStart"/>
-      <w:r>
-        <w:rPr>
-          <w:color w:val="4472C4" w:themeColor="accent1"/>
-        </w:rPr>
-        <w:t>uname</w:t>
-      </w:r>
-      <w:proofErr w:type="spellEnd"/>
-      <w:r>
-        <w:rPr>
-          <w:color w:val="4472C4" w:themeColor="accent1"/>
-        </w:rPr>
-        <w:t xml:space="preserve"> -r</w:t>
+        <w:t>$ uname -r</w:t>
       </w:r>
     </w:p>
     <w:p>
@@ -1274,15 +964,7 @@
         <w:ind w:left="360"/>
       </w:pPr>
       <w:r>
-        <w:t xml:space="preserve">In this assignment, we add a simple system call </w:t>
-      </w:r>
-      <w:proofErr w:type="spellStart"/>
-      <w:r>
-        <w:t>helloworld</w:t>
-      </w:r>
-      <w:proofErr w:type="spellEnd"/>
-      <w:r>
-        <w:t xml:space="preserve"> to the Linux kernel. The system call prints out a hello world message to the syslog. You need to implement the system call in the kernel and write a user-level program to test your new system call.</w:t>
+        <w:t>In this assignment, we add a simple system call helloworld to the Linux kernel. The system call prints out a hello world message to the syslog. You need to implement the system call in the kernel and write a user-level program to test your new system call.</w:t>
       </w:r>
     </w:p>
     <w:p>
@@ -1336,15 +1018,7 @@
         <w:ind w:left="360"/>
       </w:pPr>
       <w:r>
-        <w:t>arch/x86/entry/</w:t>
-      </w:r>
-      <w:proofErr w:type="spellStart"/>
-      <w:r>
-        <w:t>syscalls</w:t>
-      </w:r>
-      <w:proofErr w:type="spellEnd"/>
-      <w:r>
-        <w:t>/syscall_64.tbl</w:t>
+        <w:t>arch/x86/entry/syscalls/syscall_64.tbl</w:t>
       </w:r>
     </w:p>
     <w:p>
@@ -1450,21 +1124,8 @@
         <w:ind w:left="360"/>
       </w:pPr>
       <w:r>
-        <w:t>include/</w:t>
-      </w:r>
-      <w:proofErr w:type="spellStart"/>
-      <w:r>
-        <w:t>linux</w:t>
-      </w:r>
-      <w:proofErr w:type="spellEnd"/>
-      <w:r>
-        <w:t>/</w:t>
-      </w:r>
-      <w:proofErr w:type="spellStart"/>
-      <w:r>
-        <w:t>syscalls.h</w:t>
-      </w:r>
-      <w:proofErr w:type="spellEnd"/>
+        <w:t>include/linux/syscalls.h</w:t>
+      </w:r>
     </w:p>
     <w:p/>
     <w:p>
@@ -1547,13 +1208,8 @@
         <w:ind w:left="360"/>
       </w:pPr>
       <w:r>
-        <w:t>kernel/</w:t>
-      </w:r>
-      <w:proofErr w:type="spellStart"/>
-      <w:r>
-        <w:t>sys.c</w:t>
-      </w:r>
-      <w:proofErr w:type="spellEnd"/>
+        <w:t>kernel/sys.c</w:t>
+      </w:r>
     </w:p>
     <w:p>
       <w:pPr>
@@ -1684,13 +1340,8 @@
         <w:ind w:left="360"/>
       </w:pPr>
       <w:r>
-        <w:t xml:space="preserve">Go to your home directory and create a test program </w:t>
-      </w:r>
-      <w:proofErr w:type="spellStart"/>
-      <w:r>
-        <w:t>test_syscall.c</w:t>
-      </w:r>
-      <w:proofErr w:type="spellEnd"/>
+        <w:t>Go to your home directory and create a test program test_syscall.c</w:t>
+      </w:r>
     </w:p>
     <w:p>
       <w:pPr>
@@ -1772,44 +1423,8 @@
         <w:rPr>
           <w:color w:val="4472C4" w:themeColor="accent1"/>
         </w:rPr>
-        <w:t xml:space="preserve"> $ </w:t>
-      </w:r>
-      <w:proofErr w:type="spellStart"/>
-      <w:r>
-        <w:rPr>
-          <w:color w:val="4472C4" w:themeColor="accent1"/>
-        </w:rPr>
-        <w:t>gcc</w:t>
-      </w:r>
-      <w:proofErr w:type="spellEnd"/>
-      <w:r>
-        <w:rPr>
-          <w:color w:val="4472C4" w:themeColor="accent1"/>
-        </w:rPr>
-        <w:t xml:space="preserve"> </w:t>
-      </w:r>
-      <w:proofErr w:type="spellStart"/>
-      <w:r>
-        <w:rPr>
-          <w:color w:val="4472C4" w:themeColor="accent1"/>
-        </w:rPr>
-        <w:t>test_syscall.c</w:t>
-      </w:r>
-      <w:proofErr w:type="spellEnd"/>
-      <w:r>
-        <w:rPr>
-          <w:color w:val="4472C4" w:themeColor="accent1"/>
-        </w:rPr>
-        <w:t xml:space="preserve"> -o </w:t>
-      </w:r>
-      <w:proofErr w:type="spellStart"/>
-      <w:r>
-        <w:rPr>
-          <w:color w:val="4472C4" w:themeColor="accent1"/>
-        </w:rPr>
-        <w:t>test_syscall</w:t>
-      </w:r>
-      <w:proofErr w:type="spellEnd"/>
+        <w:t xml:space="preserve"> $ gcc test_syscall.c -o test_syscall</w:t>
+      </w:r>
     </w:p>
     <w:p>
       <w:pPr>
@@ -1832,58 +1447,34 @@
           <w:color w:val="4472C4" w:themeColor="accent1"/>
         </w:rPr>
         <w:lastRenderedPageBreak/>
-        <w:t xml:space="preserve"> </w:t>
-      </w:r>
-      <w:proofErr w:type="gramStart"/>
-      <w:r>
-        <w:rPr>
-          <w:color w:val="4472C4" w:themeColor="accent1"/>
-        </w:rPr>
-        <w:t>$ .</w:t>
-      </w:r>
-      <w:proofErr w:type="gramEnd"/>
-      <w:r>
-        <w:rPr>
-          <w:color w:val="4472C4" w:themeColor="accent1"/>
-        </w:rPr>
-        <w:t>/</w:t>
-      </w:r>
-      <w:proofErr w:type="spellStart"/>
-      <w:r>
-        <w:rPr>
-          <w:color w:val="4472C4" w:themeColor="accent1"/>
-        </w:rPr>
-        <w:t>test_syscall</w:t>
-      </w:r>
-      <w:proofErr w:type="spellEnd"/>
-    </w:p>
-    <w:p>
-      <w:pPr>
-        <w:ind w:left="360"/>
-      </w:pPr>
-    </w:p>
-    <w:p>
-      <w:pPr>
-        <w:ind w:left="360"/>
-      </w:pPr>
-      <w:r>
-        <w:t xml:space="preserve">The test program will call the new system call and output a </w:t>
-      </w:r>
-      <w:proofErr w:type="spellStart"/>
-      <w:r>
-        <w:t>helloworld</w:t>
-      </w:r>
-      <w:proofErr w:type="spellEnd"/>
-      <w:r>
-        <w:t xml:space="preserve"> message at the tail of the output of </w:t>
-      </w:r>
-      <w:proofErr w:type="spellStart"/>
-      <w:r>
-        <w:t>dmesg</w:t>
-      </w:r>
-      <w:proofErr w:type="spellEnd"/>
-      <w:r>
-        <w:t>.</w:t>
+        <w:t xml:space="preserve"> $ </w:t>
+      </w:r>
+      <w:r>
+        <w:rPr>
+          <w:color w:val="4472C4" w:themeColor="accent1"/>
+        </w:rPr>
+        <w:t xml:space="preserve">sudo </w:t>
+      </w:r>
+      <w:bookmarkStart w:id="0" w:name="_GoBack"/>
+      <w:bookmarkEnd w:id="0"/>
+      <w:r>
+        <w:rPr>
+          <w:color w:val="4472C4" w:themeColor="accent1"/>
+        </w:rPr>
+        <w:t>./test_syscall</w:t>
+      </w:r>
+    </w:p>
+    <w:p>
+      <w:pPr>
+        <w:ind w:left="360"/>
+      </w:pPr>
+    </w:p>
+    <w:p>
+      <w:pPr>
+        <w:ind w:left="360"/>
+      </w:pPr>
+      <w:r>
+        <w:t>The test program will call the new system call and output a helloworld message at the tail of the output of dmesg.</w:t>
       </w:r>
     </w:p>
     <w:p>
@@ -1904,19 +1495,11 @@
         </w:rPr>
         <w:t xml:space="preserve">$ </w:t>
       </w:r>
-      <w:proofErr w:type="spellStart"/>
-      <w:r>
-        <w:rPr>
-          <w:color w:val="4472C4" w:themeColor="accent1"/>
-        </w:rPr>
-        <w:t>dmesg</w:t>
-      </w:r>
-      <w:proofErr w:type="spellEnd"/>
-      <w:r>
-        <w:rPr>
-          <w:color w:val="4472C4" w:themeColor="accent1"/>
-        </w:rPr>
-        <w:t xml:space="preserve"> | grep hello</w:t>
+      <w:r>
+        <w:rPr>
+          <w:color w:val="4472C4" w:themeColor="accent1"/>
+        </w:rPr>
+        <w:t>dmesg | grep hello</w:t>
       </w:r>
     </w:p>
     <w:p>
@@ -1991,8 +1574,6 @@
       <w:pPr>
         <w:ind w:left="360"/>
       </w:pPr>
-      <w:bookmarkStart w:id="0" w:name="_GoBack"/>
-      <w:bookmarkEnd w:id="0"/>
     </w:p>
     <w:p>
       <w:pPr>
@@ -2096,113 +1677,73 @@
         <w:t>Please use diff command to highlight your modification</w:t>
       </w:r>
       <w:r>
-        <w:t xml:space="preserve"> (Here the </w:t>
-      </w:r>
-      <w:proofErr w:type="spellStart"/>
-      <w:r>
-        <w:t>original_file.c</w:t>
-      </w:r>
-      <w:proofErr w:type="spellEnd"/>
-      <w:r>
-        <w:t xml:space="preserve"> refers the file or file path of the original </w:t>
-      </w:r>
-      <w:r>
-        <w:t xml:space="preserve">file source code; the </w:t>
-      </w:r>
-      <w:proofErr w:type="spellStart"/>
-      <w:r>
+        <w:t xml:space="preserve"> (Here the original_file.c refers the file or file path of the original </w:t>
+      </w:r>
+      <w:r>
+        <w:t>file source code; the modified_file.c refers the file or file path of</w:t>
+      </w:r>
+      <w:r>
+        <w:t xml:space="preserve"> </w:t>
+      </w:r>
+      <w:r>
+        <w:t>the file source code you have modified</w:t>
+      </w:r>
+      <w:r>
+        <w:t>)</w:t>
+      </w:r>
+      <w:r>
+        <w:t>:</w:t>
+      </w:r>
+    </w:p>
+    <w:p>
+      <w:pPr>
+        <w:ind w:left="360"/>
+        <w:rPr>
+          <w:color w:val="4472C4" w:themeColor="accent1"/>
+        </w:rPr>
+      </w:pPr>
+      <w:r>
+        <w:rPr>
+          <w:color w:val="4472C4" w:themeColor="accent1"/>
+        </w:rPr>
+        <w:t xml:space="preserve">$ diff </w:t>
+      </w:r>
+      <w:r>
+        <w:rPr>
+          <w:color w:val="4472C4" w:themeColor="accent1"/>
+        </w:rPr>
+        <w:t xml:space="preserve"> </w:t>
+      </w:r>
+      <w:r>
+        <w:rPr>
+          <w:color w:val="4472C4" w:themeColor="accent1"/>
+        </w:rPr>
+        <w:t xml:space="preserve">-u </w:t>
+      </w:r>
+      <w:r>
+        <w:rPr>
+          <w:color w:val="4472C4" w:themeColor="accent1"/>
+        </w:rPr>
+        <w:t xml:space="preserve">  </w:t>
+      </w:r>
+      <w:r>
+        <w:rPr>
+          <w:color w:val="4472C4" w:themeColor="accent1"/>
+        </w:rPr>
+        <w:t xml:space="preserve">original_file.c </w:t>
+      </w:r>
+      <w:r>
+        <w:rPr>
+          <w:color w:val="4472C4" w:themeColor="accent1"/>
+        </w:rPr>
+        <w:t xml:space="preserve">  </w:t>
+      </w:r>
+      <w:r>
+        <w:rPr>
+          <w:color w:val="4472C4" w:themeColor="accent1"/>
+        </w:rPr>
         <w:t>modified_file.c</w:t>
       </w:r>
-      <w:proofErr w:type="spellEnd"/>
-      <w:r>
-        <w:t xml:space="preserve"> refers the file or file path of</w:t>
-      </w:r>
-      <w:r>
-        <w:t xml:space="preserve"> </w:t>
-      </w:r>
-      <w:r>
-        <w:t>the file source code you have modified</w:t>
-      </w:r>
-      <w:r>
-        <w:t>)</w:t>
-      </w:r>
-      <w:r>
-        <w:t>:</w:t>
-      </w:r>
-    </w:p>
-    <w:p>
-      <w:pPr>
-        <w:ind w:left="360"/>
-        <w:rPr>
-          <w:color w:val="4472C4" w:themeColor="accent1"/>
-        </w:rPr>
-      </w:pPr>
-      <w:r>
-        <w:rPr>
-          <w:color w:val="4472C4" w:themeColor="accent1"/>
-        </w:rPr>
-        <w:t xml:space="preserve">$ </w:t>
-      </w:r>
-      <w:proofErr w:type="gramStart"/>
-      <w:r>
-        <w:rPr>
-          <w:color w:val="4472C4" w:themeColor="accent1"/>
-        </w:rPr>
-        <w:t xml:space="preserve">diff </w:t>
-      </w:r>
-      <w:r>
-        <w:rPr>
-          <w:color w:val="4472C4" w:themeColor="accent1"/>
-        </w:rPr>
-        <w:t xml:space="preserve"> </w:t>
-      </w:r>
-      <w:r>
-        <w:rPr>
-          <w:color w:val="4472C4" w:themeColor="accent1"/>
-        </w:rPr>
-        <w:t>-</w:t>
-      </w:r>
-      <w:proofErr w:type="gramEnd"/>
-      <w:r>
-        <w:rPr>
-          <w:color w:val="4472C4" w:themeColor="accent1"/>
-        </w:rPr>
-        <w:t xml:space="preserve">u </w:t>
-      </w:r>
-      <w:r>
-        <w:rPr>
-          <w:color w:val="4472C4" w:themeColor="accent1"/>
-        </w:rPr>
-        <w:t xml:space="preserve">  </w:t>
-      </w:r>
-      <w:proofErr w:type="spellStart"/>
-      <w:r>
-        <w:rPr>
-          <w:color w:val="4472C4" w:themeColor="accent1"/>
-        </w:rPr>
-        <w:t>original_file.c</w:t>
-      </w:r>
-      <w:proofErr w:type="spellEnd"/>
-      <w:r>
-        <w:rPr>
-          <w:color w:val="4472C4" w:themeColor="accent1"/>
-        </w:rPr>
-        <w:t xml:space="preserve"> </w:t>
-      </w:r>
-      <w:r>
-        <w:rPr>
-          <w:color w:val="4472C4" w:themeColor="accent1"/>
-        </w:rPr>
-        <w:t xml:space="preserve">  </w:t>
-      </w:r>
-      <w:proofErr w:type="spellStart"/>
-      <w:r>
-        <w:rPr>
-          <w:color w:val="4472C4" w:themeColor="accent1"/>
-        </w:rPr>
-        <w:t>modified_file.c</w:t>
-      </w:r>
-      <w:proofErr w:type="spellEnd"/>
       <w:r>
         <w:rPr>
           <w:color w:val="4472C4" w:themeColor="accent1"/>
@@ -2228,21 +1769,8 @@
         <w:t xml:space="preserve">to show the difference between file </w:t>
       </w:r>
       <w:r>
-        <w:t>include/</w:t>
-      </w:r>
-      <w:proofErr w:type="spellStart"/>
-      <w:r>
-        <w:t>linux</w:t>
-      </w:r>
-      <w:proofErr w:type="spellEnd"/>
-      <w:r>
-        <w:t>/</w:t>
-      </w:r>
-      <w:proofErr w:type="spellStart"/>
-      <w:r>
-        <w:t>syscalls.h</w:t>
-      </w:r>
-      <w:proofErr w:type="spellEnd"/>
+        <w:t>include/linux/syscalls.h</w:t>
+      </w:r>
       <w:r>
         <w:t>, just use the command below:</w:t>
       </w:r>
@@ -2356,36 +1884,20 @@
       </w:pPr>
       <w:r>
         <w:lastRenderedPageBreak/>
-        <w:t xml:space="preserve">Follow the instructions we discussed above and implement another system call </w:t>
-      </w:r>
-      <w:proofErr w:type="spellStart"/>
-      <w:r>
-        <w:t>print_self</w:t>
-      </w:r>
-      <w:proofErr w:type="spellEnd"/>
-      <w:r>
-        <w:t>. This system call identifies the calling process at the user-level and print out various information of the process.</w:t>
-      </w:r>
-    </w:p>
-    <w:p>
-      <w:pPr>
-        <w:ind w:left="360"/>
-      </w:pPr>
-    </w:p>
-    <w:p>
-      <w:pPr>
-        <w:ind w:left="360"/>
-      </w:pPr>
-      <w:r>
-        <w:t xml:space="preserve">Implement the </w:t>
-      </w:r>
-      <w:proofErr w:type="spellStart"/>
-      <w:r>
-        <w:t>print_self</w:t>
-      </w:r>
-      <w:proofErr w:type="spellEnd"/>
-      <w:r>
-        <w:t xml:space="preserve"> system call and print out the following information of the calling process: </w:t>
+        <w:t>Follow the instructions we discussed above and implement another system call print_self. This system call identifies the calling process at the user-level and print out various information of the process.</w:t>
+      </w:r>
+    </w:p>
+    <w:p>
+      <w:pPr>
+        <w:ind w:left="360"/>
+      </w:pPr>
+    </w:p>
+    <w:p>
+      <w:pPr>
+        <w:ind w:left="360"/>
+      </w:pPr>
+      <w:r>
+        <w:t xml:space="preserve">Implement the print_self system call and print out the following information of the calling process: </w:t>
       </w:r>
     </w:p>
     <w:p>
@@ -2414,13 +1926,8 @@
         <w:ind w:left="720"/>
       </w:pPr>
       <w:r>
-        <w:t xml:space="preserve">• Its parent processes until </w:t>
-      </w:r>
-      <w:proofErr w:type="spellStart"/>
-      <w:r>
-        <w:t>init</w:t>
-      </w:r>
-      <w:proofErr w:type="spellEnd"/>
+        <w:t>• Its parent processes until init</w:t>
+      </w:r>
       <w:r>
         <w:t xml:space="preserve"> (first system process)</w:t>
       </w:r>
@@ -2451,13 +1958,8 @@
       </w:r>
       <w:bookmarkStart w:id="3" w:name="OLE_LINK5"/>
       <w:bookmarkStart w:id="4" w:name="OLE_LINK6"/>
-      <w:proofErr w:type="spellStart"/>
-      <w:r>
-        <w:t>task_struct</w:t>
-      </w:r>
-      <w:proofErr w:type="spellEnd"/>
-      <w:r>
-        <w:t xml:space="preserve"> </w:t>
+      <w:r>
+        <w:t xml:space="preserve">task_struct </w:t>
       </w:r>
       <w:bookmarkEnd w:id="3"/>
       <w:bookmarkEnd w:id="4"/>
@@ -2468,52 +1970,29 @@
         <w:t xml:space="preserve"> The virtual runtime</w:t>
       </w:r>
       <w:r>
-        <w:t xml:space="preserve"> (</w:t>
-      </w:r>
-      <w:proofErr w:type="spellStart"/>
-      <w:r>
-        <w:t>vruntime</w:t>
-      </w:r>
-      <w:proofErr w:type="spellEnd"/>
-      <w:r>
-        <w:t>)</w:t>
+        <w:t xml:space="preserve"> (vruntime)</w:t>
       </w:r>
       <w:r>
         <w:t xml:space="preserve"> is located at the </w:t>
       </w:r>
-      <w:proofErr w:type="spellStart"/>
       <w:r>
         <w:t>sched_entity</w:t>
       </w:r>
-      <w:proofErr w:type="spellEnd"/>
-      <w:r>
-        <w:t xml:space="preserve"> of </w:t>
-      </w:r>
-      <w:proofErr w:type="spellStart"/>
-      <w:r>
-        <w:t>task_struct</w:t>
-      </w:r>
-      <w:proofErr w:type="spellEnd"/>
-      <w:r>
-        <w:t>.</w:t>
-      </w:r>
-    </w:p>
-    <w:p>
-      <w:pPr>
-        <w:ind w:left="360"/>
-      </w:pPr>
-    </w:p>
-    <w:p>
-      <w:pPr>
-        <w:ind w:left="360"/>
-      </w:pPr>
-      <w:proofErr w:type="spellStart"/>
-      <w:r>
-        <w:t>task_struct</w:t>
-      </w:r>
-      <w:proofErr w:type="spellEnd"/>
-      <w:r>
-        <w:t xml:space="preserve"> data structure in the kernel: </w:t>
+      <w:r>
+        <w:t xml:space="preserve"> of task_struct.</w:t>
+      </w:r>
+    </w:p>
+    <w:p>
+      <w:pPr>
+        <w:ind w:left="360"/>
+      </w:pPr>
+    </w:p>
+    <w:p>
+      <w:pPr>
+        <w:ind w:left="360"/>
+      </w:pPr>
+      <w:r>
+        <w:t xml:space="preserve">task_struct data structure in the kernel: </w:t>
       </w:r>
       <w:hyperlink r:id="rId12" w:anchor="L585" w:history="1">
         <w:r>
@@ -2544,14 +2023,7 @@
         <w:rPr>
           <w:color w:val="4472C4" w:themeColor="accent1"/>
         </w:rPr>
-        <w:t xml:space="preserve">$ </w:t>
-      </w:r>
-      <w:proofErr w:type="gramStart"/>
-      <w:r>
-        <w:rPr>
-          <w:color w:val="4472C4" w:themeColor="accent1"/>
-        </w:rPr>
-        <w:t xml:space="preserve">diff </w:t>
+        <w:t xml:space="preserve">$ diff </w:t>
       </w:r>
       <w:r>
         <w:rPr>
@@ -2563,14 +2035,7 @@
         <w:rPr>
           <w:color w:val="4472C4" w:themeColor="accent1"/>
         </w:rPr>
-        <w:t>-</w:t>
-      </w:r>
-      <w:proofErr w:type="gramEnd"/>
-      <w:r>
-        <w:rPr>
-          <w:color w:val="4472C4" w:themeColor="accent1"/>
-        </w:rPr>
-        <w:t xml:space="preserve">u </w:t>
+        <w:t xml:space="preserve">-u </w:t>
       </w:r>
       <w:r>
         <w:rPr>
@@ -2578,19 +2043,11 @@
         </w:rPr>
         <w:t xml:space="preserve">  </w:t>
       </w:r>
-      <w:proofErr w:type="spellStart"/>
-      <w:r>
-        <w:rPr>
-          <w:color w:val="4472C4" w:themeColor="accent1"/>
-        </w:rPr>
-        <w:t>original_file.c</w:t>
-      </w:r>
-      <w:proofErr w:type="spellEnd"/>
-      <w:r>
-        <w:rPr>
-          <w:color w:val="4472C4" w:themeColor="accent1"/>
-        </w:rPr>
-        <w:t xml:space="preserve"> </w:t>
+      <w:r>
+        <w:rPr>
+          <w:color w:val="4472C4" w:themeColor="accent1"/>
+        </w:rPr>
+        <w:t xml:space="preserve">original_file.c </w:t>
       </w:r>
       <w:r>
         <w:rPr>
@@ -2598,14 +2055,12 @@
         </w:rPr>
         <w:t xml:space="preserve">  </w:t>
       </w:r>
-      <w:proofErr w:type="spellStart"/>
       <w:r>
         <w:rPr>
           <w:color w:val="4472C4" w:themeColor="accent1"/>
         </w:rPr>
         <w:t>modified_file.c</w:t>
       </w:r>
-      <w:proofErr w:type="spellEnd"/>
       <w:r>
         <w:rPr>
           <w:color w:val="4472C4" w:themeColor="accent1"/>
@@ -2721,97 +2176,33 @@
         <w:ind w:left="360"/>
       </w:pPr>
       <w:r>
-        <w:t xml:space="preserve">Implement another system call </w:t>
-      </w:r>
-      <w:proofErr w:type="spellStart"/>
-      <w:r>
-        <w:t>print_other</w:t>
-      </w:r>
-      <w:proofErr w:type="spellEnd"/>
-      <w:r>
-        <w:t xml:space="preserve"> to print the information for an arbitrary process. The system call takes a process </w:t>
-      </w:r>
-      <w:proofErr w:type="spellStart"/>
-      <w:r>
-        <w:t>pid</w:t>
-      </w:r>
-      <w:proofErr w:type="spellEnd"/>
-      <w:r>
-        <w:t xml:space="preserve"> as its argument and outputs the above information of this process.</w:t>
-      </w:r>
-    </w:p>
-    <w:p>
-      <w:pPr>
-        <w:ind w:left="360"/>
-      </w:pPr>
-    </w:p>
-    <w:p>
-      <w:pPr>
-        <w:ind w:left="360"/>
-      </w:pPr>
-      <w:r>
-        <w:t xml:space="preserve">HINT: You can start from the </w:t>
-      </w:r>
-      <w:proofErr w:type="spellStart"/>
-      <w:r>
-        <w:t>init</w:t>
-      </w:r>
-      <w:proofErr w:type="spellEnd"/>
-      <w:r>
-        <w:t xml:space="preserve"> process and iterate over all the processes. For each process, compare its </w:t>
-      </w:r>
-      <w:proofErr w:type="spellStart"/>
-      <w:r>
-        <w:t>pid</w:t>
-      </w:r>
-      <w:proofErr w:type="spellEnd"/>
-      <w:r>
-        <w:t xml:space="preserve"> with the target </w:t>
-      </w:r>
-      <w:proofErr w:type="spellStart"/>
-      <w:r>
-        <w:t>pid</w:t>
-      </w:r>
-      <w:proofErr w:type="spellEnd"/>
-      <w:r>
-        <w:t xml:space="preserve">. If there is a match, return the pointer to this </w:t>
-      </w:r>
-      <w:proofErr w:type="spellStart"/>
-      <w:r>
-        <w:t>task_struct</w:t>
-      </w:r>
-      <w:proofErr w:type="spellEnd"/>
-      <w:r>
-        <w:t>.</w:t>
-      </w:r>
-    </w:p>
-    <w:p>
-      <w:pPr>
-        <w:ind w:left="360"/>
-      </w:pPr>
-    </w:p>
-    <w:p>
-      <w:pPr>
-        <w:ind w:left="360"/>
-      </w:pPr>
-      <w:r>
-        <w:t xml:space="preserve">A better approach is to use the </w:t>
-      </w:r>
-      <w:proofErr w:type="spellStart"/>
-      <w:r>
-        <w:t>pidhash</w:t>
-      </w:r>
-      <w:proofErr w:type="spellEnd"/>
-      <w:r>
-        <w:t xml:space="preserve"> table to look up the process in the process table. Linux provides many functions to find a task by its </w:t>
-      </w:r>
-      <w:proofErr w:type="spellStart"/>
-      <w:r>
-        <w:t>pid</w:t>
-      </w:r>
-      <w:proofErr w:type="spellEnd"/>
-      <w:r>
-        <w:t>.</w:t>
+        <w:t>Implement another system call print_other to print the information for an arbitrary process. The system call takes a process pid as its argument and outputs the above information of this process.</w:t>
+      </w:r>
+    </w:p>
+    <w:p>
+      <w:pPr>
+        <w:ind w:left="360"/>
+      </w:pPr>
+    </w:p>
+    <w:p>
+      <w:pPr>
+        <w:ind w:left="360"/>
+      </w:pPr>
+      <w:r>
+        <w:t>HINT: You can start from the init process and iterate over all the processes. For each process, compare its pid with the target pid. If there is a match, return the pointer to this task_struct.</w:t>
+      </w:r>
+    </w:p>
+    <w:p>
+      <w:pPr>
+        <w:ind w:left="360"/>
+      </w:pPr>
+    </w:p>
+    <w:p>
+      <w:pPr>
+        <w:ind w:left="360"/>
+      </w:pPr>
+      <w:r>
+        <w:t>A better approach is to use the pidhash table to look up the process in the process table. Linux provides many functions to find a task by its pid.</w:t>
       </w:r>
     </w:p>
     <w:p>
@@ -2838,14 +2229,7 @@
         <w:rPr>
           <w:color w:val="4472C4" w:themeColor="accent1"/>
         </w:rPr>
-        <w:t xml:space="preserve">$ </w:t>
-      </w:r>
-      <w:proofErr w:type="gramStart"/>
-      <w:r>
-        <w:rPr>
-          <w:color w:val="4472C4" w:themeColor="accent1"/>
-        </w:rPr>
-        <w:t xml:space="preserve">diff </w:t>
+        <w:t xml:space="preserve">$ diff </w:t>
       </w:r>
       <w:r>
         <w:rPr>
@@ -2857,14 +2241,7 @@
         <w:rPr>
           <w:color w:val="4472C4" w:themeColor="accent1"/>
         </w:rPr>
-        <w:t>-</w:t>
-      </w:r>
-      <w:proofErr w:type="gramEnd"/>
-      <w:r>
-        <w:rPr>
-          <w:color w:val="4472C4" w:themeColor="accent1"/>
-        </w:rPr>
-        <w:t xml:space="preserve">u </w:t>
+        <w:t xml:space="preserve">-u </w:t>
       </w:r>
       <w:r>
         <w:rPr>
@@ -2872,19 +2249,11 @@
         </w:rPr>
         <w:t xml:space="preserve">  </w:t>
       </w:r>
-      <w:proofErr w:type="spellStart"/>
-      <w:r>
-        <w:rPr>
-          <w:color w:val="4472C4" w:themeColor="accent1"/>
-        </w:rPr>
-        <w:t>original_file.c</w:t>
-      </w:r>
-      <w:proofErr w:type="spellEnd"/>
-      <w:r>
-        <w:rPr>
-          <w:color w:val="4472C4" w:themeColor="accent1"/>
-        </w:rPr>
-        <w:t xml:space="preserve"> </w:t>
+      <w:r>
+        <w:rPr>
+          <w:color w:val="4472C4" w:themeColor="accent1"/>
+        </w:rPr>
+        <w:t xml:space="preserve">original_file.c </w:t>
       </w:r>
       <w:r>
         <w:rPr>
@@ -2892,14 +2261,12 @@
         </w:rPr>
         <w:t xml:space="preserve">  </w:t>
       </w:r>
-      <w:proofErr w:type="spellStart"/>
       <w:r>
         <w:rPr>
           <w:color w:val="4472C4" w:themeColor="accent1"/>
         </w:rPr>
         <w:t>modified_file.c</w:t>
       </w:r>
-      <w:proofErr w:type="spellEnd"/>
       <w:r>
         <w:rPr>
           <w:color w:val="4472C4" w:themeColor="accent1"/>
@@ -3140,98 +2507,58 @@
         <w:ind w:left="360"/>
       </w:pPr>
       <w:r>
-        <w:t xml:space="preserve">Please use diff command to highlight your modification (Here the </w:t>
-      </w:r>
-      <w:proofErr w:type="spellStart"/>
-      <w:r>
-        <w:t>original_file.c</w:t>
-      </w:r>
-      <w:proofErr w:type="spellEnd"/>
-      <w:r>
-        <w:t xml:space="preserve"> refers the file or file path of the original file source code; the </w:t>
-      </w:r>
-      <w:proofErr w:type="spellStart"/>
-      <w:r>
+        <w:t>Please use diff command to highlight your modification (Here the original_file.c refers the file or file path of the original file source code; the modified_file.c refers the file or file path of the file source code you have modified):</w:t>
+      </w:r>
+    </w:p>
+    <w:p>
+      <w:pPr>
+        <w:ind w:left="360"/>
+        <w:rPr>
+          <w:color w:val="4472C4" w:themeColor="accent1"/>
+        </w:rPr>
+      </w:pPr>
+      <w:r>
+        <w:rPr>
+          <w:color w:val="4472C4" w:themeColor="accent1"/>
+        </w:rPr>
+        <w:t xml:space="preserve">$ diff </w:t>
+      </w:r>
+      <w:r>
+        <w:rPr>
+          <w:color w:val="4472C4" w:themeColor="accent1"/>
+        </w:rPr>
+        <w:t xml:space="preserve"> </w:t>
+      </w:r>
+      <w:r>
+        <w:rPr>
+          <w:color w:val="4472C4" w:themeColor="accent1"/>
+        </w:rPr>
+        <w:t xml:space="preserve">-u </w:t>
+      </w:r>
+      <w:r>
+        <w:rPr>
+          <w:color w:val="4472C4" w:themeColor="accent1"/>
+        </w:rPr>
+        <w:t xml:space="preserve">  </w:t>
+      </w:r>
+      <w:r>
+        <w:rPr>
+          <w:color w:val="4472C4" w:themeColor="accent1"/>
+        </w:rPr>
+        <w:t xml:space="preserve">original_file.c </w:t>
+      </w:r>
+      <w:r>
+        <w:rPr>
+          <w:color w:val="4472C4" w:themeColor="accent1"/>
+        </w:rPr>
+        <w:t xml:space="preserve">  </w:t>
+      </w:r>
+      <w:r>
+        <w:rPr>
+          <w:color w:val="4472C4" w:themeColor="accent1"/>
+        </w:rPr>
         <w:t>modified_file.c</w:t>
       </w:r>
-      <w:proofErr w:type="spellEnd"/>
-      <w:r>
-        <w:t xml:space="preserve"> refers the file or file path of the file source code you have modified):</w:t>
-      </w:r>
-    </w:p>
-    <w:p>
-      <w:pPr>
-        <w:ind w:left="360"/>
-        <w:rPr>
-          <w:color w:val="4472C4" w:themeColor="accent1"/>
-        </w:rPr>
-      </w:pPr>
-      <w:r>
-        <w:rPr>
-          <w:color w:val="4472C4" w:themeColor="accent1"/>
-        </w:rPr>
-        <w:t xml:space="preserve">$ </w:t>
-      </w:r>
-      <w:proofErr w:type="gramStart"/>
-      <w:r>
-        <w:rPr>
-          <w:color w:val="4472C4" w:themeColor="accent1"/>
-        </w:rPr>
-        <w:t xml:space="preserve">diff </w:t>
-      </w:r>
-      <w:r>
-        <w:rPr>
-          <w:color w:val="4472C4" w:themeColor="accent1"/>
-        </w:rPr>
-        <w:t xml:space="preserve"> </w:t>
-      </w:r>
-      <w:r>
-        <w:rPr>
-          <w:color w:val="4472C4" w:themeColor="accent1"/>
-        </w:rPr>
-        <w:t>-</w:t>
-      </w:r>
-      <w:proofErr w:type="gramEnd"/>
-      <w:r>
-        <w:rPr>
-          <w:color w:val="4472C4" w:themeColor="accent1"/>
-        </w:rPr>
-        <w:t xml:space="preserve">u </w:t>
-      </w:r>
-      <w:r>
-        <w:rPr>
-          <w:color w:val="4472C4" w:themeColor="accent1"/>
-        </w:rPr>
-        <w:t xml:space="preserve">  </w:t>
-      </w:r>
-      <w:proofErr w:type="spellStart"/>
-      <w:r>
-        <w:rPr>
-          <w:color w:val="4472C4" w:themeColor="accent1"/>
-        </w:rPr>
-        <w:t>original_file.c</w:t>
-      </w:r>
-      <w:proofErr w:type="spellEnd"/>
-      <w:r>
-        <w:rPr>
-          <w:color w:val="4472C4" w:themeColor="accent1"/>
-        </w:rPr>
-        <w:t xml:space="preserve"> </w:t>
-      </w:r>
-      <w:r>
-        <w:rPr>
-          <w:color w:val="4472C4" w:themeColor="accent1"/>
-        </w:rPr>
-        <w:t xml:space="preserve">  </w:t>
-      </w:r>
-      <w:proofErr w:type="spellStart"/>
-      <w:r>
-        <w:rPr>
-          <w:color w:val="4472C4" w:themeColor="accent1"/>
-        </w:rPr>
-        <w:t>modified_file.c</w:t>
-      </w:r>
-      <w:proofErr w:type="spellEnd"/>
       <w:r>
         <w:rPr>
           <w:color w:val="4472C4" w:themeColor="accent1"/>
@@ -3252,21 +2579,8 @@
         <w:t xml:space="preserve">For example, to show the difference between file </w:t>
       </w:r>
       <w:r>
-        <w:t>include/</w:t>
-      </w:r>
-      <w:proofErr w:type="spellStart"/>
-      <w:r>
-        <w:t>linux</w:t>
-      </w:r>
-      <w:proofErr w:type="spellEnd"/>
-      <w:r>
-        <w:t>/</w:t>
-      </w:r>
-      <w:proofErr w:type="spellStart"/>
-      <w:r>
-        <w:t>syscalls.h</w:t>
-      </w:r>
-      <w:proofErr w:type="spellEnd"/>
+        <w:t>include/linux/syscalls.h</w:t>
+      </w:r>
       <w:r>
         <w:t>, just use the command below:</w:t>
       </w:r>
@@ -3331,20 +2645,12 @@
       <w:bookmarkStart w:id="7" w:name="OLE_LINK3"/>
       <w:bookmarkStart w:id="8" w:name="OLE_LINK4"/>
       <w:r>
-        <w:t>CS3502</w:t>
-      </w:r>
-      <w:proofErr w:type="gramStart"/>
-      <w:r>
-        <w:t>_</w:t>
+        <w:t>CS3502_</w:t>
       </w:r>
       <w:bookmarkEnd w:id="7"/>
       <w:bookmarkEnd w:id="8"/>
       <w:r>
-        <w:t>[</w:t>
-      </w:r>
-      <w:proofErr w:type="gramEnd"/>
-      <w:r>
-        <w:t xml:space="preserve">your D2L user name]. Such as, </w:t>
+        <w:t xml:space="preserve">[your D2L user name]. Such as, </w:t>
       </w:r>
       <w:r>
         <w:rPr>

--- a/teaching/2020Spring/3502/Project/project1.docx
+++ b/teaching/2020Spring/3502/Project/project1.docx
@@ -160,7 +160,7 @@
           <w:sz w:val="28"/>
           <w:szCs w:val="28"/>
         </w:rPr>
-        <w:t>Assignment 0: Build the Linux kernel (2</w:t>
+        <w:t>Assignment 0: Build the Linux kernel (</w:t>
       </w:r>
       <w:r>
         <w:rPr>
@@ -178,6 +178,15 @@
           <w:sz w:val="28"/>
           <w:szCs w:val="28"/>
         </w:rPr>
+        <w:t>0</w:t>
+      </w:r>
+      <w:r>
+        <w:rPr>
+          <w:b/>
+          <w:bCs/>
+          <w:sz w:val="28"/>
+          <w:szCs w:val="28"/>
+        </w:rPr>
         <w:t xml:space="preserve"> points) </w:t>
       </w:r>
     </w:p>
@@ -238,13 +247,63 @@
         <w:rPr>
           <w:color w:val="4472C4" w:themeColor="accent1"/>
         </w:rPr>
-        <w:t>$ sudo</w:t>
-      </w:r>
-      <w:r>
-        <w:rPr>
-          <w:color w:val="4472C4" w:themeColor="accent1"/>
-        </w:rPr>
-        <w:t xml:space="preserve"> apt-get install -y gcc libncurses5-dev make wget flex bison vim libssl-dev</w:t>
+        <w:t xml:space="preserve">$ </w:t>
+      </w:r>
+      <w:proofErr w:type="spellStart"/>
+      <w:r>
+        <w:rPr>
+          <w:color w:val="4472C4" w:themeColor="accent1"/>
+        </w:rPr>
+        <w:t>sudo</w:t>
+      </w:r>
+      <w:proofErr w:type="spellEnd"/>
+      <w:r>
+        <w:rPr>
+          <w:color w:val="4472C4" w:themeColor="accent1"/>
+        </w:rPr>
+        <w:t xml:space="preserve"> apt-get install -y </w:t>
+      </w:r>
+      <w:proofErr w:type="spellStart"/>
+      <w:r>
+        <w:rPr>
+          <w:color w:val="4472C4" w:themeColor="accent1"/>
+        </w:rPr>
+        <w:t>gcc</w:t>
+      </w:r>
+      <w:proofErr w:type="spellEnd"/>
+      <w:r>
+        <w:rPr>
+          <w:color w:val="4472C4" w:themeColor="accent1"/>
+        </w:rPr>
+        <w:t xml:space="preserve"> libncurses5-dev make </w:t>
+      </w:r>
+      <w:proofErr w:type="spellStart"/>
+      <w:r>
+        <w:rPr>
+          <w:color w:val="4472C4" w:themeColor="accent1"/>
+        </w:rPr>
+        <w:t>wget</w:t>
+      </w:r>
+      <w:proofErr w:type="spellEnd"/>
+      <w:r>
+        <w:rPr>
+          <w:color w:val="4472C4" w:themeColor="accent1"/>
+        </w:rPr>
+        <w:t xml:space="preserve"> flex bison vim </w:t>
+      </w:r>
+      <w:proofErr w:type="spellStart"/>
+      <w:r>
+        <w:rPr>
+          <w:color w:val="4472C4" w:themeColor="accent1"/>
+        </w:rPr>
+        <w:t>libssl</w:t>
+      </w:r>
+      <w:proofErr w:type="spellEnd"/>
+      <w:r>
+        <w:rPr>
+          <w:color w:val="4472C4" w:themeColor="accent1"/>
+        </w:rPr>
+        <w:t>-dev</w:t>
       </w:r>
       <w:r>
         <w:rPr>
@@ -252,11 +311,19 @@
         </w:rPr>
         <w:t xml:space="preserve"> </w:t>
       </w:r>
-      <w:r>
-        <w:rPr>
-          <w:color w:val="4472C4" w:themeColor="accent1"/>
-        </w:rPr>
-        <w:t>libelf-dev</w:t>
+      <w:proofErr w:type="spellStart"/>
+      <w:r>
+        <w:rPr>
+          <w:color w:val="4472C4" w:themeColor="accent1"/>
+        </w:rPr>
+        <w:t>libelf</w:t>
+      </w:r>
+      <w:proofErr w:type="spellEnd"/>
+      <w:r>
+        <w:rPr>
+          <w:color w:val="4472C4" w:themeColor="accent1"/>
+        </w:rPr>
+        <w:t>-dev</w:t>
       </w:r>
     </w:p>
     <w:p>
@@ -283,7 +350,21 @@
         <w:rPr>
           <w:color w:val="4472C4" w:themeColor="accent1"/>
         </w:rPr>
-        <w:t>$ uname -r</w:t>
+        <w:t xml:space="preserve">$ </w:t>
+      </w:r>
+      <w:proofErr w:type="spellStart"/>
+      <w:r>
+        <w:rPr>
+          <w:color w:val="4472C4" w:themeColor="accent1"/>
+        </w:rPr>
+        <w:t>uname</w:t>
+      </w:r>
+      <w:proofErr w:type="spellEnd"/>
+      <w:r>
+        <w:rPr>
+          <w:color w:val="4472C4" w:themeColor="accent1"/>
+        </w:rPr>
+        <w:t xml:space="preserve"> -r</w:t>
       </w:r>
     </w:p>
     <w:p>
@@ -324,21 +405,49 @@
         <w:rPr>
           <w:color w:val="4472C4" w:themeColor="accent1"/>
         </w:rPr>
-        <w:t>$ wget https://cdn.kernel.org/pub/linux/kernel/v5.x/linux-5.1.tar.gz</w:t>
-      </w:r>
-    </w:p>
-    <w:p>
-      <w:pPr>
-        <w:ind w:left="360"/>
-        <w:rPr>
-          <w:color w:val="4472C4" w:themeColor="accent1"/>
-        </w:rPr>
-      </w:pPr>
-      <w:r>
-        <w:rPr>
-          <w:color w:val="4472C4" w:themeColor="accent1"/>
-        </w:rPr>
-        <w:t>$ tar xvzf linux-5.1.tar.gz</w:t>
+        <w:t xml:space="preserve">$ </w:t>
+      </w:r>
+      <w:proofErr w:type="spellStart"/>
+      <w:r>
+        <w:rPr>
+          <w:color w:val="4472C4" w:themeColor="accent1"/>
+        </w:rPr>
+        <w:t>wget</w:t>
+      </w:r>
+      <w:proofErr w:type="spellEnd"/>
+      <w:r>
+        <w:rPr>
+          <w:color w:val="4472C4" w:themeColor="accent1"/>
+        </w:rPr>
+        <w:t xml:space="preserve"> https://cdn.kernel.org/pub/linux/kernel/v5.x/linux-5.1.tar.gz</w:t>
+      </w:r>
+    </w:p>
+    <w:p>
+      <w:pPr>
+        <w:ind w:left="360"/>
+        <w:rPr>
+          <w:color w:val="4472C4" w:themeColor="accent1"/>
+        </w:rPr>
+      </w:pPr>
+      <w:r>
+        <w:rPr>
+          <w:color w:val="4472C4" w:themeColor="accent1"/>
+        </w:rPr>
+        <w:t xml:space="preserve">$ tar </w:t>
+      </w:r>
+      <w:proofErr w:type="spellStart"/>
+      <w:r>
+        <w:rPr>
+          <w:color w:val="4472C4" w:themeColor="accent1"/>
+        </w:rPr>
+        <w:t>xvzf</w:t>
+      </w:r>
+      <w:proofErr w:type="spellEnd"/>
+      <w:r>
+        <w:rPr>
+          <w:color w:val="4472C4" w:themeColor="accent1"/>
+        </w:rPr>
+        <w:t xml:space="preserve"> linux-5.1.tar.gz</w:t>
       </w:r>
     </w:p>
     <w:p>
@@ -354,7 +463,15 @@
         <w:t>We will refer LINUX_SOURCE to the top directory of the kernel source.</w:t>
       </w:r>
       <w:r>
-        <w:t xml:space="preserve"> Go to the linux source code folder:</w:t>
+        <w:t xml:space="preserve"> Go to the </w:t>
+      </w:r>
+      <w:proofErr w:type="spellStart"/>
+      <w:r>
+        <w:t>linux</w:t>
+      </w:r>
+      <w:proofErr w:type="spellEnd"/>
+      <w:r>
+        <w:t xml:space="preserve"> source code folder:</w:t>
       </w:r>
     </w:p>
     <w:p>
@@ -405,22 +522,38 @@
         <w:ind w:left="360"/>
       </w:pPr>
       <w:r>
-        <w:t>Before compiling the new kernel, a .config file needs to be generated in the top directory of the kernel source. To generate the config file and make possible changes to the default kernel configurations, type:</w:t>
-      </w:r>
-    </w:p>
-    <w:p>
-      <w:pPr>
-        <w:ind w:left="360"/>
-        <w:rPr>
-          <w:color w:val="4472C4" w:themeColor="accent1"/>
-        </w:rPr>
-      </w:pPr>
-      <w:r>
-        <w:rPr>
-          <w:color w:val="4472C4" w:themeColor="accent1"/>
-        </w:rPr>
-        <w:t xml:space="preserve"> $ make menuconfig</w:t>
-      </w:r>
+        <w:t xml:space="preserve">Before compiling the new kernel, a .config file needs to be generated in the top directory of the kernel </w:t>
+      </w:r>
+      <w:proofErr w:type="gramStart"/>
+      <w:r>
+        <w:t>source</w:t>
+      </w:r>
+      <w:proofErr w:type="gramEnd"/>
+      <w:r>
+        <w:t>. To generate the config file and make possible changes to the default kernel configurations, type:</w:t>
+      </w:r>
+    </w:p>
+    <w:p>
+      <w:pPr>
+        <w:ind w:left="360"/>
+        <w:rPr>
+          <w:color w:val="4472C4" w:themeColor="accent1"/>
+        </w:rPr>
+      </w:pPr>
+      <w:r>
+        <w:rPr>
+          <w:color w:val="4472C4" w:themeColor="accent1"/>
+        </w:rPr>
+        <w:t xml:space="preserve"> $ make </w:t>
+      </w:r>
+      <w:proofErr w:type="spellStart"/>
+      <w:r>
+        <w:rPr>
+          <w:color w:val="4472C4" w:themeColor="accent1"/>
+        </w:rPr>
+        <w:t>menuconfig</w:t>
+      </w:r>
+      <w:proofErr w:type="spellEnd"/>
     </w:p>
     <w:p>
       <w:pPr>
@@ -606,22 +739,52 @@
         <w:ind w:left="360"/>
       </w:pPr>
       <w:r>
-        <w:t xml:space="preserve">Install kernel modules (become a root user, use the su command): </w:t>
-      </w:r>
-    </w:p>
-    <w:p>
-      <w:pPr>
-        <w:ind w:left="360"/>
-        <w:rPr>
-          <w:color w:val="4472C4" w:themeColor="accent1"/>
-        </w:rPr>
-      </w:pPr>
-      <w:r>
-        <w:rPr>
-          <w:color w:val="4472C4" w:themeColor="accent1"/>
-        </w:rPr>
-        <w:t>$ sudo make modules_install</w:t>
-      </w:r>
+        <w:t xml:space="preserve">Install kernel modules (become a root user, use the </w:t>
+      </w:r>
+      <w:proofErr w:type="spellStart"/>
+      <w:r>
+        <w:t>su</w:t>
+      </w:r>
+      <w:proofErr w:type="spellEnd"/>
+      <w:r>
+        <w:t xml:space="preserve"> command): </w:t>
+      </w:r>
+    </w:p>
+    <w:p>
+      <w:pPr>
+        <w:ind w:left="360"/>
+        <w:rPr>
+          <w:color w:val="4472C4" w:themeColor="accent1"/>
+        </w:rPr>
+      </w:pPr>
+      <w:r>
+        <w:rPr>
+          <w:color w:val="4472C4" w:themeColor="accent1"/>
+        </w:rPr>
+        <w:t xml:space="preserve">$ </w:t>
+      </w:r>
+      <w:proofErr w:type="spellStart"/>
+      <w:r>
+        <w:rPr>
+          <w:color w:val="4472C4" w:themeColor="accent1"/>
+        </w:rPr>
+        <w:t>sudo</w:t>
+      </w:r>
+      <w:proofErr w:type="spellEnd"/>
+      <w:r>
+        <w:rPr>
+          <w:color w:val="4472C4" w:themeColor="accent1"/>
+        </w:rPr>
+        <w:t xml:space="preserve"> make </w:t>
+      </w:r>
+      <w:proofErr w:type="spellStart"/>
+      <w:r>
+        <w:rPr>
+          <w:color w:val="4472C4" w:themeColor="accent1"/>
+        </w:rPr>
+        <w:t>modules_install</w:t>
+      </w:r>
+      <w:proofErr w:type="spellEnd"/>
     </w:p>
     <w:p>
       <w:pPr>
@@ -647,61 +810,155 @@
         <w:rPr>
           <w:color w:val="4472C4" w:themeColor="accent1"/>
         </w:rPr>
-        <w:t>$ sudo make install</w:t>
-      </w:r>
-    </w:p>
-    <w:p>
-      <w:pPr>
-        <w:ind w:left="360"/>
-      </w:pPr>
-    </w:p>
-    <w:p>
-      <w:pPr>
-        <w:ind w:left="360"/>
-      </w:pPr>
-      <w:r>
-        <w:t>If you are using Ubuntu, you need to create an init ramdisk manually:</w:t>
-      </w:r>
-    </w:p>
-    <w:p>
-      <w:pPr>
-        <w:ind w:left="360"/>
-        <w:rPr>
-          <w:color w:val="4472C4" w:themeColor="accent1"/>
-        </w:rPr>
-      </w:pPr>
-      <w:r>
-        <w:rPr>
-          <w:color w:val="4472C4" w:themeColor="accent1"/>
-        </w:rPr>
-        <w:t>$ sudo mkinitramfs -o /boot/initrd.img-5.1.0</w:t>
-      </w:r>
-    </w:p>
-    <w:p>
-      <w:pPr>
-        <w:ind w:left="360"/>
-        <w:rPr>
-          <w:color w:val="4472C4" w:themeColor="accent1"/>
-        </w:rPr>
-      </w:pPr>
-      <w:r>
-        <w:rPr>
-          <w:color w:val="4472C4" w:themeColor="accent1"/>
-        </w:rPr>
-        <w:t>$ sudo update-initramfs -c -k 5.1.0</w:t>
-      </w:r>
-    </w:p>
-    <w:p>
-      <w:pPr>
-        <w:ind w:left="360"/>
-      </w:pPr>
-    </w:p>
-    <w:p>
-      <w:pPr>
-        <w:ind w:left="360"/>
-      </w:pPr>
-      <w:r>
-        <w:t>The kernel image and other related files have been installed into the /boot directory. You can check it from /boot/grub/grub.cfg. Linux will boot by default using the 1st menu item.</w:t>
+        <w:t xml:space="preserve">$ </w:t>
+      </w:r>
+      <w:proofErr w:type="spellStart"/>
+      <w:r>
+        <w:rPr>
+          <w:color w:val="4472C4" w:themeColor="accent1"/>
+        </w:rPr>
+        <w:t>sudo</w:t>
+      </w:r>
+      <w:proofErr w:type="spellEnd"/>
+      <w:r>
+        <w:rPr>
+          <w:color w:val="4472C4" w:themeColor="accent1"/>
+        </w:rPr>
+        <w:t xml:space="preserve"> make install</w:t>
+      </w:r>
+    </w:p>
+    <w:p>
+      <w:pPr>
+        <w:ind w:left="360"/>
+      </w:pPr>
+    </w:p>
+    <w:p>
+      <w:pPr>
+        <w:ind w:left="360"/>
+      </w:pPr>
+      <w:r>
+        <w:t xml:space="preserve">If you are using Ubuntu, you need to create an </w:t>
+      </w:r>
+      <w:proofErr w:type="spellStart"/>
+      <w:r>
+        <w:t>init</w:t>
+      </w:r>
+      <w:proofErr w:type="spellEnd"/>
+      <w:r>
+        <w:t xml:space="preserve"> </w:t>
+      </w:r>
+      <w:proofErr w:type="spellStart"/>
+      <w:r>
+        <w:t>ramdisk</w:t>
+      </w:r>
+      <w:proofErr w:type="spellEnd"/>
+      <w:r>
+        <w:t xml:space="preserve"> manually:</w:t>
+      </w:r>
+    </w:p>
+    <w:p>
+      <w:pPr>
+        <w:ind w:left="360"/>
+        <w:rPr>
+          <w:color w:val="4472C4" w:themeColor="accent1"/>
+        </w:rPr>
+      </w:pPr>
+      <w:r>
+        <w:rPr>
+          <w:color w:val="4472C4" w:themeColor="accent1"/>
+        </w:rPr>
+        <w:t xml:space="preserve">$ </w:t>
+      </w:r>
+      <w:proofErr w:type="spellStart"/>
+      <w:r>
+        <w:rPr>
+          <w:color w:val="4472C4" w:themeColor="accent1"/>
+        </w:rPr>
+        <w:t>sudo</w:t>
+      </w:r>
+      <w:proofErr w:type="spellEnd"/>
+      <w:r>
+        <w:rPr>
+          <w:color w:val="4472C4" w:themeColor="accent1"/>
+        </w:rPr>
+        <w:t xml:space="preserve"> </w:t>
+      </w:r>
+      <w:proofErr w:type="spellStart"/>
+      <w:r>
+        <w:rPr>
+          <w:color w:val="4472C4" w:themeColor="accent1"/>
+        </w:rPr>
+        <w:t>mkinitramfs</w:t>
+      </w:r>
+      <w:proofErr w:type="spellEnd"/>
+      <w:r>
+        <w:rPr>
+          <w:color w:val="4472C4" w:themeColor="accent1"/>
+        </w:rPr>
+        <w:t xml:space="preserve"> -o /boot/initrd.img-5.1.0</w:t>
+      </w:r>
+    </w:p>
+    <w:p>
+      <w:pPr>
+        <w:ind w:left="360"/>
+        <w:rPr>
+          <w:color w:val="4472C4" w:themeColor="accent1"/>
+        </w:rPr>
+      </w:pPr>
+      <w:r>
+        <w:rPr>
+          <w:color w:val="4472C4" w:themeColor="accent1"/>
+        </w:rPr>
+        <w:t xml:space="preserve">$ </w:t>
+      </w:r>
+      <w:proofErr w:type="spellStart"/>
+      <w:r>
+        <w:rPr>
+          <w:color w:val="4472C4" w:themeColor="accent1"/>
+        </w:rPr>
+        <w:t>sudo</w:t>
+      </w:r>
+      <w:proofErr w:type="spellEnd"/>
+      <w:r>
+        <w:rPr>
+          <w:color w:val="4472C4" w:themeColor="accent1"/>
+        </w:rPr>
+        <w:t xml:space="preserve"> update-</w:t>
+      </w:r>
+      <w:proofErr w:type="spellStart"/>
+      <w:r>
+        <w:rPr>
+          <w:color w:val="4472C4" w:themeColor="accent1"/>
+        </w:rPr>
+        <w:t>initramfs</w:t>
+      </w:r>
+      <w:proofErr w:type="spellEnd"/>
+      <w:r>
+        <w:rPr>
+          <w:color w:val="4472C4" w:themeColor="accent1"/>
+        </w:rPr>
+        <w:t xml:space="preserve"> -c -k 5.1.0</w:t>
+      </w:r>
+    </w:p>
+    <w:p>
+      <w:pPr>
+        <w:ind w:left="360"/>
+      </w:pPr>
+    </w:p>
+    <w:p>
+      <w:pPr>
+        <w:ind w:left="360"/>
+      </w:pPr>
+      <w:r>
+        <w:t>The kernel image and other related files have been installed into the /boot directory. You can check it from /boot/grub/</w:t>
+      </w:r>
+      <w:proofErr w:type="spellStart"/>
+      <w:r>
+        <w:t>grub.cfg</w:t>
+      </w:r>
+      <w:proofErr w:type="spellEnd"/>
+      <w:r>
+        <w:t>. Linux will boot by default using the 1st menu item.</w:t>
       </w:r>
     </w:p>
     <w:p>
@@ -748,7 +1005,35 @@
         <w:rPr>
           <w:color w:val="4472C4" w:themeColor="accent1"/>
         </w:rPr>
-        <w:t>$ sudo vim /etc/default/grub</w:t>
+        <w:t xml:space="preserve">$ </w:t>
+      </w:r>
+      <w:proofErr w:type="spellStart"/>
+      <w:r>
+        <w:rPr>
+          <w:color w:val="4472C4" w:themeColor="accent1"/>
+        </w:rPr>
+        <w:t>sudo</w:t>
+      </w:r>
+      <w:proofErr w:type="spellEnd"/>
+      <w:r>
+        <w:rPr>
+          <w:color w:val="4472C4" w:themeColor="accent1"/>
+        </w:rPr>
+        <w:t xml:space="preserve"> vim /</w:t>
+      </w:r>
+      <w:proofErr w:type="spellStart"/>
+      <w:r>
+        <w:rPr>
+          <w:color w:val="4472C4" w:themeColor="accent1"/>
+        </w:rPr>
+        <w:t>etc</w:t>
+      </w:r>
+      <w:proofErr w:type="spellEnd"/>
+      <w:r>
+        <w:rPr>
+          <w:color w:val="4472C4" w:themeColor="accent1"/>
+        </w:rPr>
+        <w:t>/default/grub</w:t>
       </w:r>
     </w:p>
     <w:p>
@@ -816,7 +1101,21 @@
         <w:rPr>
           <w:color w:val="4472C4" w:themeColor="accent1"/>
         </w:rPr>
-        <w:t>$ sudo update-grub2</w:t>
+        <w:t xml:space="preserve">$ </w:t>
+      </w:r>
+      <w:proofErr w:type="spellStart"/>
+      <w:r>
+        <w:rPr>
+          <w:color w:val="4472C4" w:themeColor="accent1"/>
+        </w:rPr>
+        <w:t>sudo</w:t>
+      </w:r>
+      <w:proofErr w:type="spellEnd"/>
+      <w:r>
+        <w:rPr>
+          <w:color w:val="4472C4" w:themeColor="accent1"/>
+        </w:rPr>
+        <w:t xml:space="preserve"> update-grub2</w:t>
       </w:r>
     </w:p>
     <w:p>
@@ -863,7 +1162,21 @@
         <w:rPr>
           <w:color w:val="4472C4" w:themeColor="accent1"/>
         </w:rPr>
-        <w:t xml:space="preserve">$ sudo reboot </w:t>
+        <w:t xml:space="preserve">$ </w:t>
+      </w:r>
+      <w:proofErr w:type="spellStart"/>
+      <w:r>
+        <w:rPr>
+          <w:color w:val="4472C4" w:themeColor="accent1"/>
+        </w:rPr>
+        <w:t>sudo</w:t>
+      </w:r>
+      <w:proofErr w:type="spellEnd"/>
+      <w:r>
+        <w:rPr>
+          <w:color w:val="4472C4" w:themeColor="accent1"/>
+        </w:rPr>
+        <w:t xml:space="preserve"> reboot </w:t>
       </w:r>
     </w:p>
     <w:p>
@@ -890,7 +1203,21 @@
         <w:rPr>
           <w:color w:val="4472C4" w:themeColor="accent1"/>
         </w:rPr>
-        <w:t>$ uname -r</w:t>
+        <w:t xml:space="preserve">$ </w:t>
+      </w:r>
+      <w:proofErr w:type="spellStart"/>
+      <w:r>
+        <w:rPr>
+          <w:color w:val="4472C4" w:themeColor="accent1"/>
+        </w:rPr>
+        <w:t>uname</w:t>
+      </w:r>
+      <w:proofErr w:type="spellEnd"/>
+      <w:r>
+        <w:rPr>
+          <w:color w:val="4472C4" w:themeColor="accent1"/>
+        </w:rPr>
+        <w:t xml:space="preserve"> -r</w:t>
       </w:r>
     </w:p>
     <w:p>
@@ -947,7 +1274,7 @@
           <w:sz w:val="28"/>
           <w:szCs w:val="28"/>
         </w:rPr>
-        <w:t>25</w:t>
+        <w:t>50</w:t>
       </w:r>
       <w:r>
         <w:rPr>
@@ -964,7 +1291,15 @@
         <w:ind w:left="360"/>
       </w:pPr>
       <w:r>
-        <w:t>In this assignment, we add a simple system call helloworld to the Linux kernel. The system call prints out a hello world message to the syslog. You need to implement the system call in the kernel and write a user-level program to test your new system call.</w:t>
+        <w:t xml:space="preserve">In this assignment, we add a simple system call </w:t>
+      </w:r>
+      <w:proofErr w:type="spellStart"/>
+      <w:r>
+        <w:t>helloworld</w:t>
+      </w:r>
+      <w:proofErr w:type="spellEnd"/>
+      <w:r>
+        <w:t xml:space="preserve"> to the Linux kernel. The system call prints out a hello world message to the syslog. You need to implement the system call in the kernel and write a user-level program to test your new system call.</w:t>
       </w:r>
     </w:p>
     <w:p>
@@ -1018,7 +1353,15 @@
         <w:ind w:left="360"/>
       </w:pPr>
       <w:r>
-        <w:t>arch/x86/entry/syscalls/syscall_64.tbl</w:t>
+        <w:t>arch/x86/entry/</w:t>
+      </w:r>
+      <w:proofErr w:type="spellStart"/>
+      <w:r>
+        <w:t>syscalls</w:t>
+      </w:r>
+      <w:proofErr w:type="spellEnd"/>
+      <w:r>
+        <w:t>/syscall_64.tbl</w:t>
       </w:r>
     </w:p>
     <w:p>
@@ -1124,8 +1467,21 @@
         <w:ind w:left="360"/>
       </w:pPr>
       <w:r>
-        <w:t>include/linux/syscalls.h</w:t>
-      </w:r>
+        <w:t>include/</w:t>
+      </w:r>
+      <w:proofErr w:type="spellStart"/>
+      <w:r>
+        <w:t>linux</w:t>
+      </w:r>
+      <w:proofErr w:type="spellEnd"/>
+      <w:r>
+        <w:t>/</w:t>
+      </w:r>
+      <w:proofErr w:type="spellStart"/>
+      <w:r>
+        <w:t>syscalls.h</w:t>
+      </w:r>
+      <w:proofErr w:type="spellEnd"/>
     </w:p>
     <w:p/>
     <w:p>
@@ -1208,8 +1564,13 @@
         <w:ind w:left="360"/>
       </w:pPr>
       <w:r>
-        <w:t>kernel/sys.c</w:t>
-      </w:r>
+        <w:t>kernel/</w:t>
+      </w:r>
+      <w:proofErr w:type="spellStart"/>
+      <w:r>
+        <w:t>sys.c</w:t>
+      </w:r>
+      <w:proofErr w:type="spellEnd"/>
     </w:p>
     <w:p>
       <w:pPr>
@@ -1340,8 +1701,13 @@
         <w:ind w:left="360"/>
       </w:pPr>
       <w:r>
-        <w:t>Go to your home directory and create a test program test_syscall.c</w:t>
-      </w:r>
+        <w:t xml:space="preserve">Go to your home directory and create a test program </w:t>
+      </w:r>
+      <w:proofErr w:type="spellStart"/>
+      <w:r>
+        <w:t>test_syscall.c</w:t>
+      </w:r>
+      <w:proofErr w:type="spellEnd"/>
     </w:p>
     <w:p>
       <w:pPr>
@@ -1423,8 +1789,44 @@
         <w:rPr>
           <w:color w:val="4472C4" w:themeColor="accent1"/>
         </w:rPr>
-        <w:t xml:space="preserve"> $ gcc test_syscall.c -o test_syscall</w:t>
-      </w:r>
+        <w:t xml:space="preserve"> $ </w:t>
+      </w:r>
+      <w:proofErr w:type="spellStart"/>
+      <w:r>
+        <w:rPr>
+          <w:color w:val="4472C4" w:themeColor="accent1"/>
+        </w:rPr>
+        <w:t>gcc</w:t>
+      </w:r>
+      <w:proofErr w:type="spellEnd"/>
+      <w:r>
+        <w:rPr>
+          <w:color w:val="4472C4" w:themeColor="accent1"/>
+        </w:rPr>
+        <w:t xml:space="preserve"> </w:t>
+      </w:r>
+      <w:proofErr w:type="spellStart"/>
+      <w:r>
+        <w:rPr>
+          <w:color w:val="4472C4" w:themeColor="accent1"/>
+        </w:rPr>
+        <w:t>test_syscall.c</w:t>
+      </w:r>
+      <w:proofErr w:type="spellEnd"/>
+      <w:r>
+        <w:rPr>
+          <w:color w:val="4472C4" w:themeColor="accent1"/>
+        </w:rPr>
+        <w:t xml:space="preserve"> -o </w:t>
+      </w:r>
+      <w:proofErr w:type="spellStart"/>
+      <w:r>
+        <w:rPr>
+          <w:color w:val="4472C4" w:themeColor="accent1"/>
+        </w:rPr>
+        <w:t>test_syscall</w:t>
+      </w:r>
+      <w:proofErr w:type="spellEnd"/>
     </w:p>
     <w:p>
       <w:pPr>
@@ -1449,32 +1851,70 @@
         <w:lastRenderedPageBreak/>
         <w:t xml:space="preserve"> $ </w:t>
       </w:r>
-      <w:r>
-        <w:rPr>
-          <w:color w:val="4472C4" w:themeColor="accent1"/>
-        </w:rPr>
-        <w:t xml:space="preserve">sudo </w:t>
-      </w:r>
-      <w:bookmarkStart w:id="0" w:name="_GoBack"/>
-      <w:bookmarkEnd w:id="0"/>
-      <w:r>
-        <w:rPr>
-          <w:color w:val="4472C4" w:themeColor="accent1"/>
-        </w:rPr>
-        <w:t>./test_syscall</w:t>
-      </w:r>
-    </w:p>
-    <w:p>
-      <w:pPr>
-        <w:ind w:left="360"/>
-      </w:pPr>
-    </w:p>
-    <w:p>
-      <w:pPr>
-        <w:ind w:left="360"/>
-      </w:pPr>
-      <w:r>
-        <w:t>The test program will call the new system call and output a helloworld message at the tail of the output of dmesg.</w:t>
+      <w:proofErr w:type="spellStart"/>
+      <w:proofErr w:type="gramStart"/>
+      <w:r>
+        <w:rPr>
+          <w:color w:val="4472C4" w:themeColor="accent1"/>
+        </w:rPr>
+        <w:t>sudo</w:t>
+      </w:r>
+      <w:proofErr w:type="spellEnd"/>
+      <w:r>
+        <w:rPr>
+          <w:color w:val="4472C4" w:themeColor="accent1"/>
+        </w:rPr>
+        <w:t xml:space="preserve"> </w:t>
+      </w:r>
+      <w:r>
+        <w:rPr>
+          <w:color w:val="4472C4" w:themeColor="accent1"/>
+        </w:rPr>
+        <w:t>.</w:t>
+      </w:r>
+      <w:proofErr w:type="gramEnd"/>
+      <w:r>
+        <w:rPr>
+          <w:color w:val="4472C4" w:themeColor="accent1"/>
+        </w:rPr>
+        <w:t>/</w:t>
+      </w:r>
+      <w:proofErr w:type="spellStart"/>
+      <w:r>
+        <w:rPr>
+          <w:color w:val="4472C4" w:themeColor="accent1"/>
+        </w:rPr>
+        <w:t>test_syscall</w:t>
+      </w:r>
+      <w:proofErr w:type="spellEnd"/>
+    </w:p>
+    <w:p>
+      <w:pPr>
+        <w:ind w:left="360"/>
+      </w:pPr>
+    </w:p>
+    <w:p>
+      <w:pPr>
+        <w:ind w:left="360"/>
+      </w:pPr>
+      <w:r>
+        <w:t xml:space="preserve">The test program will call the new system call and output a </w:t>
+      </w:r>
+      <w:proofErr w:type="spellStart"/>
+      <w:r>
+        <w:t>helloworld</w:t>
+      </w:r>
+      <w:proofErr w:type="spellEnd"/>
+      <w:r>
+        <w:t xml:space="preserve"> message at the tail of the output of </w:t>
+      </w:r>
+      <w:proofErr w:type="spellStart"/>
+      <w:r>
+        <w:t>dmesg</w:t>
+      </w:r>
+      <w:proofErr w:type="spellEnd"/>
+      <w:r>
+        <w:t>.</w:t>
       </w:r>
     </w:p>
     <w:p>
@@ -1495,11 +1935,19 @@
         </w:rPr>
         <w:t xml:space="preserve">$ </w:t>
       </w:r>
-      <w:r>
-        <w:rPr>
-          <w:color w:val="4472C4" w:themeColor="accent1"/>
-        </w:rPr>
-        <w:t>dmesg | grep hello</w:t>
+      <w:proofErr w:type="spellStart"/>
+      <w:r>
+        <w:rPr>
+          <w:color w:val="4472C4" w:themeColor="accent1"/>
+        </w:rPr>
+        <w:t>dmesg</w:t>
+      </w:r>
+      <w:proofErr w:type="spellEnd"/>
+      <w:r>
+        <w:rPr>
+          <w:color w:val="4472C4" w:themeColor="accent1"/>
+        </w:rPr>
+        <w:t xml:space="preserve"> | grep hello</w:t>
       </w:r>
     </w:p>
     <w:p>
@@ -1671,16 +2119,32 @@
       <w:pPr>
         <w:ind w:left="360"/>
       </w:pPr>
-      <w:bookmarkStart w:id="1" w:name="OLE_LINK7"/>
-      <w:bookmarkStart w:id="2" w:name="OLE_LINK8"/>
+      <w:bookmarkStart w:id="0" w:name="OLE_LINK7"/>
+      <w:bookmarkStart w:id="1" w:name="OLE_LINK8"/>
       <w:r>
         <w:t>Please use diff command to highlight your modification</w:t>
       </w:r>
       <w:r>
-        <w:t xml:space="preserve"> (Here the original_file.c refers the file or file path of the original </w:t>
-      </w:r>
-      <w:r>
-        <w:t>file source code; the modified_file.c refers the file or file path of</w:t>
+        <w:t xml:space="preserve"> (Here the </w:t>
+      </w:r>
+      <w:proofErr w:type="spellStart"/>
+      <w:r>
+        <w:t>original_file.c</w:t>
+      </w:r>
+      <w:proofErr w:type="spellEnd"/>
+      <w:r>
+        <w:t xml:space="preserve"> refers the file or file path of the original </w:t>
+      </w:r>
+      <w:r>
+        <w:t xml:space="preserve">file source code; the </w:t>
+      </w:r>
+      <w:proofErr w:type="spellStart"/>
+      <w:r>
+        <w:t>modified_file.c</w:t>
+      </w:r>
+      <w:proofErr w:type="spellEnd"/>
+      <w:r>
+        <w:t xml:space="preserve"> refers the file or file path of</w:t>
       </w:r>
       <w:r>
         <w:t xml:space="preserve"> </w:t>
@@ -1706,7 +2170,14 @@
         <w:rPr>
           <w:color w:val="4472C4" w:themeColor="accent1"/>
         </w:rPr>
-        <w:t xml:space="preserve">$ diff </w:t>
+        <w:t xml:space="preserve">$ </w:t>
+      </w:r>
+      <w:proofErr w:type="gramStart"/>
+      <w:r>
+        <w:rPr>
+          <w:color w:val="4472C4" w:themeColor="accent1"/>
+        </w:rPr>
+        <w:t xml:space="preserve">diff </w:t>
       </w:r>
       <w:r>
         <w:rPr>
@@ -1718,7 +2189,14 @@
         <w:rPr>
           <w:color w:val="4472C4" w:themeColor="accent1"/>
         </w:rPr>
-        <w:t xml:space="preserve">-u </w:t>
+        <w:t>-</w:t>
+      </w:r>
+      <w:proofErr w:type="gramEnd"/>
+      <w:r>
+        <w:rPr>
+          <w:color w:val="4472C4" w:themeColor="accent1"/>
+        </w:rPr>
+        <w:t xml:space="preserve">u </w:t>
       </w:r>
       <w:r>
         <w:rPr>
@@ -1726,11 +2204,19 @@
         </w:rPr>
         <w:t xml:space="preserve">  </w:t>
       </w:r>
-      <w:r>
-        <w:rPr>
-          <w:color w:val="4472C4" w:themeColor="accent1"/>
-        </w:rPr>
-        <w:t xml:space="preserve">original_file.c </w:t>
+      <w:proofErr w:type="spellStart"/>
+      <w:r>
+        <w:rPr>
+          <w:color w:val="4472C4" w:themeColor="accent1"/>
+        </w:rPr>
+        <w:t>original_file.c</w:t>
+      </w:r>
+      <w:proofErr w:type="spellEnd"/>
+      <w:r>
+        <w:rPr>
+          <w:color w:val="4472C4" w:themeColor="accent1"/>
+        </w:rPr>
+        <w:t xml:space="preserve"> </w:t>
       </w:r>
       <w:r>
         <w:rPr>
@@ -1738,12 +2224,14 @@
         </w:rPr>
         <w:t xml:space="preserve">  </w:t>
       </w:r>
+      <w:proofErr w:type="spellStart"/>
       <w:r>
         <w:rPr>
           <w:color w:val="4472C4" w:themeColor="accent1"/>
         </w:rPr>
         <w:t>modified_file.c</w:t>
       </w:r>
+      <w:proofErr w:type="spellEnd"/>
       <w:r>
         <w:rPr>
           <w:color w:val="4472C4" w:themeColor="accent1"/>
@@ -1751,8 +2239,8 @@
         <w:t xml:space="preserve"> &gt; result.txt</w:t>
       </w:r>
     </w:p>
+    <w:bookmarkEnd w:id="0"/>
     <w:bookmarkEnd w:id="1"/>
-    <w:bookmarkEnd w:id="2"/>
     <w:p>
       <w:pPr>
         <w:ind w:left="360"/>
@@ -1769,8 +2257,21 @@
         <w:t xml:space="preserve">to show the difference between file </w:t>
       </w:r>
       <w:r>
-        <w:t>include/linux/syscalls.h</w:t>
-      </w:r>
+        <w:t>include/</w:t>
+      </w:r>
+      <w:proofErr w:type="spellStart"/>
+      <w:r>
+        <w:t>linux</w:t>
+      </w:r>
+      <w:proofErr w:type="spellEnd"/>
+      <w:r>
+        <w:t>/</w:t>
+      </w:r>
+      <w:proofErr w:type="spellStart"/>
+      <w:r>
+        <w:t>syscalls.h</w:t>
+      </w:r>
+      <w:proofErr w:type="spellEnd"/>
       <w:r>
         <w:t>, just use the command below:</w:t>
       </w:r>
@@ -1820,853 +2321,10 @@
         </w:drawing>
       </w:r>
     </w:p>
-    <w:p>
-      <w:pPr>
-        <w:ind w:left="360"/>
-      </w:pPr>
-    </w:p>
-    <w:p>
-      <w:pPr>
-        <w:ind w:left="360"/>
-      </w:pPr>
-    </w:p>
-    <w:p>
-      <w:pPr>
-        <w:ind w:left="360"/>
-      </w:pPr>
-    </w:p>
-    <w:p>
-      <w:pPr>
-        <w:rPr>
-          <w:b/>
-          <w:bCs/>
-          <w:sz w:val="28"/>
-          <w:szCs w:val="28"/>
-        </w:rPr>
-      </w:pPr>
-      <w:r>
-        <w:rPr>
-          <w:b/>
-          <w:bCs/>
-          <w:sz w:val="28"/>
-          <w:szCs w:val="28"/>
-        </w:rPr>
-        <w:t>Assignment 2: Extend your new system call to print out the calling process’s information (</w:t>
-      </w:r>
-      <w:r>
-        <w:rPr>
-          <w:b/>
-          <w:bCs/>
-          <w:sz w:val="28"/>
-          <w:szCs w:val="28"/>
-        </w:rPr>
-        <w:t>2</w:t>
-      </w:r>
-      <w:r>
-        <w:rPr>
-          <w:b/>
-          <w:bCs/>
-          <w:sz w:val="28"/>
-          <w:szCs w:val="28"/>
-        </w:rPr>
-        <w:t>5 points)</w:t>
-      </w:r>
-    </w:p>
-    <w:p>
-      <w:pPr>
-        <w:ind w:left="360"/>
-      </w:pPr>
-    </w:p>
-    <w:p>
-      <w:pPr>
-        <w:ind w:left="360"/>
-        <w:jc w:val="both"/>
-      </w:pPr>
-      <w:r>
-        <w:lastRenderedPageBreak/>
-        <w:t>Follow the instructions we discussed above and implement another system call print_self. This system call identifies the calling process at the user-level and print out various information of the process.</w:t>
-      </w:r>
-    </w:p>
-    <w:p>
-      <w:pPr>
-        <w:ind w:left="360"/>
-      </w:pPr>
-    </w:p>
-    <w:p>
-      <w:pPr>
-        <w:ind w:left="360"/>
-      </w:pPr>
-      <w:r>
-        <w:t xml:space="preserve">Implement the print_self system call and print out the following information of the calling process: </w:t>
-      </w:r>
-    </w:p>
-    <w:p>
-      <w:pPr>
-        <w:ind w:left="360"/>
-      </w:pPr>
-    </w:p>
-    <w:p>
-      <w:pPr>
-        <w:ind w:left="720"/>
-      </w:pPr>
-      <w:r>
-        <w:t>• Process id, running state, and program name</w:t>
-      </w:r>
-    </w:p>
-    <w:p>
-      <w:pPr>
-        <w:ind w:left="720"/>
-      </w:pPr>
-      <w:r>
-        <w:t>• Start time and virtual runtime</w:t>
-      </w:r>
-    </w:p>
-    <w:p>
-      <w:pPr>
-        <w:ind w:left="720"/>
-      </w:pPr>
-      <w:r>
-        <w:t>• Its parent processes until init</w:t>
-      </w:r>
-      <w:r>
-        <w:t xml:space="preserve"> (first system process)</w:t>
-      </w:r>
-    </w:p>
-    <w:p>
-      <w:pPr>
-        <w:ind w:left="360"/>
-      </w:pPr>
-    </w:p>
-    <w:p>
-      <w:pPr>
-        <w:ind w:left="360"/>
-      </w:pPr>
-      <w:r>
-        <w:t xml:space="preserve">HINT: The macro </w:t>
-      </w:r>
-      <w:r>
-        <w:rPr>
-          <w:b/>
-          <w:bCs/>
-          <w:i/>
-          <w:iCs/>
-        </w:rPr>
-        <w:t>current</w:t>
-      </w:r>
-      <w:r>
-        <w:t xml:space="preserve"> returns a pointer to the </w:t>
-      </w:r>
-      <w:bookmarkStart w:id="3" w:name="OLE_LINK5"/>
-      <w:bookmarkStart w:id="4" w:name="OLE_LINK6"/>
-      <w:r>
-        <w:t xml:space="preserve">task_struct </w:t>
-      </w:r>
-      <w:bookmarkEnd w:id="3"/>
-      <w:bookmarkEnd w:id="4"/>
-      <w:r>
-        <w:t>of the current running process.</w:t>
-      </w:r>
-      <w:r>
-        <w:t xml:space="preserve"> The virtual runtime</w:t>
-      </w:r>
-      <w:r>
-        <w:t xml:space="preserve"> (vruntime)</w:t>
-      </w:r>
-      <w:r>
-        <w:t xml:space="preserve"> is located at the </w:t>
-      </w:r>
-      <w:r>
-        <w:t>sched_entity</w:t>
-      </w:r>
-      <w:r>
-        <w:t xml:space="preserve"> of task_struct.</w:t>
-      </w:r>
-    </w:p>
-    <w:p>
-      <w:pPr>
-        <w:ind w:left="360"/>
-      </w:pPr>
-    </w:p>
-    <w:p>
-      <w:pPr>
-        <w:ind w:left="360"/>
-      </w:pPr>
-      <w:r>
-        <w:t xml:space="preserve">task_struct data structure in the kernel: </w:t>
-      </w:r>
-      <w:hyperlink r:id="rId12" w:anchor="L585" w:history="1">
-        <w:r>
-          <w:rPr>
-            <w:rStyle w:val="Hyperlink"/>
-          </w:rPr>
-          <w:t>https://elixir.bootlin.com/linux/v5.1/source/include/linux/sched.h#L585</w:t>
-        </w:r>
-      </w:hyperlink>
-    </w:p>
     <w:p/>
     <w:p>
-      <w:pPr>
-        <w:ind w:left="360"/>
-      </w:pPr>
-      <w:r>
-        <w:t>Please use diff command to highlight your modification:</w:t>
-      </w:r>
-    </w:p>
-    <w:p>
-      <w:pPr>
-        <w:ind w:left="360"/>
-        <w:rPr>
-          <w:color w:val="4472C4" w:themeColor="accent1"/>
-        </w:rPr>
-      </w:pPr>
-      <w:r>
-        <w:rPr>
-          <w:color w:val="4472C4" w:themeColor="accent1"/>
-        </w:rPr>
-        <w:t xml:space="preserve">$ diff </w:t>
-      </w:r>
-      <w:r>
-        <w:rPr>
-          <w:color w:val="4472C4" w:themeColor="accent1"/>
-        </w:rPr>
-        <w:t xml:space="preserve"> </w:t>
-      </w:r>
-      <w:r>
-        <w:rPr>
-          <w:color w:val="4472C4" w:themeColor="accent1"/>
-        </w:rPr>
-        <w:t xml:space="preserve">-u </w:t>
-      </w:r>
-      <w:r>
-        <w:rPr>
-          <w:color w:val="4472C4" w:themeColor="accent1"/>
-        </w:rPr>
-        <w:t xml:space="preserve">  </w:t>
-      </w:r>
-      <w:r>
-        <w:rPr>
-          <w:color w:val="4472C4" w:themeColor="accent1"/>
-        </w:rPr>
-        <w:t xml:space="preserve">original_file.c </w:t>
-      </w:r>
-      <w:r>
-        <w:rPr>
-          <w:color w:val="4472C4" w:themeColor="accent1"/>
-        </w:rPr>
-        <w:t xml:space="preserve">  </w:t>
-      </w:r>
-      <w:r>
-        <w:rPr>
-          <w:color w:val="4472C4" w:themeColor="accent1"/>
-        </w:rPr>
-        <w:t>modified_file.c</w:t>
-      </w:r>
-      <w:r>
-        <w:rPr>
-          <w:color w:val="4472C4" w:themeColor="accent1"/>
-        </w:rPr>
-        <w:t xml:space="preserve"> </w:t>
-      </w:r>
-      <w:bookmarkStart w:id="5" w:name="OLE_LINK1"/>
-      <w:bookmarkStart w:id="6" w:name="OLE_LINK2"/>
-      <w:r>
-        <w:rPr>
-          <w:color w:val="4472C4" w:themeColor="accent1"/>
-        </w:rPr>
-        <w:t>&gt; result.txt</w:t>
-      </w:r>
-    </w:p>
-    <w:bookmarkEnd w:id="5"/>
-    <w:bookmarkEnd w:id="6"/>
-    <w:p>
-      <w:pPr>
-        <w:ind w:left="360"/>
-      </w:pPr>
-    </w:p>
-    <w:p>
-      <w:pPr>
-        <w:ind w:left="360"/>
-      </w:pPr>
-    </w:p>
-    <w:p>
-      <w:pPr>
-        <w:ind w:left="360"/>
-      </w:pPr>
-    </w:p>
-    <w:p>
-      <w:pPr>
-        <w:rPr>
-          <w:b/>
-          <w:bCs/>
-          <w:sz w:val="28"/>
-          <w:szCs w:val="28"/>
-        </w:rPr>
-      </w:pPr>
-      <w:r>
-        <w:rPr>
-          <w:b/>
-          <w:bCs/>
-          <w:sz w:val="28"/>
-          <w:szCs w:val="28"/>
-        </w:rPr>
-        <w:t xml:space="preserve">Assignment </w:t>
-      </w:r>
-      <w:r>
-        <w:rPr>
-          <w:b/>
-          <w:bCs/>
-          <w:sz w:val="28"/>
-          <w:szCs w:val="28"/>
-        </w:rPr>
-        <w:t>3</w:t>
-      </w:r>
-      <w:r>
-        <w:rPr>
-          <w:b/>
-          <w:bCs/>
-          <w:sz w:val="28"/>
-          <w:szCs w:val="28"/>
-        </w:rPr>
-        <w:t xml:space="preserve">: </w:t>
-      </w:r>
-      <w:r>
-        <w:rPr>
-          <w:b/>
-          <w:bCs/>
-          <w:sz w:val="28"/>
-          <w:szCs w:val="28"/>
-        </w:rPr>
-        <w:t>Extend your new system call to print out the information of an arbitrary process identified by its PID</w:t>
-      </w:r>
-      <w:r>
-        <w:rPr>
-          <w:b/>
-          <w:bCs/>
-          <w:sz w:val="28"/>
-          <w:szCs w:val="28"/>
-        </w:rPr>
-        <w:t xml:space="preserve"> (</w:t>
-      </w:r>
-      <w:r>
-        <w:rPr>
-          <w:b/>
-          <w:bCs/>
-          <w:sz w:val="28"/>
-          <w:szCs w:val="28"/>
-        </w:rPr>
-        <w:t>2</w:t>
-      </w:r>
-      <w:r>
-        <w:rPr>
-          <w:b/>
-          <w:bCs/>
-          <w:sz w:val="28"/>
-          <w:szCs w:val="28"/>
-        </w:rPr>
-        <w:t>5 points)</w:t>
-      </w:r>
-    </w:p>
-    <w:p>
-      <w:pPr>
-        <w:ind w:left="360"/>
-      </w:pPr>
-    </w:p>
-    <w:p>
-      <w:pPr>
-        <w:ind w:left="360"/>
-      </w:pPr>
-      <w:r>
-        <w:t>Implement another system call print_other to print the information for an arbitrary process. The system call takes a process pid as its argument and outputs the above information of this process.</w:t>
-      </w:r>
-    </w:p>
-    <w:p>
-      <w:pPr>
-        <w:ind w:left="360"/>
-      </w:pPr>
-    </w:p>
-    <w:p>
-      <w:pPr>
-        <w:ind w:left="360"/>
-      </w:pPr>
-      <w:r>
-        <w:t>HINT: You can start from the init process and iterate over all the processes. For each process, compare its pid with the target pid. If there is a match, return the pointer to this task_struct.</w:t>
-      </w:r>
-    </w:p>
-    <w:p>
-      <w:pPr>
-        <w:ind w:left="360"/>
-      </w:pPr>
-    </w:p>
-    <w:p>
-      <w:pPr>
-        <w:ind w:left="360"/>
-      </w:pPr>
-      <w:r>
-        <w:t>A better approach is to use the pidhash table to look up the process in the process table. Linux provides many functions to find a task by its pid.</w:t>
-      </w:r>
-    </w:p>
-    <w:p>
-      <w:pPr>
-        <w:ind w:left="360"/>
-      </w:pPr>
-    </w:p>
-    <w:p>
-      <w:pPr>
-        <w:ind w:left="360"/>
-      </w:pPr>
-      <w:r>
-        <w:t>Please use diff command to highlight your modification:</w:t>
-      </w:r>
-    </w:p>
-    <w:p>
-      <w:pPr>
-        <w:ind w:left="360"/>
-        <w:rPr>
-          <w:color w:val="4472C4" w:themeColor="accent1"/>
-        </w:rPr>
-      </w:pPr>
-      <w:r>
-        <w:rPr>
-          <w:color w:val="4472C4" w:themeColor="accent1"/>
-        </w:rPr>
-        <w:t xml:space="preserve">$ diff </w:t>
-      </w:r>
-      <w:r>
-        <w:rPr>
-          <w:color w:val="4472C4" w:themeColor="accent1"/>
-        </w:rPr>
-        <w:t xml:space="preserve"> </w:t>
-      </w:r>
-      <w:r>
-        <w:rPr>
-          <w:color w:val="4472C4" w:themeColor="accent1"/>
-        </w:rPr>
-        <w:t xml:space="preserve">-u </w:t>
-      </w:r>
-      <w:r>
-        <w:rPr>
-          <w:color w:val="4472C4" w:themeColor="accent1"/>
-        </w:rPr>
-        <w:t xml:space="preserve">  </w:t>
-      </w:r>
-      <w:r>
-        <w:rPr>
-          <w:color w:val="4472C4" w:themeColor="accent1"/>
-        </w:rPr>
-        <w:t xml:space="preserve">original_file.c </w:t>
-      </w:r>
-      <w:r>
-        <w:rPr>
-          <w:color w:val="4472C4" w:themeColor="accent1"/>
-        </w:rPr>
-        <w:t xml:space="preserve">  </w:t>
-      </w:r>
-      <w:r>
-        <w:rPr>
-          <w:color w:val="4472C4" w:themeColor="accent1"/>
-        </w:rPr>
-        <w:t>modified_file.c</w:t>
-      </w:r>
-      <w:r>
-        <w:rPr>
-          <w:color w:val="4472C4" w:themeColor="accent1"/>
-        </w:rPr>
-        <w:t xml:space="preserve"> &gt; result.txt</w:t>
-      </w:r>
-    </w:p>
-    <w:p/>
-    <w:p>
-      <w:pPr>
-        <w:ind w:left="360"/>
-      </w:pPr>
-    </w:p>
-    <w:p>
-      <w:pPr>
-        <w:ind w:left="360"/>
-      </w:pPr>
-    </w:p>
-    <w:p>
-      <w:pPr>
-        <w:rPr>
-          <w:b/>
-          <w:bCs/>
-          <w:sz w:val="28"/>
-          <w:szCs w:val="28"/>
-        </w:rPr>
-      </w:pPr>
-      <w:r>
-        <w:rPr>
-          <w:b/>
-          <w:bCs/>
-          <w:sz w:val="28"/>
-          <w:szCs w:val="28"/>
-        </w:rPr>
-        <w:t xml:space="preserve">Submitting Assignment </w:t>
-      </w:r>
-    </w:p>
-    <w:p>
-      <w:pPr>
-        <w:ind w:left="360"/>
-      </w:pPr>
-    </w:p>
-    <w:p>
-      <w:pPr>
-        <w:ind w:left="360"/>
-      </w:pPr>
-      <w:r>
-        <w:lastRenderedPageBreak/>
-        <w:t xml:space="preserve">Submit your assignment zip file through D2L using the appropriate assignment link. </w:t>
-      </w:r>
-    </w:p>
-    <w:p>
-      <w:pPr>
-        <w:ind w:left="360"/>
-      </w:pPr>
-    </w:p>
-    <w:p>
-      <w:pPr>
-        <w:ind w:left="360"/>
-      </w:pPr>
-      <w:r>
-        <w:t>Format: create three folders:</w:t>
-      </w:r>
-    </w:p>
-    <w:p>
-      <w:pPr>
-        <w:ind w:left="360"/>
-      </w:pPr>
-      <w:r>
-        <w:t>Assignment 1</w:t>
-      </w:r>
-    </w:p>
-    <w:p>
-      <w:pPr>
-        <w:ind w:left="360"/>
-      </w:pPr>
-      <w:r>
-        <w:t>Assignment 2</w:t>
-      </w:r>
-    </w:p>
-    <w:p>
-      <w:pPr>
-        <w:ind w:left="360"/>
-      </w:pPr>
-      <w:r>
-        <w:t>Assignment 3</w:t>
-      </w:r>
-    </w:p>
-    <w:p>
-      <w:pPr>
-        <w:ind w:left="360"/>
-      </w:pPr>
-    </w:p>
-    <w:p>
-      <w:pPr>
-        <w:ind w:left="360"/>
-      </w:pPr>
-      <w:r>
-        <w:t xml:space="preserve">In each folder, add the </w:t>
-      </w:r>
-      <w:r>
-        <w:rPr>
-          <w:b/>
-          <w:bCs/>
-          <w:i/>
-          <w:iCs/>
-          <w:color w:val="FF0000"/>
-          <w:u w:val="single"/>
-        </w:rPr>
-        <w:t>user space source code</w:t>
-      </w:r>
-      <w:r>
-        <w:rPr>
-          <w:b/>
-          <w:bCs/>
-          <w:i/>
-          <w:iCs/>
-          <w:color w:val="FF0000"/>
-          <w:u w:val="single"/>
-        </w:rPr>
-        <w:t xml:space="preserve">, </w:t>
-      </w:r>
-      <w:r>
-        <w:rPr>
-          <w:b/>
-          <w:bCs/>
-          <w:i/>
-          <w:iCs/>
-          <w:color w:val="FF0000"/>
-          <w:u w:val="single"/>
-        </w:rPr>
-        <w:t>kernel space source code</w:t>
-      </w:r>
-      <w:r>
-        <w:rPr>
-          <w:b/>
-          <w:bCs/>
-          <w:i/>
-          <w:iCs/>
-          <w:color w:val="FF0000"/>
-          <w:u w:val="single"/>
-        </w:rPr>
-        <w:t>, and screenshot of output</w:t>
-      </w:r>
-      <w:r>
-        <w:t xml:space="preserve"> inside. </w:t>
-      </w:r>
-    </w:p>
-    <w:p>
-      <w:pPr>
-        <w:ind w:left="360"/>
-      </w:pPr>
-    </w:p>
-    <w:p>
-      <w:pPr>
-        <w:ind w:left="360"/>
-      </w:pPr>
-      <w:r>
-        <w:t>For the kernel code, please do not add the entire kernel source code. Just add your modification code, e.g., result1.txt, result2.txt, result3.txt, …</w:t>
-      </w:r>
-    </w:p>
-    <w:p>
-      <w:pPr>
-        <w:ind w:left="360"/>
-      </w:pPr>
-    </w:p>
-    <w:p>
-      <w:pPr>
-        <w:ind w:left="360"/>
-      </w:pPr>
-      <w:r>
-        <w:t xml:space="preserve">In order to use diff command and get the modification file result.txt. </w:t>
-      </w:r>
-      <w:r>
-        <w:t>Please have two copies of kernel source code: 1) the original kernel source code without any modification; 2) the kernel source code you modified</w:t>
-      </w:r>
-      <w:r>
-        <w:t>, as the below figure shows:</w:t>
-      </w:r>
-    </w:p>
-    <w:p>
-      <w:pPr>
-        <w:ind w:left="360"/>
-      </w:pPr>
-    </w:p>
-    <w:p>
-      <w:pPr>
-        <w:ind w:left="360"/>
-      </w:pPr>
-      <w:r>
-        <w:rPr>
-          <w:noProof/>
-        </w:rPr>
-        <w:drawing>
-          <wp:inline distT="0" distB="0" distL="0" distR="0" wp14:anchorId="552B29A7" wp14:editId="73E9D4A4">
-            <wp:extent cx="5943600" cy="612775"/>
-            <wp:effectExtent l="0" t="0" r="0" b="0"/>
-            <wp:docPr id="11" name="Picture 11"/>
-            <wp:cNvGraphicFramePr>
-              <a:graphicFrameLocks xmlns:a="http://schemas.openxmlformats.org/drawingml/2006/main" noChangeAspect="1"/>
-            </wp:cNvGraphicFramePr>
-            <a:graphic xmlns:a="http://schemas.openxmlformats.org/drawingml/2006/main">
-              <a:graphicData uri="http://schemas.openxmlformats.org/drawingml/2006/picture">
-                <pic:pic xmlns:pic="http://schemas.openxmlformats.org/drawingml/2006/picture">
-                  <pic:nvPicPr>
-                    <pic:cNvPr id="1" name=""/>
-                    <pic:cNvPicPr/>
-                  </pic:nvPicPr>
-                  <pic:blipFill>
-                    <a:blip r:embed="rId10"/>
-                    <a:stretch>
-                      <a:fillRect/>
-                    </a:stretch>
-                  </pic:blipFill>
-                  <pic:spPr>
-                    <a:xfrm>
-                      <a:off x="0" y="0"/>
-                      <a:ext cx="5943600" cy="612775"/>
-                    </a:xfrm>
-                    <a:prstGeom prst="rect">
-                      <a:avLst/>
-                    </a:prstGeom>
-                  </pic:spPr>
-                </pic:pic>
-              </a:graphicData>
-            </a:graphic>
-          </wp:inline>
-        </w:drawing>
-      </w:r>
-    </w:p>
-    <w:p>
-      <w:pPr>
-        <w:ind w:left="360"/>
-      </w:pPr>
-    </w:p>
-    <w:p>
-      <w:pPr>
-        <w:ind w:left="360"/>
-      </w:pPr>
-      <w:r>
-        <w:t>Please use diff command to highlight your modification (Here the original_file.c refers the file or file path of the original file source code; the modified_file.c refers the file or file path of the file source code you have modified):</w:t>
-      </w:r>
-    </w:p>
-    <w:p>
-      <w:pPr>
-        <w:ind w:left="360"/>
-        <w:rPr>
-          <w:color w:val="4472C4" w:themeColor="accent1"/>
-        </w:rPr>
-      </w:pPr>
-      <w:r>
-        <w:rPr>
-          <w:color w:val="4472C4" w:themeColor="accent1"/>
-        </w:rPr>
-        <w:t xml:space="preserve">$ diff </w:t>
-      </w:r>
-      <w:r>
-        <w:rPr>
-          <w:color w:val="4472C4" w:themeColor="accent1"/>
-        </w:rPr>
-        <w:t xml:space="preserve"> </w:t>
-      </w:r>
-      <w:r>
-        <w:rPr>
-          <w:color w:val="4472C4" w:themeColor="accent1"/>
-        </w:rPr>
-        <w:t xml:space="preserve">-u </w:t>
-      </w:r>
-      <w:r>
-        <w:rPr>
-          <w:color w:val="4472C4" w:themeColor="accent1"/>
-        </w:rPr>
-        <w:t xml:space="preserve">  </w:t>
-      </w:r>
-      <w:r>
-        <w:rPr>
-          <w:color w:val="4472C4" w:themeColor="accent1"/>
-        </w:rPr>
-        <w:t xml:space="preserve">original_file.c </w:t>
-      </w:r>
-      <w:r>
-        <w:rPr>
-          <w:color w:val="4472C4" w:themeColor="accent1"/>
-        </w:rPr>
-        <w:t xml:space="preserve">  </w:t>
-      </w:r>
-      <w:r>
-        <w:rPr>
-          <w:color w:val="4472C4" w:themeColor="accent1"/>
-        </w:rPr>
-        <w:t>modified_file.c</w:t>
-      </w:r>
-      <w:r>
-        <w:rPr>
-          <w:color w:val="4472C4" w:themeColor="accent1"/>
-        </w:rPr>
-        <w:t xml:space="preserve"> &gt; result.txt</w:t>
-      </w:r>
-    </w:p>
-    <w:p>
-      <w:pPr>
-        <w:ind w:left="360"/>
-      </w:pPr>
-    </w:p>
-    <w:p>
-      <w:pPr>
-        <w:ind w:left="360"/>
-      </w:pPr>
-      <w:r>
-        <w:t xml:space="preserve">For example, to show the difference between file </w:t>
-      </w:r>
-      <w:r>
-        <w:t>include/linux/syscalls.h</w:t>
-      </w:r>
-      <w:r>
-        <w:t>, just use the command below:</w:t>
-      </w:r>
-    </w:p>
-    <w:p>
-      <w:pPr>
-        <w:ind w:left="360"/>
-      </w:pPr>
-      <w:r>
-        <w:rPr>
-          <w:noProof/>
-        </w:rPr>
-        <w:drawing>
-          <wp:inline distT="0" distB="0" distL="0" distR="0" wp14:anchorId="6C8F83C6" wp14:editId="58BF27DB">
-            <wp:extent cx="5943600" cy="723265"/>
-            <wp:effectExtent l="0" t="0" r="0" b="635"/>
-            <wp:docPr id="12" name="Picture 12" descr="A screen shot of a social media post&#10;&#10;Description automatically generated"/>
-            <wp:cNvGraphicFramePr>
-              <a:graphicFrameLocks xmlns:a="http://schemas.openxmlformats.org/drawingml/2006/main" noChangeAspect="1"/>
-            </wp:cNvGraphicFramePr>
-            <a:graphic xmlns:a="http://schemas.openxmlformats.org/drawingml/2006/main">
-              <a:graphicData uri="http://schemas.openxmlformats.org/drawingml/2006/picture">
-                <pic:pic xmlns:pic="http://schemas.openxmlformats.org/drawingml/2006/picture">
-                  <pic:nvPicPr>
-                    <pic:cNvPr id="1" name=""/>
-                    <pic:cNvPicPr/>
-                  </pic:nvPicPr>
-                  <pic:blipFill>
-                    <a:blip r:embed="rId11"/>
-                    <a:stretch>
-                      <a:fillRect/>
-                    </a:stretch>
-                  </pic:blipFill>
-                  <pic:spPr>
-                    <a:xfrm>
-                      <a:off x="0" y="0"/>
-                      <a:ext cx="5943600" cy="723265"/>
-                    </a:xfrm>
-                    <a:prstGeom prst="rect">
-                      <a:avLst/>
-                    </a:prstGeom>
-                  </pic:spPr>
-                </pic:pic>
-              </a:graphicData>
-            </a:graphic>
-          </wp:inline>
-        </w:drawing>
-      </w:r>
-    </w:p>
-    <w:p>
-      <w:pPr>
-        <w:ind w:left="360"/>
-      </w:pPr>
-    </w:p>
-    <w:p>
-      <w:pPr>
-        <w:ind w:left="360"/>
-      </w:pPr>
-      <w:r>
-        <w:t xml:space="preserve">Zip all the files and folders together into one zip file and name it as </w:t>
-      </w:r>
-      <w:bookmarkStart w:id="7" w:name="OLE_LINK3"/>
-      <w:bookmarkStart w:id="8" w:name="OLE_LINK4"/>
-      <w:r>
-        <w:t>CS3502_</w:t>
-      </w:r>
-      <w:bookmarkEnd w:id="7"/>
-      <w:bookmarkEnd w:id="8"/>
-      <w:r>
-        <w:t xml:space="preserve">[your D2L user name]. Such as, </w:t>
-      </w:r>
-      <w:r>
-        <w:rPr>
-          <w:b/>
-          <w:bCs/>
-        </w:rPr>
-        <w:t>CS3502_mahmed29.zip</w:t>
-      </w:r>
-      <w:r>
-        <w:t>.</w:t>
-      </w:r>
-    </w:p>
-    <w:p>
-      <w:pPr>
-        <w:ind w:left="360"/>
-      </w:pPr>
+      <w:bookmarkStart w:id="2" w:name="_GoBack"/>
+      <w:bookmarkEnd w:id="2"/>
     </w:p>
     <w:p>
       <w:pPr>

--- a/teaching/2020Spring/3502/Project/project1.docx
+++ b/teaching/2020Spring/3502/Project/project1.docx
@@ -522,15 +522,7 @@
         <w:ind w:left="360"/>
       </w:pPr>
       <w:r>
-        <w:t xml:space="preserve">Before compiling the new kernel, a .config file needs to be generated in the top directory of the kernel </w:t>
-      </w:r>
-      <w:proofErr w:type="gramStart"/>
-      <w:r>
-        <w:t>source</w:t>
-      </w:r>
-      <w:proofErr w:type="gramEnd"/>
-      <w:r>
-        <w:t>. To generate the config file and make possible changes to the default kernel configurations, type:</w:t>
+        <w:t>Before compiling the new kernel, a .config file needs to be generated in the top directory of the kernel source. To generate the config file and make possible changes to the default kernel configurations, type:</w:t>
       </w:r>
     </w:p>
     <w:p>
@@ -2015,6 +2007,59 @@
         <w:ind w:left="360"/>
       </w:pPr>
       <w:r>
+        <w:t xml:space="preserve">Submission of assignment </w:t>
+      </w:r>
+      <w:r>
+        <w:t>0</w:t>
+      </w:r>
+      <w:r>
+        <w:t>:</w:t>
+      </w:r>
+    </w:p>
+    <w:p>
+      <w:pPr>
+        <w:ind w:left="360"/>
+      </w:pPr>
+    </w:p>
+    <w:p>
+      <w:pPr>
+        <w:ind w:left="360"/>
+      </w:pPr>
+      <w:r>
+        <w:t xml:space="preserve">Please submit the screenshot of </w:t>
+      </w:r>
+      <w:r>
+        <w:rPr>
+          <w:color w:val="4472C4" w:themeColor="accent1"/>
+        </w:rPr>
+        <w:t>$</w:t>
+      </w:r>
+      <w:proofErr w:type="spellStart"/>
+      <w:r>
+        <w:rPr>
+          <w:color w:val="4472C4" w:themeColor="accent1"/>
+        </w:rPr>
+        <w:t>uname</w:t>
+      </w:r>
+      <w:proofErr w:type="spellEnd"/>
+      <w:r>
+        <w:rPr>
+          <w:color w:val="4472C4" w:themeColor="accent1"/>
+        </w:rPr>
+        <w:t xml:space="preserve"> -r</w:t>
+      </w:r>
+    </w:p>
+    <w:p>
+      <w:pPr>
+        <w:ind w:left="360"/>
+      </w:pPr>
+    </w:p>
+    <w:p/>
+    <w:p>
+      <w:pPr>
+        <w:ind w:left="360"/>
+      </w:pPr>
+      <w:r>
         <w:t>Submission of assignment 1:</w:t>
       </w:r>
     </w:p>
@@ -2323,14 +2368,75 @@
     </w:p>
     <w:p/>
     <w:p>
+      <w:pPr>
+        <w:ind w:left="360"/>
+      </w:pPr>
+      <w:r>
+        <w:t>For the kernel code, please do not add the entire kernel source code. Just add your modification code, e.g., result1.txt, result2.txt, result3.txt, …</w:t>
+      </w:r>
+    </w:p>
+    <w:p>
+      <w:pPr>
+        <w:ind w:left="360"/>
+      </w:pPr>
+    </w:p>
+    <w:p>
+      <w:pPr>
+        <w:ind w:left="360"/>
+      </w:pPr>
+      <w:r>
+        <w:lastRenderedPageBreak/>
+        <w:t xml:space="preserve">Please submit the screenshot of </w:t>
+      </w:r>
+      <w:r>
+        <w:rPr>
+          <w:color w:val="4472C4" w:themeColor="accent1"/>
+        </w:rPr>
+        <w:t xml:space="preserve">$ </w:t>
+      </w:r>
+      <w:proofErr w:type="spellStart"/>
+      <w:r>
+        <w:rPr>
+          <w:color w:val="4472C4" w:themeColor="accent1"/>
+        </w:rPr>
+        <w:t>dmesg</w:t>
+      </w:r>
+      <w:proofErr w:type="spellEnd"/>
+      <w:r>
+        <w:rPr>
+          <w:color w:val="4472C4" w:themeColor="accent1"/>
+        </w:rPr>
+        <w:t xml:space="preserve"> | grep hello</w:t>
+      </w:r>
+      <w:r>
+        <w:rPr>
+          <w:color w:val="4472C4" w:themeColor="accent1"/>
+        </w:rPr>
+        <w:t xml:space="preserve"> </w:t>
+      </w:r>
+      <w:r>
+        <w:t xml:space="preserve">and </w:t>
+      </w:r>
+      <w:r>
+        <w:t>result1.txt, result2.txt, result3.txt, …</w:t>
+      </w:r>
+    </w:p>
+    <w:p>
+      <w:pPr>
+        <w:ind w:left="360"/>
+        <w:rPr>
+          <w:color w:val="4472C4" w:themeColor="accent1"/>
+        </w:rPr>
+      </w:pPr>
+    </w:p>
+    <w:p>
+      <w:pPr>
+        <w:ind w:left="360"/>
+      </w:pPr>
       <w:bookmarkStart w:id="2" w:name="_GoBack"/>
       <w:bookmarkEnd w:id="2"/>
     </w:p>
-    <w:p>
-      <w:pPr>
-        <w:ind w:left="360"/>
-      </w:pPr>
-    </w:p>
+    <w:p/>
     <w:sectPr>
       <w:pgSz w:w="12240" w:h="15840"/>
       <w:pgMar w:top="1440" w:right="1440" w:bottom="1440" w:left="1440" w:header="720" w:footer="720" w:gutter="0"/>

--- a/teaching/2020Spring/3502/Project/project1.docx
+++ b/teaching/2020Spring/3502/Project/project1.docx
@@ -1293,11 +1293,9 @@
       <w:r>
         <w:t xml:space="preserve"> to the Linux kernel. The system call prints out a hello world message to the syslog. You need to implement the system call in the kernel and write a user-level program to test your new system call.</w:t>
       </w:r>
-    </w:p>
-    <w:p>
-      <w:pPr>
-        <w:ind w:left="360"/>
-      </w:pPr>
+      <w:r>
+        <w:t xml:space="preserve"> Go the kernel source code folder.</w:t>
+      </w:r>
     </w:p>
     <w:p>
       <w:pPr>
@@ -1343,16 +1341,34 @@
     <w:p>
       <w:pPr>
         <w:ind w:left="360"/>
-      </w:pPr>
-      <w:r>
+        <w:rPr>
+          <w:color w:val="4472C4" w:themeColor="accent1"/>
+        </w:rPr>
+      </w:pPr>
+      <w:r>
+        <w:rPr>
+          <w:color w:val="4472C4" w:themeColor="accent1"/>
+        </w:rPr>
+        <w:t xml:space="preserve">$ vim </w:t>
+      </w:r>
+      <w:r>
+        <w:rPr>
+          <w:color w:val="4472C4" w:themeColor="accent1"/>
+        </w:rPr>
         <w:t>arch/x86/entry/</w:t>
       </w:r>
       <w:proofErr w:type="spellStart"/>
       <w:r>
+        <w:rPr>
+          <w:color w:val="4472C4" w:themeColor="accent1"/>
+        </w:rPr>
         <w:t>syscalls</w:t>
       </w:r>
       <w:proofErr w:type="spellEnd"/>
       <w:r>
+        <w:rPr>
+          <w:color w:val="4472C4" w:themeColor="accent1"/>
+        </w:rPr>
         <w:t>/syscall_64.tbl</w:t>
       </w:r>
     </w:p>
@@ -1457,20 +1473,41 @@
     <w:p>
       <w:pPr>
         <w:ind w:left="360"/>
-      </w:pPr>
-      <w:r>
+        <w:rPr>
+          <w:color w:val="4472C4" w:themeColor="accent1"/>
+        </w:rPr>
+      </w:pPr>
+      <w:r>
+        <w:rPr>
+          <w:color w:val="4472C4" w:themeColor="accent1"/>
+        </w:rPr>
+        <w:t xml:space="preserve">$ vim </w:t>
+      </w:r>
+      <w:r>
+        <w:rPr>
+          <w:color w:val="4472C4" w:themeColor="accent1"/>
+        </w:rPr>
         <w:t>include/</w:t>
       </w:r>
       <w:proofErr w:type="spellStart"/>
       <w:r>
+        <w:rPr>
+          <w:color w:val="4472C4" w:themeColor="accent1"/>
+        </w:rPr>
         <w:t>linux</w:t>
       </w:r>
       <w:proofErr w:type="spellEnd"/>
       <w:r>
+        <w:rPr>
+          <w:color w:val="4472C4" w:themeColor="accent1"/>
+        </w:rPr>
         <w:t>/</w:t>
       </w:r>
       <w:proofErr w:type="spellStart"/>
       <w:r>
+        <w:rPr>
+          <w:color w:val="4472C4" w:themeColor="accent1"/>
+        </w:rPr>
         <w:t>syscalls.h</w:t>
       </w:r>
       <w:proofErr w:type="spellEnd"/>
@@ -1554,16 +1591,33 @@
     <w:p>
       <w:pPr>
         <w:ind w:left="360"/>
-      </w:pPr>
-      <w:r>
+        <w:rPr>
+          <w:color w:val="4472C4" w:themeColor="accent1"/>
+        </w:rPr>
+      </w:pPr>
+      <w:bookmarkStart w:id="0" w:name="_GoBack"/>
+      <w:r>
+        <w:rPr>
+          <w:color w:val="4472C4" w:themeColor="accent1"/>
+        </w:rPr>
+        <w:t xml:space="preserve">$ vim </w:t>
+      </w:r>
+      <w:r>
+        <w:rPr>
+          <w:color w:val="4472C4" w:themeColor="accent1"/>
+        </w:rPr>
         <w:t>kernel/</w:t>
       </w:r>
       <w:proofErr w:type="spellStart"/>
       <w:r>
+        <w:rPr>
+          <w:color w:val="4472C4" w:themeColor="accent1"/>
+        </w:rPr>
         <w:t>sys.c</w:t>
       </w:r>
       <w:proofErr w:type="spellEnd"/>
     </w:p>
+    <w:bookmarkEnd w:id="0"/>
     <w:p>
       <w:pPr>
         <w:ind w:left="360"/>
@@ -2007,13 +2061,7 @@
         <w:ind w:left="360"/>
       </w:pPr>
       <w:r>
-        <w:t xml:space="preserve">Submission of assignment </w:t>
-      </w:r>
-      <w:r>
-        <w:t>0</w:t>
-      </w:r>
-      <w:r>
-        <w:t>:</w:t>
+        <w:t>Submission of assignment 0:</w:t>
       </w:r>
     </w:p>
     <w:p>
@@ -2164,8 +2212,8 @@
       <w:pPr>
         <w:ind w:left="360"/>
       </w:pPr>
-      <w:bookmarkStart w:id="0" w:name="OLE_LINK7"/>
-      <w:bookmarkStart w:id="1" w:name="OLE_LINK8"/>
+      <w:bookmarkStart w:id="1" w:name="OLE_LINK7"/>
+      <w:bookmarkStart w:id="2" w:name="OLE_LINK8"/>
       <w:r>
         <w:t>Please use diff command to highlight your modification</w:t>
       </w:r>
@@ -2284,8 +2332,8 @@
         <w:t xml:space="preserve"> &gt; result.txt</w:t>
       </w:r>
     </w:p>
-    <w:bookmarkEnd w:id="0"/>
     <w:bookmarkEnd w:id="1"/>
+    <w:bookmarkEnd w:id="2"/>
     <w:p>
       <w:pPr>
         <w:ind w:left="360"/>
@@ -2406,13 +2454,7 @@
         <w:rPr>
           <w:color w:val="4472C4" w:themeColor="accent1"/>
         </w:rPr>
-        <w:t xml:space="preserve"> | grep hello</w:t>
-      </w:r>
-      <w:r>
-        <w:rPr>
-          <w:color w:val="4472C4" w:themeColor="accent1"/>
-        </w:rPr>
-        <w:t xml:space="preserve"> </w:t>
+        <w:t xml:space="preserve"> | grep hello </w:t>
       </w:r>
       <w:r>
         <w:t xml:space="preserve">and </w:t>
@@ -2433,8 +2475,6 @@
       <w:pPr>
         <w:ind w:left="360"/>
       </w:pPr>
-      <w:bookmarkStart w:id="2" w:name="_GoBack"/>
-      <w:bookmarkEnd w:id="2"/>
     </w:p>
     <w:p/>
     <w:sectPr>
